--- a/Rapport TO52.docx
+++ b/Rapport TO52.docx
@@ -43,7 +43,7 @@
                     </pic:cNvPicPr>
                   </pic:nvPicPr>
                   <pic:blipFill rotWithShape="1">
-                    <a:blip r:embed="rId6" cstate="print">
+                    <a:blip r:embed="rId8" cstate="print">
                       <a:extLst>
                         <a:ext uri="{28A0092B-C50C-407E-A947-70E740481C1C}">
                           <a14:useLocalDpi xmlns:a14="http://schemas.microsoft.com/office/drawing/2010/main" val="0"/>
@@ -148,7 +148,7 @@
                     </pic:cNvPicPr>
                   </pic:nvPicPr>
                   <pic:blipFill>
-                    <a:blip r:embed="rId7" cstate="print">
+                    <a:blip r:embed="rId9" cstate="print">
                       <a:extLst>
                         <a:ext uri="{28A0092B-C50C-407E-A947-70E740481C1C}">
                           <a14:useLocalDpi xmlns:a14="http://schemas.microsoft.com/office/drawing/2010/main" val="0"/>
@@ -296,7 +296,7 @@
             </w:rPr>
             <w:fldChar w:fldCharType="separate"/>
           </w:r>
-          <w:hyperlink w:anchor="_Toc534189304" w:history="1">
+          <w:hyperlink w:anchor="_Toc534214016" w:history="1">
             <w:r>
               <w:rPr>
                 <w:rStyle w:val="Lienhypertexte"/>
@@ -323,7 +323,7 @@
                 <w:noProof/>
                 <w:webHidden/>
               </w:rPr>
-              <w:instrText xml:space="preserve"> PAGEREF _Toc534189304 \h </w:instrText>
+              <w:instrText xml:space="preserve"> PAGEREF _Toc534214016 \h </w:instrText>
             </w:r>
             <w:r>
               <w:rPr>
@@ -367,7 +367,7 @@
               <w:lang w:eastAsia="fr-FR"/>
             </w:rPr>
           </w:pPr>
-          <w:hyperlink w:anchor="_Toc534189305" w:history="1">
+          <w:hyperlink w:anchor="_Toc534214017" w:history="1">
             <w:r>
               <w:rPr>
                 <w:rStyle w:val="Lienhypertexte"/>
@@ -409,7 +409,7 @@
                 <w:noProof/>
                 <w:webHidden/>
               </w:rPr>
-              <w:instrText xml:space="preserve"> PAGEREF _Toc534189305 \h </w:instrText>
+              <w:instrText xml:space="preserve"> PAGEREF _Toc534214017 \h </w:instrText>
             </w:r>
             <w:r>
               <w:rPr>
@@ -453,7 +453,7 @@
               <w:lang w:eastAsia="fr-FR"/>
             </w:rPr>
           </w:pPr>
-          <w:hyperlink w:anchor="_Toc534189306" w:history="1">
+          <w:hyperlink w:anchor="_Toc534214018" w:history="1">
             <w:r>
               <w:rPr>
                 <w:rStyle w:val="Lienhypertexte"/>
@@ -474,7 +474,7 @@
                 <w:rStyle w:val="Lienhypertexte"/>
                 <w:noProof/>
               </w:rPr>
-              <w:t>Concept</w:t>
+              <w:t>Expression du besoin</w:t>
             </w:r>
             <w:r>
               <w:rPr>
@@ -495,7 +495,7 @@
                 <w:noProof/>
                 <w:webHidden/>
               </w:rPr>
-              <w:instrText xml:space="preserve"> PAGEREF _Toc534189306 \h </w:instrText>
+              <w:instrText xml:space="preserve"> PAGEREF _Toc534214018 \h </w:instrText>
             </w:r>
             <w:r>
               <w:rPr>
@@ -539,7 +539,7 @@
               <w:lang w:eastAsia="fr-FR"/>
             </w:rPr>
           </w:pPr>
-          <w:hyperlink w:anchor="_Toc534189307" w:history="1">
+          <w:hyperlink w:anchor="_Toc534214019" w:history="1">
             <w:r>
               <w:rPr>
                 <w:rStyle w:val="Lienhypertexte"/>
@@ -560,6 +560,92 @@
                 <w:rStyle w:val="Lienhypertexte"/>
                 <w:noProof/>
               </w:rPr>
+              <w:t>Concept</w:t>
+            </w:r>
+            <w:r>
+              <w:rPr>
+                <w:noProof/>
+                <w:webHidden/>
+              </w:rPr>
+              <w:tab/>
+            </w:r>
+            <w:r>
+              <w:rPr>
+                <w:noProof/>
+                <w:webHidden/>
+              </w:rPr>
+              <w:fldChar w:fldCharType="begin"/>
+            </w:r>
+            <w:r>
+              <w:rPr>
+                <w:noProof/>
+                <w:webHidden/>
+              </w:rPr>
+              <w:instrText xml:space="preserve"> PAGEREF _Toc534214019 \h </w:instrText>
+            </w:r>
+            <w:r>
+              <w:rPr>
+                <w:noProof/>
+                <w:webHidden/>
+              </w:rPr>
+            </w:r>
+            <w:r>
+              <w:rPr>
+                <w:noProof/>
+                <w:webHidden/>
+              </w:rPr>
+              <w:fldChar w:fldCharType="separate"/>
+            </w:r>
+            <w:r>
+              <w:rPr>
+                <w:noProof/>
+                <w:webHidden/>
+              </w:rPr>
+              <w:t>3</w:t>
+            </w:r>
+            <w:r>
+              <w:rPr>
+                <w:noProof/>
+                <w:webHidden/>
+              </w:rPr>
+              <w:fldChar w:fldCharType="end"/>
+            </w:r>
+          </w:hyperlink>
+        </w:p>
+        <w:p>
+          <w:pPr>
+            <w:pStyle w:val="TM2"/>
+            <w:tabs>
+              <w:tab w:val="left" w:pos="660"/>
+              <w:tab w:val="right" w:leader="dot" w:pos="9062"/>
+            </w:tabs>
+            <w:rPr>
+              <w:rFonts w:eastAsiaTheme="minorEastAsia"/>
+              <w:noProof/>
+              <w:lang w:eastAsia="fr-FR"/>
+            </w:rPr>
+          </w:pPr>
+          <w:hyperlink w:anchor="_Toc534214020" w:history="1">
+            <w:r>
+              <w:rPr>
+                <w:rStyle w:val="Lienhypertexte"/>
+                <w:noProof/>
+              </w:rPr>
+              <w:t>c.</w:t>
+            </w:r>
+            <w:r>
+              <w:rPr>
+                <w:rFonts w:eastAsiaTheme="minorEastAsia"/>
+                <w:noProof/>
+                <w:lang w:eastAsia="fr-FR"/>
+              </w:rPr>
+              <w:tab/>
+            </w:r>
+            <w:r>
+              <w:rPr>
+                <w:rStyle w:val="Lienhypertexte"/>
+                <w:noProof/>
+              </w:rPr>
               <w:t>Ouvertures</w:t>
             </w:r>
             <w:r>
@@ -581,7 +667,7 @@
                 <w:noProof/>
                 <w:webHidden/>
               </w:rPr>
-              <w:instrText xml:space="preserve"> PAGEREF _Toc534189307 \h </w:instrText>
+              <w:instrText xml:space="preserve"> PAGEREF _Toc534214020 \h </w:instrText>
             </w:r>
             <w:r>
               <w:rPr>
@@ -625,7 +711,7 @@
               <w:lang w:eastAsia="fr-FR"/>
             </w:rPr>
           </w:pPr>
-          <w:hyperlink w:anchor="_Toc534189308" w:history="1">
+          <w:hyperlink w:anchor="_Toc534214021" w:history="1">
             <w:r>
               <w:rPr>
                 <w:rStyle w:val="Lienhypertexte"/>
@@ -667,7 +753,7 @@
                 <w:noProof/>
                 <w:webHidden/>
               </w:rPr>
-              <w:instrText xml:space="preserve"> PAGEREF _Toc534189308 \h </w:instrText>
+              <w:instrText xml:space="preserve"> PAGEREF _Toc534214021 \h </w:instrText>
             </w:r>
             <w:r>
               <w:rPr>
@@ -711,7 +797,7 @@
               <w:lang w:eastAsia="fr-FR"/>
             </w:rPr>
           </w:pPr>
-          <w:hyperlink w:anchor="_Toc534189309" w:history="1">
+          <w:hyperlink w:anchor="_Toc534214022" w:history="1">
             <w:r>
               <w:rPr>
                 <w:rStyle w:val="Lienhypertexte"/>
@@ -753,7 +839,7 @@
                 <w:noProof/>
                 <w:webHidden/>
               </w:rPr>
-              <w:instrText xml:space="preserve"> PAGEREF _Toc534189309 \h </w:instrText>
+              <w:instrText xml:space="preserve"> PAGEREF _Toc534214022 \h </w:instrText>
             </w:r>
             <w:r>
               <w:rPr>
@@ -797,7 +883,7 @@
               <w:lang w:eastAsia="fr-FR"/>
             </w:rPr>
           </w:pPr>
-          <w:hyperlink w:anchor="_Toc534189310" w:history="1">
+          <w:hyperlink w:anchor="_Toc534214023" w:history="1">
             <w:r>
               <w:rPr>
                 <w:rStyle w:val="Lienhypertexte"/>
@@ -839,7 +925,7 @@
                 <w:noProof/>
                 <w:webHidden/>
               </w:rPr>
-              <w:instrText xml:space="preserve"> PAGEREF _Toc534189310 \h </w:instrText>
+              <w:instrText xml:space="preserve"> PAGEREF _Toc534214023 \h </w:instrText>
             </w:r>
             <w:r>
               <w:rPr>
@@ -859,7 +945,7 @@
                 <w:noProof/>
                 <w:webHidden/>
               </w:rPr>
-              <w:t>3</w:t>
+              <w:t>4</w:t>
             </w:r>
             <w:r>
               <w:rPr>
@@ -883,7 +969,7 @@
               <w:lang w:eastAsia="fr-FR"/>
             </w:rPr>
           </w:pPr>
-          <w:hyperlink w:anchor="_Toc534189311" w:history="1">
+          <w:hyperlink w:anchor="_Toc534214024" w:history="1">
             <w:r>
               <w:rPr>
                 <w:rStyle w:val="Lienhypertexte"/>
@@ -925,7 +1011,7 @@
                 <w:noProof/>
                 <w:webHidden/>
               </w:rPr>
-              <w:instrText xml:space="preserve"> PAGEREF _Toc534189311 \h </w:instrText>
+              <w:instrText xml:space="preserve"> PAGEREF _Toc534214024 \h </w:instrText>
             </w:r>
             <w:r>
               <w:rPr>
@@ -945,7 +1031,7 @@
                 <w:noProof/>
                 <w:webHidden/>
               </w:rPr>
-              <w:t>3</w:t>
+              <w:t>4</w:t>
             </w:r>
             <w:r>
               <w:rPr>
@@ -969,7 +1055,7 @@
               <w:lang w:eastAsia="fr-FR"/>
             </w:rPr>
           </w:pPr>
-          <w:hyperlink w:anchor="_Toc534189312" w:history="1">
+          <w:hyperlink w:anchor="_Toc534214025" w:history="1">
             <w:r>
               <w:rPr>
                 <w:rStyle w:val="Lienhypertexte"/>
@@ -1011,7 +1097,7 @@
                 <w:noProof/>
                 <w:webHidden/>
               </w:rPr>
-              <w:instrText xml:space="preserve"> PAGEREF _Toc534189312 \h </w:instrText>
+              <w:instrText xml:space="preserve"> PAGEREF _Toc534214025 \h </w:instrText>
             </w:r>
             <w:r>
               <w:rPr>
@@ -1031,7 +1117,7 @@
                 <w:noProof/>
                 <w:webHidden/>
               </w:rPr>
-              <w:t>3</w:t>
+              <w:t>4</w:t>
             </w:r>
             <w:r>
               <w:rPr>
@@ -1055,7 +1141,7 @@
               <w:lang w:eastAsia="fr-FR"/>
             </w:rPr>
           </w:pPr>
-          <w:hyperlink w:anchor="_Toc534189313" w:history="1">
+          <w:hyperlink w:anchor="_Toc534214026" w:history="1">
             <w:r>
               <w:rPr>
                 <w:rStyle w:val="Lienhypertexte"/>
@@ -1076,7 +1162,7 @@
                 <w:rStyle w:val="Lienhypertexte"/>
                 <w:noProof/>
               </w:rPr>
-              <w:t>Conception électronique</w:t>
+              <w:t>Descriptif de l’existant</w:t>
             </w:r>
             <w:r>
               <w:rPr>
@@ -1097,7 +1183,7 @@
                 <w:noProof/>
                 <w:webHidden/>
               </w:rPr>
-              <w:instrText xml:space="preserve"> PAGEREF _Toc534189313 \h </w:instrText>
+              <w:instrText xml:space="preserve"> PAGEREF _Toc534214026 \h </w:instrText>
             </w:r>
             <w:r>
               <w:rPr>
@@ -1117,7 +1203,7 @@
                 <w:noProof/>
                 <w:webHidden/>
               </w:rPr>
-              <w:t>3</w:t>
+              <w:t>5</w:t>
             </w:r>
             <w:r>
               <w:rPr>
@@ -1141,7 +1227,7 @@
               <w:lang w:eastAsia="fr-FR"/>
             </w:rPr>
           </w:pPr>
-          <w:hyperlink w:anchor="_Toc534189314" w:history="1">
+          <w:hyperlink w:anchor="_Toc534214027" w:history="1">
             <w:r>
               <w:rPr>
                 <w:rStyle w:val="Lienhypertexte"/>
@@ -1162,7 +1248,7 @@
                 <w:rStyle w:val="Lienhypertexte"/>
                 <w:noProof/>
               </w:rPr>
-              <w:t>Conception informatique</w:t>
+              <w:t>Conception électronique</w:t>
             </w:r>
             <w:r>
               <w:rPr>
@@ -1183,7 +1269,7 @@
                 <w:noProof/>
                 <w:webHidden/>
               </w:rPr>
-              <w:instrText xml:space="preserve"> PAGEREF _Toc534189314 \h </w:instrText>
+              <w:instrText xml:space="preserve"> PAGEREF _Toc534214027 \h </w:instrText>
             </w:r>
             <w:r>
               <w:rPr>
@@ -1203,7 +1289,7 @@
                 <w:noProof/>
                 <w:webHidden/>
               </w:rPr>
-              <w:t>3</w:t>
+              <w:t>5</w:t>
             </w:r>
             <w:r>
               <w:rPr>
@@ -1227,7 +1313,7 @@
               <w:lang w:eastAsia="fr-FR"/>
             </w:rPr>
           </w:pPr>
-          <w:hyperlink w:anchor="_Toc534189315" w:history="1">
+          <w:hyperlink w:anchor="_Toc534214028" w:history="1">
             <w:r>
               <w:rPr>
                 <w:rStyle w:val="Lienhypertexte"/>
@@ -1248,6 +1334,92 @@
                 <w:rStyle w:val="Lienhypertexte"/>
                 <w:noProof/>
               </w:rPr>
+              <w:t>Conception informatique</w:t>
+            </w:r>
+            <w:r>
+              <w:rPr>
+                <w:noProof/>
+                <w:webHidden/>
+              </w:rPr>
+              <w:tab/>
+            </w:r>
+            <w:r>
+              <w:rPr>
+                <w:noProof/>
+                <w:webHidden/>
+              </w:rPr>
+              <w:fldChar w:fldCharType="begin"/>
+            </w:r>
+            <w:r>
+              <w:rPr>
+                <w:noProof/>
+                <w:webHidden/>
+              </w:rPr>
+              <w:instrText xml:space="preserve"> PAGEREF _Toc534214028 \h </w:instrText>
+            </w:r>
+            <w:r>
+              <w:rPr>
+                <w:noProof/>
+                <w:webHidden/>
+              </w:rPr>
+            </w:r>
+            <w:r>
+              <w:rPr>
+                <w:noProof/>
+                <w:webHidden/>
+              </w:rPr>
+              <w:fldChar w:fldCharType="separate"/>
+            </w:r>
+            <w:r>
+              <w:rPr>
+                <w:noProof/>
+                <w:webHidden/>
+              </w:rPr>
+              <w:t>9</w:t>
+            </w:r>
+            <w:r>
+              <w:rPr>
+                <w:noProof/>
+                <w:webHidden/>
+              </w:rPr>
+              <w:fldChar w:fldCharType="end"/>
+            </w:r>
+          </w:hyperlink>
+        </w:p>
+        <w:p>
+          <w:pPr>
+            <w:pStyle w:val="TM2"/>
+            <w:tabs>
+              <w:tab w:val="left" w:pos="660"/>
+              <w:tab w:val="right" w:leader="dot" w:pos="9062"/>
+            </w:tabs>
+            <w:rPr>
+              <w:rFonts w:eastAsiaTheme="minorEastAsia"/>
+              <w:noProof/>
+              <w:lang w:eastAsia="fr-FR"/>
+            </w:rPr>
+          </w:pPr>
+          <w:hyperlink w:anchor="_Toc534214029" w:history="1">
+            <w:r>
+              <w:rPr>
+                <w:rStyle w:val="Lienhypertexte"/>
+                <w:noProof/>
+              </w:rPr>
+              <w:t>d.</w:t>
+            </w:r>
+            <w:r>
+              <w:rPr>
+                <w:rFonts w:eastAsiaTheme="minorEastAsia"/>
+                <w:noProof/>
+                <w:lang w:eastAsia="fr-FR"/>
+              </w:rPr>
+              <w:tab/>
+            </w:r>
+            <w:r>
+              <w:rPr>
+                <w:rStyle w:val="Lienhypertexte"/>
+                <w:noProof/>
+              </w:rPr>
               <w:t>Conception mécanique</w:t>
             </w:r>
             <w:r>
@@ -1269,7 +1441,7 @@
                 <w:noProof/>
                 <w:webHidden/>
               </w:rPr>
-              <w:instrText xml:space="preserve"> PAGEREF _Toc534189315 \h </w:instrText>
+              <w:instrText xml:space="preserve"> PAGEREF _Toc534214029 \h </w:instrText>
             </w:r>
             <w:r>
               <w:rPr>
@@ -1289,7 +1461,7 @@
                 <w:noProof/>
                 <w:webHidden/>
               </w:rPr>
-              <w:t>3</w:t>
+              <w:t>10</w:t>
             </w:r>
             <w:r>
               <w:rPr>
@@ -1321,7 +1493,7 @@
       <w:pPr>
         <w:pStyle w:val="Titre1"/>
       </w:pPr>
-      <w:bookmarkStart w:id="0" w:name="_Toc534189304"/>
+      <w:bookmarkStart w:id="0" w:name="_Toc534214016"/>
       <w:r>
         <w:t>Introduction</w:t>
       </w:r>
@@ -1341,7 +1513,7 @@
           <w:numId w:val="1"/>
         </w:numPr>
       </w:pPr>
-      <w:bookmarkStart w:id="1" w:name="_Toc534189305"/>
+      <w:bookmarkStart w:id="1" w:name="_Toc534214017"/>
       <w:r>
         <w:t>Présentation Du projet</w:t>
       </w:r>
@@ -1356,9 +1528,11 @@
           <w:numId w:val="1"/>
         </w:numPr>
       </w:pPr>
+      <w:bookmarkStart w:id="2" w:name="_Toc534214018"/>
       <w:r>
         <w:t>Expression du besoin</w:t>
       </w:r>
+      <w:bookmarkEnd w:id="2"/>
     </w:p>
     <w:p/>
     <w:p>
@@ -1401,9 +1575,11 @@
           <w:numId w:val="1"/>
         </w:numPr>
       </w:pPr>
+      <w:bookmarkStart w:id="3" w:name="_Toc534214019"/>
       <w:r>
         <w:t>Concept</w:t>
       </w:r>
+      <w:bookmarkEnd w:id="3"/>
     </w:p>
     <w:p>
       <w:r>
@@ -1443,11 +1619,11 @@
           <w:numId w:val="1"/>
         </w:numPr>
       </w:pPr>
-      <w:bookmarkStart w:id="2" w:name="_Toc534189307"/>
+      <w:bookmarkStart w:id="4" w:name="_Toc534214020"/>
       <w:r>
         <w:t>Ouvertures</w:t>
       </w:r>
-      <w:bookmarkEnd w:id="2"/>
+      <w:bookmarkEnd w:id="4"/>
       <w:r>
         <w:t xml:space="preserve"> </w:t>
       </w:r>
@@ -1470,11 +1646,11 @@
           <w:numId w:val="1"/>
         </w:numPr>
       </w:pPr>
-      <w:bookmarkStart w:id="3" w:name="_Toc534189308"/>
+      <w:bookmarkStart w:id="5" w:name="_Toc534214021"/>
       <w:r>
         <w:t>Cahier des charges</w:t>
       </w:r>
-      <w:bookmarkEnd w:id="3"/>
+      <w:bookmarkEnd w:id="5"/>
     </w:p>
     <w:p/>
     <w:p>
@@ -1485,11 +1661,11 @@
           <w:numId w:val="1"/>
         </w:numPr>
       </w:pPr>
-      <w:bookmarkStart w:id="4" w:name="_Toc534189309"/>
+      <w:bookmarkStart w:id="6" w:name="_Toc534214022"/>
       <w:r>
         <w:t>Expression du besoin</w:t>
       </w:r>
-      <w:bookmarkEnd w:id="4"/>
+      <w:bookmarkEnd w:id="6"/>
     </w:p>
     <w:p>
       <w:pPr>
@@ -1499,7 +1675,6 @@
           <w:numId w:val="2"/>
         </w:numPr>
       </w:pPr>
-      <w:bookmarkStart w:id="5" w:name="_GoBack"/>
       <w:r>
         <w:t>Le siège doit être confortable.</w:t>
       </w:r>
@@ -1601,7 +1776,6 @@
         <w:t>Le siège doit pouvoir se connecter à un réseau wifi.</w:t>
       </w:r>
     </w:p>
-    <w:bookmarkEnd w:id="5"/>
     <w:p/>
     <w:p>
       <w:pPr>
@@ -1611,16 +1785,75 @@
           <w:numId w:val="1"/>
         </w:numPr>
       </w:pPr>
-      <w:bookmarkStart w:id="6" w:name="_Toc534189310"/>
+      <w:bookmarkStart w:id="7" w:name="_Toc534214023"/>
       <w:r>
         <w:t>Difficultés prévues &amp; contraintes du projet</w:t>
       </w:r>
-      <w:bookmarkEnd w:id="6"/>
+      <w:bookmarkEnd w:id="7"/>
       <w:r>
         <w:t xml:space="preserve"> </w:t>
       </w:r>
     </w:p>
     <w:p/>
+    <w:p>
+      <w:r>
+        <w:t xml:space="preserve">Choix du matériel : carte de programmation adéquate </w:t>
+      </w:r>
+    </w:p>
+    <w:p>
+      <w:r>
+        <w:t xml:space="preserve">Prise en main des composants électroniques </w:t>
+      </w:r>
+    </w:p>
+    <w:p>
+      <w:r>
+        <w:t>Prise en main des a</w:t>
+      </w:r>
+      <w:r>
+        <w:t>ssistants vocau</w:t>
+      </w:r>
+      <w:r>
+        <w:t>x</w:t>
+      </w:r>
+      <w:r>
+        <w:t xml:space="preserve"> </w:t>
+      </w:r>
+    </w:p>
+    <w:p>
+      <w:r>
+        <w:t>Partie conception mécanique et adaptation de pièces sur le châssis du siège.</w:t>
+      </w:r>
+    </w:p>
+    <w:p>
+      <w:r>
+        <w:t xml:space="preserve">Découverte des API pour les différents assistants vocaux sur le marché. </w:t>
+      </w:r>
+    </w:p>
+    <w:p/>
+    <w:p/>
+    <w:p>
+      <w:pPr>
+        <w:pStyle w:val="Titre1"/>
+        <w:numPr>
+          <w:ilvl w:val="0"/>
+          <w:numId w:val="1"/>
+        </w:numPr>
+      </w:pPr>
+      <w:bookmarkStart w:id="8" w:name="_Toc534214025"/>
+      <w:r>
+        <w:t>Réalisation du projet</w:t>
+      </w:r>
+      <w:bookmarkEnd w:id="8"/>
+      <w:r>
+        <w:t xml:space="preserve"> </w:t>
+      </w:r>
+    </w:p>
+    <w:p/>
+    <w:p>
+      <w:pPr>
+        <w:ind w:left="348"/>
+      </w:pPr>
+    </w:p>
     <w:p>
       <w:pPr>
         <w:pStyle w:val="Titre2"/>
@@ -1629,48 +1862,1000 @@
           <w:numId w:val="1"/>
         </w:numPr>
       </w:pPr>
-      <w:bookmarkStart w:id="7" w:name="_Toc534189311"/>
-      <w:r>
-        <w:t>Choix des technologies</w:t>
-      </w:r>
-      <w:bookmarkEnd w:id="7"/>
+      <w:bookmarkStart w:id="9" w:name="_Toc534214026"/>
+      <w:r>
+        <w:t>Descriptif de l’existant</w:t>
+      </w:r>
+      <w:bookmarkEnd w:id="9"/>
     </w:p>
     <w:p/>
     <w:p>
-      <w:pPr>
-        <w:pStyle w:val="Titre1"/>
+      <w:r>
+        <w:t>Un siège avec 4 moteurs pour faire bouger 4 mouvements différents :</w:t>
+      </w:r>
+    </w:p>
+    <w:p>
+      <w:r>
+        <w:rPr>
+          <w:noProof/>
+        </w:rPr>
+        <w:lastRenderedPageBreak/>
+        <w:drawing>
+          <wp:inline distT="0" distB="0" distL="0" distR="0" wp14:anchorId="19080764" wp14:editId="641057E0">
+            <wp:extent cx="3905250" cy="3467100"/>
+            <wp:effectExtent l="0" t="0" r="0" b="0"/>
+            <wp:docPr id="8" name="Image 8"/>
+            <wp:cNvGraphicFramePr>
+              <a:graphicFrameLocks xmlns:a="http://schemas.openxmlformats.org/drawingml/2006/main" noChangeAspect="1"/>
+            </wp:cNvGraphicFramePr>
+            <a:graphic xmlns:a="http://schemas.openxmlformats.org/drawingml/2006/main">
+              <a:graphicData uri="http://schemas.openxmlformats.org/drawingml/2006/picture">
+                <pic:pic xmlns:pic="http://schemas.openxmlformats.org/drawingml/2006/picture">
+                  <pic:nvPicPr>
+                    <pic:cNvPr id="0" name="Picture 13"/>
+                    <pic:cNvPicPr>
+                      <a:picLocks noChangeAspect="1" noChangeArrowheads="1"/>
+                    </pic:cNvPicPr>
+                  </pic:nvPicPr>
+                  <pic:blipFill>
+                    <a:blip r:embed="rId10">
+                      <a:extLst>
+                        <a:ext uri="{28A0092B-C50C-407E-A947-70E740481C1C}">
+                          <a14:useLocalDpi xmlns:a14="http://schemas.microsoft.com/office/drawing/2010/main" val="0"/>
+                        </a:ext>
+                      </a:extLst>
+                    </a:blip>
+                    <a:srcRect/>
+                    <a:stretch>
+                      <a:fillRect/>
+                    </a:stretch>
+                  </pic:blipFill>
+                  <pic:spPr bwMode="auto">
+                    <a:xfrm>
+                      <a:off x="0" y="0"/>
+                      <a:ext cx="3905250" cy="3467100"/>
+                    </a:xfrm>
+                    <a:prstGeom prst="rect">
+                      <a:avLst/>
+                    </a:prstGeom>
+                    <a:noFill/>
+                    <a:ln>
+                      <a:noFill/>
+                    </a:ln>
+                  </pic:spPr>
+                </pic:pic>
+              </a:graphicData>
+            </a:graphic>
+          </wp:inline>
+        </w:drawing>
+      </w:r>
+    </w:p>
+    <w:p>
+      <w:r>
+        <w:t>Le mouvement « avancement » consiste à faire avancer le siège sur un mouvement linéaire horizontal</w:t>
+      </w:r>
+    </w:p>
+    <w:p>
+      <w:r>
+        <w:t>Le mouvement « hauteur » consiste à faire monter le siège selon un mouvement linéaire vertical</w:t>
+      </w:r>
+    </w:p>
+    <w:p>
+      <w:r>
+        <w:t xml:space="preserve">Le mouvement « assise » consiste à lever l’extrémité avant de l’assise (sous les genoux) </w:t>
+      </w:r>
+    </w:p>
+    <w:p>
+      <w:r>
+        <w:t>Le mouvement « dossier » consiste à incliner le dossier</w:t>
+      </w:r>
+    </w:p>
+    <w:p>
+      <w:r>
+        <w:rPr>
+          <w:noProof/>
+        </w:rPr>
+        <w:drawing>
+          <wp:inline distT="0" distB="0" distL="0" distR="0" wp14:anchorId="62081054" wp14:editId="6A674C31">
+            <wp:extent cx="2255520" cy="1127760"/>
+            <wp:effectExtent l="0" t="0" r="0" b="0"/>
+            <wp:docPr id="7" name="Image 7"/>
+            <wp:cNvGraphicFramePr>
+              <a:graphicFrameLocks xmlns:a="http://schemas.openxmlformats.org/drawingml/2006/main" noChangeAspect="1"/>
+            </wp:cNvGraphicFramePr>
+            <a:graphic xmlns:a="http://schemas.openxmlformats.org/drawingml/2006/main">
+              <a:graphicData uri="http://schemas.openxmlformats.org/drawingml/2006/picture">
+                <pic:pic xmlns:pic="http://schemas.openxmlformats.org/drawingml/2006/picture">
+                  <pic:nvPicPr>
+                    <pic:cNvPr id="0" name="Picture 10"/>
+                    <pic:cNvPicPr>
+                      <a:picLocks noChangeAspect="1" noChangeArrowheads="1"/>
+                    </pic:cNvPicPr>
+                  </pic:nvPicPr>
+                  <pic:blipFill>
+                    <a:blip r:embed="rId11" cstate="print">
+                      <a:extLst>
+                        <a:ext uri="{28A0092B-C50C-407E-A947-70E740481C1C}">
+                          <a14:useLocalDpi xmlns:a14="http://schemas.microsoft.com/office/drawing/2010/main" val="0"/>
+                        </a:ext>
+                      </a:extLst>
+                    </a:blip>
+                    <a:srcRect/>
+                    <a:stretch>
+                      <a:fillRect/>
+                    </a:stretch>
+                  </pic:blipFill>
+                  <pic:spPr bwMode="auto">
+                    <a:xfrm>
+                      <a:off x="0" y="0"/>
+                      <a:ext cx="2255520" cy="1127760"/>
+                    </a:xfrm>
+                    <a:prstGeom prst="rect">
+                      <a:avLst/>
+                    </a:prstGeom>
+                    <a:noFill/>
+                    <a:ln>
+                      <a:noFill/>
+                    </a:ln>
+                  </pic:spPr>
+                </pic:pic>
+              </a:graphicData>
+            </a:graphic>
+          </wp:inline>
+        </w:drawing>
+      </w:r>
+      <w:r>
+        <w:rPr>
+          <w:noProof/>
+        </w:rPr>
+        <w:drawing>
+          <wp:inline distT="0" distB="0" distL="0" distR="0" wp14:anchorId="17E2E04D" wp14:editId="75C39E0B">
+            <wp:extent cx="2198370" cy="1099185"/>
+            <wp:effectExtent l="0" t="0" r="0" b="5715"/>
+            <wp:docPr id="6" name="Image 6"/>
+            <wp:cNvGraphicFramePr>
+              <a:graphicFrameLocks xmlns:a="http://schemas.openxmlformats.org/drawingml/2006/main" noChangeAspect="1"/>
+            </wp:cNvGraphicFramePr>
+            <a:graphic xmlns:a="http://schemas.openxmlformats.org/drawingml/2006/main">
+              <a:graphicData uri="http://schemas.openxmlformats.org/drawingml/2006/picture">
+                <pic:pic xmlns:pic="http://schemas.openxmlformats.org/drawingml/2006/picture">
+                  <pic:nvPicPr>
+                    <pic:cNvPr id="0" name="Picture 9"/>
+                    <pic:cNvPicPr>
+                      <a:picLocks noChangeAspect="1" noChangeArrowheads="1"/>
+                    </pic:cNvPicPr>
+                  </pic:nvPicPr>
+                  <pic:blipFill>
+                    <a:blip r:embed="rId12" cstate="print">
+                      <a:extLst>
+                        <a:ext uri="{28A0092B-C50C-407E-A947-70E740481C1C}">
+                          <a14:useLocalDpi xmlns:a14="http://schemas.microsoft.com/office/drawing/2010/main" val="0"/>
+                        </a:ext>
+                      </a:extLst>
+                    </a:blip>
+                    <a:srcRect/>
+                    <a:stretch>
+                      <a:fillRect/>
+                    </a:stretch>
+                  </pic:blipFill>
+                  <pic:spPr bwMode="auto">
+                    <a:xfrm>
+                      <a:off x="0" y="0"/>
+                      <a:ext cx="2198370" cy="1099185"/>
+                    </a:xfrm>
+                    <a:prstGeom prst="rect">
+                      <a:avLst/>
+                    </a:prstGeom>
+                    <a:noFill/>
+                    <a:ln>
+                      <a:noFill/>
+                    </a:ln>
+                  </pic:spPr>
+                </pic:pic>
+              </a:graphicData>
+            </a:graphic>
+          </wp:inline>
+        </w:drawing>
+      </w:r>
+    </w:p>
+    <w:p/>
+    <w:p>
+      <w:r>
+        <w:t>Les 4 moteurs sont connectés</w:t>
+      </w:r>
+      <w:r>
+        <w:t xml:space="preserve"> directement à des boutons situés sur la tranche du siège pour les piloter directement</w:t>
+      </w:r>
+      <w:r>
+        <w:t xml:space="preserve"> </w:t>
+      </w:r>
+    </w:p>
+    <w:p>
+      <w:r>
+        <w:t>[</w:t>
+      </w:r>
+      <w:proofErr w:type="gramStart"/>
+      <w:r>
+        <w:t>schéma</w:t>
+      </w:r>
+      <w:proofErr w:type="gramEnd"/>
+      <w:r>
+        <w:t xml:space="preserve"> électrique des boutons et des moteurs</w:t>
+      </w:r>
+      <w:r>
+        <w:rPr>
+          <w:sz w:val="20"/>
+        </w:rPr>
+        <w:t>]</w:t>
+      </w:r>
+      <w:bookmarkStart w:id="10" w:name="_Toc534214024"/>
+      <w:r>
+        <w:t xml:space="preserve"> </w:t>
+      </w:r>
+    </w:p>
+    <w:p>
+      <w:pPr>
+        <w:pStyle w:val="Titre2"/>
         <w:numPr>
           <w:ilvl w:val="0"/>
+          <w:numId w:val="4"/>
+        </w:numPr>
+      </w:pPr>
+      <w:r>
+        <w:t>Choix des technologies</w:t>
+      </w:r>
+      <w:bookmarkEnd w:id="10"/>
+    </w:p>
+    <w:p/>
+    <w:p>
+      <w:r>
+        <w:t>D’abord Arduino MEGA pour nombre d’I/O disponibles, connaissance préalable de l’environnement ARDUINO</w:t>
+      </w:r>
+    </w:p>
+    <w:p>
+      <w:r>
+        <w:t>Puis ESP8266 E12 (wifi int</w:t>
+      </w:r>
+      <w:r>
+        <w:t xml:space="preserve">égré de base sans rajout de modules) </w:t>
+      </w:r>
+    </w:p>
+    <w:p>
+      <w:r>
+        <w:t>Contraintes de l’ESP8266 : moins d’I/O, fonctionne en 3.3v</w:t>
+      </w:r>
+    </w:p>
+    <w:p>
+      <w:r>
+        <w:lastRenderedPageBreak/>
+        <w:t xml:space="preserve">Avantages : meilleures performances, wifi intégré </w:t>
+      </w:r>
+    </w:p>
+    <w:p>
+      <w:r>
+        <w:t>Pour pallier le manque d’I/O :</w:t>
+      </w:r>
+    </w:p>
+    <w:p>
+      <w:r>
+        <w:t>Utilisation de registres à décalage en série (SN74HC595N 8bit) et de multiplexeurs (CD4051BE)</w:t>
+      </w:r>
+    </w:p>
+    <w:p>
+      <w:r>
+        <w:t>Avantages SN74HC595N : Mise en série des SR avec le même nombre d’entrées</w:t>
+      </w:r>
+    </w:p>
+    <w:p>
+      <w:r>
+        <w:t xml:space="preserve">Avantages CD4051BE : utilisation de 2 CD4051BE avec 1 </w:t>
+      </w:r>
+      <w:proofErr w:type="spellStart"/>
+      <w:r>
+        <w:t>shiftreg</w:t>
+      </w:r>
+      <w:proofErr w:type="spellEnd"/>
+      <w:r>
+        <w:t>, permet de brancher 16 entrées analogiques sur le seul ADC de l’ESP8266</w:t>
+      </w:r>
+    </w:p>
+    <w:p>
+      <w:r>
+        <w:t>Utilisation d’un écran LCD et d’un bouton type « rotary encoder » pour implémenter une IHM (facilité d’utilisation pour l’utilisateur et facilité d’implémentation de l’écran)</w:t>
+      </w:r>
+    </w:p>
+    <w:p>
+      <w:pPr>
+        <w:rPr>
+          <w:sz w:val="20"/>
+        </w:rPr>
+      </w:pPr>
+    </w:p>
+    <w:p>
+      <w:pPr>
+        <w:rPr>
+          <w:sz w:val="20"/>
+        </w:rPr>
+      </w:pPr>
+    </w:p>
+    <w:p>
+      <w:pPr>
+        <w:pStyle w:val="Titre2"/>
+        <w:numPr>
+          <w:ilvl w:val="0"/>
+          <w:numId w:val="4"/>
+        </w:numPr>
+      </w:pPr>
+      <w:bookmarkStart w:id="11" w:name="_Toc534214027"/>
+      <w:r>
+        <w:t>Conception électronique</w:t>
+      </w:r>
+      <w:bookmarkEnd w:id="11"/>
+    </w:p>
+    <w:p/>
+    <w:p/>
+    <w:p>
+      <w:pPr>
+        <w:pStyle w:val="Paragraphedeliste"/>
+        <w:numPr>
+          <w:ilvl w:val="2"/>
           <w:numId w:val="1"/>
         </w:numPr>
       </w:pPr>
-      <w:bookmarkStart w:id="8" w:name="_Toc534189312"/>
-      <w:r>
-        <w:t>Réalisation du projet</w:t>
-      </w:r>
-      <w:bookmarkEnd w:id="8"/>
+      <w:r>
+        <w:t>Contrôle des moteurs</w:t>
+      </w:r>
+    </w:p>
+    <w:p>
+      <w:r>
+        <w:t>Afin de contrôler les moteurs, leur alimentation a été « hi-jacké » directement au niveau du bloc boutons, et relié à un bloc 8 relais, pouvant être piloté par une carte programmable pour la suite du projet.</w:t>
+      </w:r>
+    </w:p>
+    <w:p>
+      <w:r>
+        <w:rPr>
+          <w:noProof/>
+        </w:rPr>
+        <w:drawing>
+          <wp:anchor distT="0" distB="0" distL="0" distR="0" simplePos="0" relativeHeight="251660288" behindDoc="0" locked="0" layoutInCell="1" allowOverlap="1" wp14:anchorId="67F95C75" wp14:editId="1AAA9911">
+            <wp:simplePos x="0" y="0"/>
+            <wp:positionH relativeFrom="margin">
+              <wp:posOffset>-247650</wp:posOffset>
+            </wp:positionH>
+            <wp:positionV relativeFrom="paragraph">
+              <wp:posOffset>247015</wp:posOffset>
+            </wp:positionV>
+            <wp:extent cx="4086225" cy="2816225"/>
+            <wp:effectExtent l="0" t="0" r="0" b="3175"/>
+            <wp:wrapTopAndBottom/>
+            <wp:docPr id="14" name="Image1"/>
+            <wp:cNvGraphicFramePr>
+              <a:graphicFrameLocks xmlns:a="http://schemas.openxmlformats.org/drawingml/2006/main" noChangeAspect="1"/>
+            </wp:cNvGraphicFramePr>
+            <a:graphic xmlns:a="http://schemas.openxmlformats.org/drawingml/2006/main">
+              <a:graphicData uri="http://schemas.openxmlformats.org/drawingml/2006/picture">
+                <pic:pic xmlns:pic="http://schemas.openxmlformats.org/drawingml/2006/picture">
+                  <pic:nvPicPr>
+                    <pic:cNvPr id="1" name="Image1"/>
+                    <pic:cNvPicPr>
+                      <a:picLocks noChangeAspect="1" noChangeArrowheads="1"/>
+                    </pic:cNvPicPr>
+                  </pic:nvPicPr>
+                  <pic:blipFill>
+                    <a:blip r:embed="rId13"/>
+                    <a:stretch>
+                      <a:fillRect/>
+                    </a:stretch>
+                  </pic:blipFill>
+                  <pic:spPr bwMode="auto">
+                    <a:xfrm>
+                      <a:off x="0" y="0"/>
+                      <a:ext cx="4086225" cy="2816225"/>
+                    </a:xfrm>
+                    <a:prstGeom prst="rect">
+                      <a:avLst/>
+                    </a:prstGeom>
+                  </pic:spPr>
+                </pic:pic>
+              </a:graphicData>
+            </a:graphic>
+            <wp14:sizeRelH relativeFrom="margin">
+              <wp14:pctWidth>0</wp14:pctWidth>
+            </wp14:sizeRelH>
+            <wp14:sizeRelV relativeFrom="margin">
+              <wp14:pctHeight>0</wp14:pctHeight>
+            </wp14:sizeRelV>
+          </wp:anchor>
+        </w:drawing>
+      </w:r>
+      <w:r>
+        <w:t>Le câblage a été réalisé comme expliqué sur le schéma suivant :</w:t>
+      </w:r>
+    </w:p>
+    <w:p>
+      <w:r>
+        <w:t>Ce type de câblage permet donc de contrôler les moteurs dans un sens, comme dans l’autre, en ouvrant les relais un à un.</w:t>
+      </w:r>
+    </w:p>
+    <w:p/>
+    <w:p>
+      <w:pPr>
+        <w:pStyle w:val="Paragraphedeliste"/>
+        <w:numPr>
+          <w:ilvl w:val="2"/>
+          <w:numId w:val="1"/>
+        </w:numPr>
+      </w:pPr>
+      <w:r>
+        <w:t>Choix des composants</w:t>
+      </w:r>
+    </w:p>
+    <w:p>
+      <w:r>
+        <w:t xml:space="preserve">Premier test avec </w:t>
+      </w:r>
+      <w:r>
+        <w:t>Arduino</w:t>
+      </w:r>
       <w:r>
         <w:t xml:space="preserve"> </w:t>
       </w:r>
-    </w:p>
-    <w:p>
-      <w:pPr>
-        <w:ind w:left="348"/>
-      </w:pPr>
+      <w:proofErr w:type="spellStart"/>
+      <w:r>
+        <w:t>M</w:t>
+      </w:r>
+      <w:r>
+        <w:t>e</w:t>
+      </w:r>
+      <w:r>
+        <w:t>ga</w:t>
+      </w:r>
+      <w:proofErr w:type="spellEnd"/>
+    </w:p>
+    <w:p>
+      <w:r>
+        <w:rPr>
+          <w:noProof/>
+        </w:rPr>
+        <w:lastRenderedPageBreak/>
+        <w:drawing>
+          <wp:inline distT="0" distB="0" distL="0" distR="0" wp14:anchorId="74F437A0" wp14:editId="6A1014F1">
+            <wp:extent cx="1715734" cy="1304925"/>
+            <wp:effectExtent l="0" t="0" r="0" b="0"/>
+            <wp:docPr id="10" name="Image 10" descr="RÃ©sultat de recherche d'images pour &quot;arduino mega&quot;"/>
+            <wp:cNvGraphicFramePr>
+              <a:graphicFrameLocks xmlns:a="http://schemas.openxmlformats.org/drawingml/2006/main" noChangeAspect="1"/>
+            </wp:cNvGraphicFramePr>
+            <a:graphic xmlns:a="http://schemas.openxmlformats.org/drawingml/2006/main">
+              <a:graphicData uri="http://schemas.openxmlformats.org/drawingml/2006/picture">
+                <pic:pic xmlns:pic="http://schemas.openxmlformats.org/drawingml/2006/picture">
+                  <pic:nvPicPr>
+                    <pic:cNvPr id="0" name="Picture 14" descr="RÃ©sultat de recherche d'images pour &quot;arduino mega&quot;"/>
+                    <pic:cNvPicPr>
+                      <a:picLocks noChangeAspect="1" noChangeArrowheads="1"/>
+                    </pic:cNvPicPr>
+                  </pic:nvPicPr>
+                  <pic:blipFill>
+                    <a:blip r:embed="rId14" cstate="print">
+                      <a:extLst>
+                        <a:ext uri="{28A0092B-C50C-407E-A947-70E740481C1C}">
+                          <a14:useLocalDpi xmlns:a14="http://schemas.microsoft.com/office/drawing/2010/main" val="0"/>
+                        </a:ext>
+                      </a:extLst>
+                    </a:blip>
+                    <a:srcRect/>
+                    <a:stretch>
+                      <a:fillRect/>
+                    </a:stretch>
+                  </pic:blipFill>
+                  <pic:spPr bwMode="auto">
+                    <a:xfrm>
+                      <a:off x="0" y="0"/>
+                      <a:ext cx="1735006" cy="1319582"/>
+                    </a:xfrm>
+                    <a:prstGeom prst="rect">
+                      <a:avLst/>
+                    </a:prstGeom>
+                    <a:noFill/>
+                    <a:ln>
+                      <a:noFill/>
+                    </a:ln>
+                  </pic:spPr>
+                </pic:pic>
+              </a:graphicData>
+            </a:graphic>
+          </wp:inline>
+        </w:drawing>
+      </w:r>
+      <w:r>
+        <w:t xml:space="preserve"> </w:t>
+      </w:r>
+    </w:p>
+    <w:p>
+      <w:r>
+        <w:t>Suite avec ESP8266 E12</w:t>
+      </w:r>
+    </w:p>
+    <w:p>
+      <w:r>
+        <w:rPr>
+          <w:noProof/>
+        </w:rPr>
+        <w:drawing>
+          <wp:inline distT="0" distB="0" distL="0" distR="0" wp14:anchorId="5C49133A" wp14:editId="7A739007">
+            <wp:extent cx="1257300" cy="1257300"/>
+            <wp:effectExtent l="0" t="0" r="0" b="0"/>
+            <wp:docPr id="11" name="Image 11" descr="RÃ©sultat de recherche d'images pour &quot;esp8266 e12&quot;"/>
+            <wp:cNvGraphicFramePr>
+              <a:graphicFrameLocks xmlns:a="http://schemas.openxmlformats.org/drawingml/2006/main" noChangeAspect="1"/>
+            </wp:cNvGraphicFramePr>
+            <a:graphic xmlns:a="http://schemas.openxmlformats.org/drawingml/2006/main">
+              <a:graphicData uri="http://schemas.openxmlformats.org/drawingml/2006/picture">
+                <pic:pic xmlns:pic="http://schemas.openxmlformats.org/drawingml/2006/picture">
+                  <pic:nvPicPr>
+                    <pic:cNvPr id="0" name="Picture 16" descr="RÃ©sultat de recherche d'images pour &quot;esp8266 e12&quot;"/>
+                    <pic:cNvPicPr>
+                      <a:picLocks noChangeAspect="1" noChangeArrowheads="1"/>
+                    </pic:cNvPicPr>
+                  </pic:nvPicPr>
+                  <pic:blipFill>
+                    <a:blip r:embed="rId15" cstate="print">
+                      <a:extLst>
+                        <a:ext uri="{28A0092B-C50C-407E-A947-70E740481C1C}">
+                          <a14:useLocalDpi xmlns:a14="http://schemas.microsoft.com/office/drawing/2010/main" val="0"/>
+                        </a:ext>
+                      </a:extLst>
+                    </a:blip>
+                    <a:srcRect/>
+                    <a:stretch>
+                      <a:fillRect/>
+                    </a:stretch>
+                  </pic:blipFill>
+                  <pic:spPr bwMode="auto">
+                    <a:xfrm>
+                      <a:off x="0" y="0"/>
+                      <a:ext cx="1257300" cy="1257300"/>
+                    </a:xfrm>
+                    <a:prstGeom prst="rect">
+                      <a:avLst/>
+                    </a:prstGeom>
+                    <a:noFill/>
+                    <a:ln>
+                      <a:noFill/>
+                    </a:ln>
+                  </pic:spPr>
+                </pic:pic>
+              </a:graphicData>
+            </a:graphic>
+          </wp:inline>
+        </w:drawing>
+      </w:r>
+    </w:p>
+    <w:p>
+      <w:r>
+        <w:t xml:space="preserve">Utilisation de registres à décalage </w:t>
+      </w:r>
+      <w:r>
+        <w:t>SN74HC595N</w:t>
+      </w:r>
+    </w:p>
+    <w:p>
+      <w:r>
+        <w:t>Explication du bidule</w:t>
+      </w:r>
+    </w:p>
+    <w:p>
+      <w:r>
+        <w:t>Explication de pourquoi qu’on l’a utilisé</w:t>
+      </w:r>
+    </w:p>
+    <w:p>
+      <w:hyperlink r:id="rId16" w:history="1">
+        <w:r>
+          <w:rPr>
+            <w:rStyle w:val="Lienhypertexte"/>
+          </w:rPr>
+          <w:t>Documentation</w:t>
+        </w:r>
+      </w:hyperlink>
+      <w:r>
+        <w:t xml:space="preserve"> ici</w:t>
+      </w:r>
+    </w:p>
+    <w:p>
+      <w:r>
+        <w:t>Coût en I/O : 3</w:t>
+      </w:r>
+      <w:r>
+        <w:t xml:space="preserve"> (coût indépendant du nombre de registres)</w:t>
+      </w:r>
+    </w:p>
+    <w:p>
+      <w:r>
+        <w:t>Gain en O : 24</w:t>
+      </w:r>
+    </w:p>
+    <w:p>
+      <w:r>
+        <w:t xml:space="preserve">Utilisation de multiplexeur </w:t>
+      </w:r>
+      <w:r>
+        <w:t>CD4051BE</w:t>
+      </w:r>
+    </w:p>
+    <w:p>
+      <w:r>
+        <w:t>Explication du bidule</w:t>
+      </w:r>
+    </w:p>
+    <w:p>
+      <w:r>
+        <w:t>Screen de la doc</w:t>
+      </w:r>
+    </w:p>
+    <w:p>
+      <w:r>
+        <w:t>On l’a utilisé car manque d’I/O</w:t>
+      </w:r>
+    </w:p>
+    <w:p>
+      <w:r>
+        <w:t>Branché sur un SR</w:t>
+      </w:r>
+      <w:r>
+        <w:t xml:space="preserve"> </w:t>
+      </w:r>
+    </w:p>
+    <w:p>
+      <w:r>
+        <w:t>Coût en I/O : 1</w:t>
+      </w:r>
+      <w:r>
+        <w:t xml:space="preserve"> (intégralement câblé sur un registre à décalage)</w:t>
+      </w:r>
+    </w:p>
+    <w:p>
+      <w:r>
+        <w:t>Gain en I : 16</w:t>
+      </w:r>
+    </w:p>
+    <w:p>
+      <w:r>
+        <w:t>Potentiomètres analogiques</w:t>
+      </w:r>
+    </w:p>
+    <w:p>
+      <w:r>
+        <w:t>Rotary encoder (avec bouton switch)</w:t>
+      </w:r>
+    </w:p>
+    <w:p>
+      <w:r>
+        <w:t>Ecran LCD 2x16 caractères</w:t>
+      </w:r>
+    </w:p>
+    <w:p>
+      <w:r>
+        <w:rPr>
+          <w:noProof/>
+        </w:rPr>
+        <w:lastRenderedPageBreak/>
+        <w:drawing>
+          <wp:inline distT="0" distB="0" distL="0" distR="0" wp14:anchorId="292D8244" wp14:editId="51EB44D7">
+            <wp:extent cx="4524375" cy="3228975"/>
+            <wp:effectExtent l="0" t="0" r="9525" b="9525"/>
+            <wp:docPr id="21" name="Image 21"/>
+            <wp:cNvGraphicFramePr>
+              <a:graphicFrameLocks xmlns:a="http://schemas.openxmlformats.org/drawingml/2006/main" noChangeAspect="1"/>
+            </wp:cNvGraphicFramePr>
+            <a:graphic xmlns:a="http://schemas.openxmlformats.org/drawingml/2006/main">
+              <a:graphicData uri="http://schemas.openxmlformats.org/drawingml/2006/picture">
+                <pic:pic xmlns:pic="http://schemas.openxmlformats.org/drawingml/2006/picture">
+                  <pic:nvPicPr>
+                    <pic:cNvPr id="1" name=""/>
+                    <pic:cNvPicPr/>
+                  </pic:nvPicPr>
+                  <pic:blipFill>
+                    <a:blip r:embed="rId17"/>
+                    <a:stretch>
+                      <a:fillRect/>
+                    </a:stretch>
+                  </pic:blipFill>
+                  <pic:spPr>
+                    <a:xfrm>
+                      <a:off x="0" y="0"/>
+                      <a:ext cx="4524375" cy="3228975"/>
+                    </a:xfrm>
+                    <a:prstGeom prst="rect">
+                      <a:avLst/>
+                    </a:prstGeom>
+                  </pic:spPr>
+                </pic:pic>
+              </a:graphicData>
+            </a:graphic>
+          </wp:inline>
+        </w:drawing>
+      </w:r>
+      <w:bookmarkStart w:id="12" w:name="_GoBack"/>
+      <w:bookmarkEnd w:id="12"/>
+    </w:p>
+    <w:p>
+      <w:pPr>
+        <w:pStyle w:val="Paragraphedeliste"/>
+        <w:numPr>
+          <w:ilvl w:val="2"/>
+          <w:numId w:val="1"/>
+        </w:numPr>
+      </w:pPr>
+      <w:r>
+        <w:rPr>
+          <w:noProof/>
+        </w:rPr>
+        <w:drawing>
+          <wp:anchor distT="0" distB="0" distL="114300" distR="114300" simplePos="0" relativeHeight="251661312" behindDoc="0" locked="0" layoutInCell="1" allowOverlap="1" wp14:anchorId="4C79CB71" wp14:editId="79E6D82F">
+            <wp:simplePos x="0" y="0"/>
+            <wp:positionH relativeFrom="margin">
+              <wp:align>center</wp:align>
+            </wp:positionH>
+            <wp:positionV relativeFrom="paragraph">
+              <wp:posOffset>419100</wp:posOffset>
+            </wp:positionV>
+            <wp:extent cx="6705274" cy="5118388"/>
+            <wp:effectExtent l="0" t="0" r="635" b="6350"/>
+            <wp:wrapTopAndBottom/>
+            <wp:docPr id="4" name="Image 4"/>
+            <wp:cNvGraphicFramePr>
+              <a:graphicFrameLocks xmlns:a="http://schemas.openxmlformats.org/drawingml/2006/main" noChangeAspect="1"/>
+            </wp:cNvGraphicFramePr>
+            <a:graphic xmlns:a="http://schemas.openxmlformats.org/drawingml/2006/main">
+              <a:graphicData uri="http://schemas.openxmlformats.org/drawingml/2006/picture">
+                <pic:pic xmlns:pic="http://schemas.openxmlformats.org/drawingml/2006/picture">
+                  <pic:nvPicPr>
+                    <pic:cNvPr id="0" name="Picture 5"/>
+                    <pic:cNvPicPr>
+                      <a:picLocks noChangeAspect="1" noChangeArrowheads="1"/>
+                    </pic:cNvPicPr>
+                  </pic:nvPicPr>
+                  <pic:blipFill>
+                    <a:blip r:embed="rId18" cstate="print">
+                      <a:extLst>
+                        <a:ext uri="{28A0092B-C50C-407E-A947-70E740481C1C}">
+                          <a14:useLocalDpi xmlns:a14="http://schemas.microsoft.com/office/drawing/2010/main" val="0"/>
+                        </a:ext>
+                      </a:extLst>
+                    </a:blip>
+                    <a:srcRect/>
+                    <a:stretch>
+                      <a:fillRect/>
+                    </a:stretch>
+                  </pic:blipFill>
+                  <pic:spPr bwMode="auto">
+                    <a:xfrm>
+                      <a:off x="0" y="0"/>
+                      <a:ext cx="6705274" cy="5118388"/>
+                    </a:xfrm>
+                    <a:prstGeom prst="rect">
+                      <a:avLst/>
+                    </a:prstGeom>
+                    <a:noFill/>
+                    <a:ln>
+                      <a:noFill/>
+                    </a:ln>
+                  </pic:spPr>
+                </pic:pic>
+              </a:graphicData>
+            </a:graphic>
+            <wp14:sizeRelH relativeFrom="page">
+              <wp14:pctWidth>0</wp14:pctWidth>
+            </wp14:sizeRelH>
+            <wp14:sizeRelV relativeFrom="page">
+              <wp14:pctHeight>0</wp14:pctHeight>
+            </wp14:sizeRelV>
+          </wp:anchor>
+        </w:drawing>
+      </w:r>
+      <w:r>
+        <w:t>Câblage</w:t>
+      </w:r>
+    </w:p>
+    <w:p>
+      <w:pPr>
+        <w:ind w:left="1980"/>
+      </w:pPr>
+    </w:p>
+    <w:p>
+      <w:pPr>
+        <w:pStyle w:val="Paragraphedeliste"/>
+        <w:numPr>
+          <w:ilvl w:val="2"/>
+          <w:numId w:val="1"/>
+        </w:numPr>
+      </w:pPr>
+      <w:r>
+        <w:t>C</w:t>
+      </w:r>
+      <w:r>
+        <w:t>réation d’un PCB</w:t>
+      </w:r>
+    </w:p>
+    <w:p>
+      <w:r>
+        <w:t xml:space="preserve">Afin de rendre le système plus résistant mécaniquement, le design d’un PCB s’est imposé, afin de pouvoir connecter les différents composant de manière plus efficace et plus pérenne, le tout dans un encombrement minimum afin d’être fixé sur le châssis </w:t>
+      </w:r>
+      <w:r>
+        <w:t>métallique</w:t>
+      </w:r>
+      <w:r>
+        <w:t xml:space="preserve"> du siège.</w:t>
+      </w:r>
+    </w:p>
+    <w:p>
+      <w:r>
+        <w:rPr>
+          <w:noProof/>
+        </w:rPr>
+        <w:drawing>
+          <wp:inline distT="0" distB="0" distL="0" distR="0" wp14:anchorId="7E2E6742" wp14:editId="4437F805">
+            <wp:extent cx="3238500" cy="5400675"/>
+            <wp:effectExtent l="0" t="0" r="0" b="9525"/>
+            <wp:docPr id="5" name="Image 5"/>
+            <wp:cNvGraphicFramePr>
+              <a:graphicFrameLocks xmlns:a="http://schemas.openxmlformats.org/drawingml/2006/main" noChangeAspect="1"/>
+            </wp:cNvGraphicFramePr>
+            <a:graphic xmlns:a="http://schemas.openxmlformats.org/drawingml/2006/main">
+              <a:graphicData uri="http://schemas.openxmlformats.org/drawingml/2006/picture">
+                <pic:pic xmlns:pic="http://schemas.openxmlformats.org/drawingml/2006/picture">
+                  <pic:nvPicPr>
+                    <pic:cNvPr id="0" name="Picture 7"/>
+                    <pic:cNvPicPr>
+                      <a:picLocks noChangeAspect="1" noChangeArrowheads="1"/>
+                    </pic:cNvPicPr>
+                  </pic:nvPicPr>
+                  <pic:blipFill>
+                    <a:blip r:embed="rId19" cstate="print">
+                      <a:extLst>
+                        <a:ext uri="{28A0092B-C50C-407E-A947-70E740481C1C}">
+                          <a14:useLocalDpi xmlns:a14="http://schemas.microsoft.com/office/drawing/2010/main" val="0"/>
+                        </a:ext>
+                      </a:extLst>
+                    </a:blip>
+                    <a:srcRect/>
+                    <a:stretch>
+                      <a:fillRect/>
+                    </a:stretch>
+                  </pic:blipFill>
+                  <pic:spPr bwMode="auto">
+                    <a:xfrm>
+                      <a:off x="0" y="0"/>
+                      <a:ext cx="3238500" cy="5400675"/>
+                    </a:xfrm>
+                    <a:prstGeom prst="rect">
+                      <a:avLst/>
+                    </a:prstGeom>
+                    <a:noFill/>
+                    <a:ln>
+                      <a:noFill/>
+                    </a:ln>
+                  </pic:spPr>
+                </pic:pic>
+              </a:graphicData>
+            </a:graphic>
+          </wp:inline>
+        </w:drawing>
+      </w:r>
     </w:p>
     <w:p>
       <w:pPr>
         <w:pStyle w:val="Titre2"/>
         <w:numPr>
-          <w:ilvl w:val="1"/>
-          <w:numId w:val="1"/>
+          <w:ilvl w:val="0"/>
+          <w:numId w:val="4"/>
         </w:numPr>
       </w:pPr>
-      <w:bookmarkStart w:id="9" w:name="_Toc534189313"/>
-      <w:r>
-        <w:t>Conception électronique</w:t>
-      </w:r>
-      <w:bookmarkEnd w:id="9"/>
+      <w:bookmarkStart w:id="13" w:name="_Toc534214028"/>
+      <w:r>
+        <w:t>Conception informatique</w:t>
+      </w:r>
+      <w:bookmarkEnd w:id="13"/>
+    </w:p>
+    <w:p>
+      <w:pPr>
+        <w:ind w:left="348"/>
+      </w:pPr>
+    </w:p>
+    <w:p>
+      <w:pPr>
+        <w:ind w:left="348"/>
+      </w:pPr>
+      <w:r>
+        <w:t xml:space="preserve">Langage : </w:t>
+      </w:r>
+      <w:proofErr w:type="spellStart"/>
+      <w:r>
+        <w:t>c++</w:t>
+      </w:r>
+      <w:proofErr w:type="spellEnd"/>
+    </w:p>
+    <w:p>
+      <w:pPr>
+        <w:ind w:left="348"/>
+      </w:pPr>
+    </w:p>
+    <w:p>
+      <w:pPr>
+        <w:ind w:left="348"/>
+      </w:pPr>
+      <w:r>
+        <w:t xml:space="preserve">Création librairies </w:t>
+      </w:r>
+    </w:p>
+    <w:p>
+      <w:pPr>
+        <w:ind w:left="348"/>
+      </w:pPr>
+      <w:proofErr w:type="spellStart"/>
+      <w:r>
+        <w:t>Motor</w:t>
+      </w:r>
+      <w:proofErr w:type="spellEnd"/>
+    </w:p>
+    <w:p>
+      <w:pPr>
+        <w:ind w:left="348"/>
+      </w:pPr>
+      <w:proofErr w:type="spellStart"/>
+      <w:r>
+        <w:t>ShiftReg</w:t>
+      </w:r>
+      <w:proofErr w:type="spellEnd"/>
+    </w:p>
+    <w:p>
+      <w:pPr>
+        <w:ind w:left="348"/>
+      </w:pPr>
+      <w:proofErr w:type="spellStart"/>
+      <w:r>
+        <w:t>CustomMux</w:t>
+      </w:r>
+      <w:proofErr w:type="spellEnd"/>
+    </w:p>
+    <w:p>
+      <w:pPr>
+        <w:ind w:left="348"/>
+      </w:pPr>
+      <w:r>
+        <w:lastRenderedPageBreak/>
+        <w:t>Menu</w:t>
+      </w:r>
+    </w:p>
+    <w:p>
+      <w:pPr>
+        <w:pStyle w:val="Paragraphedeliste"/>
+        <w:numPr>
+          <w:ilvl w:val="0"/>
+          <w:numId w:val="3"/>
+        </w:numPr>
+      </w:pPr>
+      <w:r>
+        <w:t>User</w:t>
+      </w:r>
+    </w:p>
+    <w:p>
+      <w:pPr>
+        <w:pStyle w:val="Paragraphedeliste"/>
+        <w:numPr>
+          <w:ilvl w:val="0"/>
+          <w:numId w:val="3"/>
+        </w:numPr>
+      </w:pPr>
+      <w:r>
+        <w:t>Position</w:t>
+      </w:r>
+    </w:p>
+    <w:p>
+      <w:pPr>
+        <w:ind w:left="348"/>
+      </w:pPr>
     </w:p>
     <w:p>
       <w:pPr>
@@ -1681,43 +2866,319 @@
       <w:pPr>
         <w:pStyle w:val="Titre2"/>
         <w:numPr>
-          <w:ilvl w:val="1"/>
-          <w:numId w:val="1"/>
+          <w:ilvl w:val="0"/>
+          <w:numId w:val="4"/>
         </w:numPr>
       </w:pPr>
-      <w:bookmarkStart w:id="10" w:name="_Toc534189314"/>
-      <w:r>
-        <w:t>Conception informatique</w:t>
-      </w:r>
-      <w:bookmarkEnd w:id="10"/>
-    </w:p>
-    <w:p>
-      <w:pPr>
-        <w:ind w:left="348"/>
-      </w:pPr>
+      <w:bookmarkStart w:id="14" w:name="_Toc534214029"/>
+      <w:r>
+        <w:t>Conception mécanique</w:t>
+      </w:r>
+      <w:bookmarkEnd w:id="14"/>
+    </w:p>
+    <w:p/>
+    <w:p>
+      <w:r>
+        <w:t>Une des parties les plus complexes vis-à-vis de nos compétences aura été la conception mécanique d’adaptateurs pour fixer les capteurs de position</w:t>
+      </w:r>
+      <w:r>
+        <w:t xml:space="preserve"> </w:t>
+      </w:r>
+      <w:proofErr w:type="spellStart"/>
+      <w:r>
+        <w:t>nécéssaires</w:t>
+      </w:r>
+      <w:proofErr w:type="spellEnd"/>
+      <w:r>
+        <w:t xml:space="preserve"> à la fonctionnalité « mémoire de position ». Jusqu’ici, deux adaptateurs ont été créés : l’adaptateur </w:t>
+      </w:r>
+      <w:r>
+        <w:t>pour le capteur « avancement » et l’adaptateur pour le mouvement « hauteur »</w:t>
+      </w:r>
     </w:p>
     <w:p>
       <w:pPr>
         <w:pStyle w:val="Titre2"/>
-        <w:numPr>
-          <w:ilvl w:val="1"/>
-          <w:numId w:val="1"/>
-        </w:numPr>
-      </w:pPr>
-      <w:bookmarkStart w:id="11" w:name="_Toc534189315"/>
-      <w:r>
-        <w:t>Conception mécanique</w:t>
-      </w:r>
-      <w:bookmarkEnd w:id="11"/>
-    </w:p>
-    <w:p/>
-    <w:p>
-      <w:pPr>
-        <w:pStyle w:val="Titre2"/>
-      </w:pPr>
-    </w:p>
-    <w:p/>
+      </w:pPr>
+    </w:p>
+    <w:p>
+      <w:r>
+        <w:rPr>
+          <w:noProof/>
+        </w:rPr>
+        <w:drawing>
+          <wp:inline distT="0" distB="0" distL="0" distR="0" wp14:anchorId="48B74005" wp14:editId="4B44CD9A">
+            <wp:extent cx="2307647" cy="2181225"/>
+            <wp:effectExtent l="0" t="0" r="0" b="0"/>
+            <wp:docPr id="12" name="Image 12"/>
+            <wp:cNvGraphicFramePr>
+              <a:graphicFrameLocks xmlns:a="http://schemas.openxmlformats.org/drawingml/2006/main" noChangeAspect="1"/>
+            </wp:cNvGraphicFramePr>
+            <a:graphic xmlns:a="http://schemas.openxmlformats.org/drawingml/2006/main">
+              <a:graphicData uri="http://schemas.openxmlformats.org/drawingml/2006/picture">
+                <pic:pic xmlns:pic="http://schemas.openxmlformats.org/drawingml/2006/picture">
+                  <pic:nvPicPr>
+                    <pic:cNvPr id="1" name=""/>
+                    <pic:cNvPicPr/>
+                  </pic:nvPicPr>
+                  <pic:blipFill>
+                    <a:blip r:embed="rId20"/>
+                    <a:stretch>
+                      <a:fillRect/>
+                    </a:stretch>
+                  </pic:blipFill>
+                  <pic:spPr>
+                    <a:xfrm>
+                      <a:off x="0" y="0"/>
+                      <a:ext cx="2337496" cy="2209439"/>
+                    </a:xfrm>
+                    <a:prstGeom prst="rect">
+                      <a:avLst/>
+                    </a:prstGeom>
+                  </pic:spPr>
+                </pic:pic>
+              </a:graphicData>
+            </a:graphic>
+          </wp:inline>
+        </w:drawing>
+      </w:r>
+      <w:r>
+        <w:t xml:space="preserve"> </w:t>
+      </w:r>
+      <w:r>
+        <w:rPr>
+          <w:noProof/>
+        </w:rPr>
+        <w:drawing>
+          <wp:inline distT="0" distB="0" distL="0" distR="0" wp14:anchorId="710D3E84" wp14:editId="3E93C7AD">
+            <wp:extent cx="3219450" cy="2169012"/>
+            <wp:effectExtent l="0" t="0" r="0" b="3175"/>
+            <wp:docPr id="16" name="Image 16"/>
+            <wp:cNvGraphicFramePr>
+              <a:graphicFrameLocks xmlns:a="http://schemas.openxmlformats.org/drawingml/2006/main" noChangeAspect="1"/>
+            </wp:cNvGraphicFramePr>
+            <a:graphic xmlns:a="http://schemas.openxmlformats.org/drawingml/2006/main">
+              <a:graphicData uri="http://schemas.openxmlformats.org/drawingml/2006/picture">
+                <pic:pic xmlns:pic="http://schemas.openxmlformats.org/drawingml/2006/picture">
+                  <pic:nvPicPr>
+                    <pic:cNvPr id="1" name=""/>
+                    <pic:cNvPicPr/>
+                  </pic:nvPicPr>
+                  <pic:blipFill>
+                    <a:blip r:embed="rId21"/>
+                    <a:stretch>
+                      <a:fillRect/>
+                    </a:stretch>
+                  </pic:blipFill>
+                  <pic:spPr>
+                    <a:xfrm>
+                      <a:off x="0" y="0"/>
+                      <a:ext cx="3257719" cy="2194795"/>
+                    </a:xfrm>
+                    <a:prstGeom prst="rect">
+                      <a:avLst/>
+                    </a:prstGeom>
+                  </pic:spPr>
+                </pic:pic>
+              </a:graphicData>
+            </a:graphic>
+          </wp:inline>
+        </w:drawing>
+      </w:r>
+      <w:r>
+        <w:rPr>
+          <w:noProof/>
+        </w:rPr>
+        <w:drawing>
+          <wp:inline distT="0" distB="0" distL="0" distR="0" wp14:anchorId="2E1B4011" wp14:editId="1143664E">
+            <wp:extent cx="5760720" cy="2880360"/>
+            <wp:effectExtent l="0" t="0" r="0" b="0"/>
+            <wp:docPr id="13" name="Image 13" descr="https://scontent-mrs1-1.xx.fbcdn.net/v/t1.15752-9/48393088_210188413200580_4568620935401177088_n.jpg?_nc_cat=104&amp;_nc_ht=scontent-mrs1-1.xx&amp;oh=e111bb8ef4163e63fe432bd762b9e04e&amp;oe=5CD0ED9E"/>
+            <wp:cNvGraphicFramePr>
+              <a:graphicFrameLocks xmlns:a="http://schemas.openxmlformats.org/drawingml/2006/main" noChangeAspect="1"/>
+            </wp:cNvGraphicFramePr>
+            <a:graphic xmlns:a="http://schemas.openxmlformats.org/drawingml/2006/main">
+              <a:graphicData uri="http://schemas.openxmlformats.org/drawingml/2006/picture">
+                <pic:pic xmlns:pic="http://schemas.openxmlformats.org/drawingml/2006/picture">
+                  <pic:nvPicPr>
+                    <pic:cNvPr id="0" name="Picture 18" descr="https://scontent-mrs1-1.xx.fbcdn.net/v/t1.15752-9/48393088_210188413200580_4568620935401177088_n.jpg?_nc_cat=104&amp;_nc_ht=scontent-mrs1-1.xx&amp;oh=e111bb8ef4163e63fe432bd762b9e04e&amp;oe=5CD0ED9E"/>
+                    <pic:cNvPicPr>
+                      <a:picLocks noChangeAspect="1" noChangeArrowheads="1"/>
+                    </pic:cNvPicPr>
+                  </pic:nvPicPr>
+                  <pic:blipFill>
+                    <a:blip r:embed="rId22" cstate="print">
+                      <a:extLst>
+                        <a:ext uri="{28A0092B-C50C-407E-A947-70E740481C1C}">
+                          <a14:useLocalDpi xmlns:a14="http://schemas.microsoft.com/office/drawing/2010/main" val="0"/>
+                        </a:ext>
+                      </a:extLst>
+                    </a:blip>
+                    <a:srcRect/>
+                    <a:stretch>
+                      <a:fillRect/>
+                    </a:stretch>
+                  </pic:blipFill>
+                  <pic:spPr bwMode="auto">
+                    <a:xfrm>
+                      <a:off x="0" y="0"/>
+                      <a:ext cx="5760720" cy="2880360"/>
+                    </a:xfrm>
+                    <a:prstGeom prst="rect">
+                      <a:avLst/>
+                    </a:prstGeom>
+                    <a:noFill/>
+                    <a:ln>
+                      <a:noFill/>
+                    </a:ln>
+                  </pic:spPr>
+                </pic:pic>
+              </a:graphicData>
+            </a:graphic>
+          </wp:inline>
+        </w:drawing>
+      </w:r>
+    </w:p>
+    <w:p>
+      <w:r>
+        <w:rPr>
+          <w:noProof/>
+        </w:rPr>
+        <w:lastRenderedPageBreak/>
+        <w:drawing>
+          <wp:inline distT="0" distB="0" distL="0" distR="0" wp14:anchorId="756BA6E1" wp14:editId="13C11366">
+            <wp:extent cx="1752784" cy="2543175"/>
+            <wp:effectExtent l="0" t="0" r="0" b="0"/>
+            <wp:docPr id="17" name="Image 17"/>
+            <wp:cNvGraphicFramePr>
+              <a:graphicFrameLocks xmlns:a="http://schemas.openxmlformats.org/drawingml/2006/main" noChangeAspect="1"/>
+            </wp:cNvGraphicFramePr>
+            <a:graphic xmlns:a="http://schemas.openxmlformats.org/drawingml/2006/main">
+              <a:graphicData uri="http://schemas.openxmlformats.org/drawingml/2006/picture">
+                <pic:pic xmlns:pic="http://schemas.openxmlformats.org/drawingml/2006/picture">
+                  <pic:nvPicPr>
+                    <pic:cNvPr id="1" name=""/>
+                    <pic:cNvPicPr/>
+                  </pic:nvPicPr>
+                  <pic:blipFill>
+                    <a:blip r:embed="rId23"/>
+                    <a:stretch>
+                      <a:fillRect/>
+                    </a:stretch>
+                  </pic:blipFill>
+                  <pic:spPr>
+                    <a:xfrm>
+                      <a:off x="0" y="0"/>
+                      <a:ext cx="1764995" cy="2560893"/>
+                    </a:xfrm>
+                    <a:prstGeom prst="rect">
+                      <a:avLst/>
+                    </a:prstGeom>
+                  </pic:spPr>
+                </pic:pic>
+              </a:graphicData>
+            </a:graphic>
+          </wp:inline>
+        </w:drawing>
+      </w:r>
+      <w:r>
+        <w:rPr>
+          <w:noProof/>
+        </w:rPr>
+        <w:drawing>
+          <wp:inline distT="0" distB="0" distL="0" distR="0" wp14:anchorId="7631D336" wp14:editId="1D5EB22E">
+            <wp:extent cx="1931506" cy="2532824"/>
+            <wp:effectExtent l="0" t="0" r="0" b="1270"/>
+            <wp:docPr id="18" name="Image 18"/>
+            <wp:cNvGraphicFramePr>
+              <a:graphicFrameLocks xmlns:a="http://schemas.openxmlformats.org/drawingml/2006/main" noChangeAspect="1"/>
+            </wp:cNvGraphicFramePr>
+            <a:graphic xmlns:a="http://schemas.openxmlformats.org/drawingml/2006/main">
+              <a:graphicData uri="http://schemas.openxmlformats.org/drawingml/2006/picture">
+                <pic:pic xmlns:pic="http://schemas.openxmlformats.org/drawingml/2006/picture">
+                  <pic:nvPicPr>
+                    <pic:cNvPr id="1" name=""/>
+                    <pic:cNvPicPr/>
+                  </pic:nvPicPr>
+                  <pic:blipFill>
+                    <a:blip r:embed="rId24"/>
+                    <a:stretch>
+                      <a:fillRect/>
+                    </a:stretch>
+                  </pic:blipFill>
+                  <pic:spPr>
+                    <a:xfrm>
+                      <a:off x="0" y="0"/>
+                      <a:ext cx="1967632" cy="2580197"/>
+                    </a:xfrm>
+                    <a:prstGeom prst="rect">
+                      <a:avLst/>
+                    </a:prstGeom>
+                  </pic:spPr>
+                </pic:pic>
+              </a:graphicData>
+            </a:graphic>
+          </wp:inline>
+        </w:drawing>
+      </w:r>
+    </w:p>
+    <w:p>
+      <w:r>
+        <w:rPr>
+          <w:noProof/>
+        </w:rPr>
+        <w:drawing>
+          <wp:inline distT="0" distB="0" distL="0" distR="0" wp14:anchorId="08AAF45F" wp14:editId="568B4E27">
+            <wp:extent cx="3019425" cy="4025900"/>
+            <wp:effectExtent l="0" t="0" r="9525" b="0"/>
+            <wp:docPr id="19" name="Image 19"/>
+            <wp:cNvGraphicFramePr>
+              <a:graphicFrameLocks xmlns:a="http://schemas.openxmlformats.org/drawingml/2006/main" noChangeAspect="1"/>
+            </wp:cNvGraphicFramePr>
+            <a:graphic xmlns:a="http://schemas.openxmlformats.org/drawingml/2006/main">
+              <a:graphicData uri="http://schemas.openxmlformats.org/drawingml/2006/picture">
+                <pic:pic xmlns:pic="http://schemas.openxmlformats.org/drawingml/2006/picture">
+                  <pic:nvPicPr>
+                    <pic:cNvPr id="0" name="Picture 20"/>
+                    <pic:cNvPicPr>
+                      <a:picLocks noChangeAspect="1" noChangeArrowheads="1"/>
+                    </pic:cNvPicPr>
+                  </pic:nvPicPr>
+                  <pic:blipFill>
+                    <a:blip r:embed="rId25" cstate="print">
+                      <a:extLst>
+                        <a:ext uri="{28A0092B-C50C-407E-A947-70E740481C1C}">
+                          <a14:useLocalDpi xmlns:a14="http://schemas.microsoft.com/office/drawing/2010/main" val="0"/>
+                        </a:ext>
+                      </a:extLst>
+                    </a:blip>
+                    <a:srcRect/>
+                    <a:stretch>
+                      <a:fillRect/>
+                    </a:stretch>
+                  </pic:blipFill>
+                  <pic:spPr bwMode="auto">
+                    <a:xfrm>
+                      <a:off x="0" y="0"/>
+                      <a:ext cx="3019681" cy="4026241"/>
+                    </a:xfrm>
+                    <a:prstGeom prst="rect">
+                      <a:avLst/>
+                    </a:prstGeom>
+                    <a:noFill/>
+                    <a:ln>
+                      <a:noFill/>
+                    </a:ln>
+                  </pic:spPr>
+                </pic:pic>
+              </a:graphicData>
+            </a:graphic>
+          </wp:inline>
+        </w:drawing>
+      </w:r>
+    </w:p>
     <w:sectPr>
+      <w:footerReference w:type="default" r:id="rId26"/>
       <w:pgSz w:w="11906" w:h="16838"/>
       <w:pgMar w:top="1417" w:right="1417" w:bottom="1417" w:left="1417" w:header="708" w:footer="708" w:gutter="0"/>
       <w:cols w:space="708"/>
@@ -1727,9 +3188,300 @@
 </w:document>
 </file>
 
+<file path=word/endnotes.xml><?xml version="1.0" encoding="utf-8"?>
+<w:endnotes xmlns:wpc="http://schemas.microsoft.com/office/word/2010/wordprocessingCanvas" xmlns:cx="http://schemas.microsoft.com/office/drawing/2014/chartex" xmlns:cx1="http://schemas.microsoft.com/office/drawing/2015/9/8/chartex" xmlns:cx2="http://schemas.microsoft.com/office/drawing/2015/10/21/chartex" xmlns:cx3="http://schemas.microsoft.com/office/drawing/2016/5/9/chartex" xmlns:cx4="http://schemas.microsoft.com/office/drawing/2016/5/10/chartex" xmlns:cx5="http://schemas.microsoft.com/office/drawing/2016/5/11/chartex" xmlns:cx6="http://schemas.microsoft.com/office/drawing/2016/5/12/chartex" xmlns:cx7="http://schemas.microsoft.com/office/drawing/2016/5/13/chartex" xmlns:cx8="http://schemas.microsoft.com/office/drawing/2016/5/14/chartex" xmlns:mc="http://schemas.openxmlformats.org/markup-compatibility/2006" xmlns:aink="http://schemas.microsoft.com/office/drawing/2016/ink" xmlns:am3d="http://schemas.microsoft.com/office/drawing/2017/model3d" xmlns:o="urn:schemas-microsoft-com:office:office" xmlns:r="http://schemas.openxmlformats.org/officeDocument/2006/relationships" xmlns:m="http://schemas.openxmlformats.org/officeDocument/2006/math" xmlns:v="urn:schemas-microsoft-com:vml" xmlns:wp14="http://schemas.microsoft.com/office/word/2010/wordprocessingDrawing" xmlns:wp="http://schemas.openxmlformats.org/drawingml/2006/wordprocessingDrawing" xmlns:w10="urn:schemas-microsoft-com:office:word" xmlns:w="http://schemas.openxmlformats.org/wordprocessingml/2006/main" xmlns:w14="http://schemas.microsoft.com/office/word/2010/wordml" xmlns:w15="http://schemas.microsoft.com/office/word/2012/wordml" xmlns:w16cid="http://schemas.microsoft.com/office/word/2016/wordml/cid" xmlns:w16se="http://schemas.microsoft.com/office/word/2015/wordml/symex" xmlns:wpg="http://schemas.microsoft.com/office/word/2010/wordprocessingGroup" xmlns:wpi="http://schemas.microsoft.com/office/word/2010/wordprocessingInk" xmlns:wne="http://schemas.microsoft.com/office/word/2006/wordml" xmlns:wps="http://schemas.microsoft.com/office/word/2010/wordprocessingShape" mc:Ignorable="w14 w15 w16se w16cid wp14">
+  <w:endnote w:type="separator" w:id="-1">
+    <w:p>
+      <w:pPr>
+        <w:spacing w:after="0" w:line="240" w:lineRule="auto"/>
+      </w:pPr>
+      <w:r>
+        <w:separator/>
+      </w:r>
+    </w:p>
+  </w:endnote>
+  <w:endnote w:type="continuationSeparator" w:id="0">
+    <w:p>
+      <w:pPr>
+        <w:spacing w:after="0" w:line="240" w:lineRule="auto"/>
+      </w:pPr>
+      <w:r>
+        <w:continuationSeparator/>
+      </w:r>
+    </w:p>
+  </w:endnote>
+</w:endnotes>
+</file>
+
+<file path=word/footer1.xml><?xml version="1.0" encoding="utf-8"?>
+<w:ftr xmlns:wpc="http://schemas.microsoft.com/office/word/2010/wordprocessingCanvas" xmlns:cx="http://schemas.microsoft.com/office/drawing/2014/chartex" xmlns:cx1="http://schemas.microsoft.com/office/drawing/2015/9/8/chartex" xmlns:cx2="http://schemas.microsoft.com/office/drawing/2015/10/21/chartex" xmlns:cx3="http://schemas.microsoft.com/office/drawing/2016/5/9/chartex" xmlns:cx4="http://schemas.microsoft.com/office/drawing/2016/5/10/chartex" xmlns:cx5="http://schemas.microsoft.com/office/drawing/2016/5/11/chartex" xmlns:cx6="http://schemas.microsoft.com/office/drawing/2016/5/12/chartex" xmlns:cx7="http://schemas.microsoft.com/office/drawing/2016/5/13/chartex" xmlns:cx8="http://schemas.microsoft.com/office/drawing/2016/5/14/chartex" xmlns:mc="http://schemas.openxmlformats.org/markup-compatibility/2006" xmlns:aink="http://schemas.microsoft.com/office/drawing/2016/ink" xmlns:am3d="http://schemas.microsoft.com/office/drawing/2017/model3d" xmlns:o="urn:schemas-microsoft-com:office:office" xmlns:r="http://schemas.openxmlformats.org/officeDocument/2006/relationships" xmlns:m="http://schemas.openxmlformats.org/officeDocument/2006/math" xmlns:v="urn:schemas-microsoft-com:vml" xmlns:wp14="http://schemas.microsoft.com/office/word/2010/wordprocessingDrawing" xmlns:wp="http://schemas.openxmlformats.org/drawingml/2006/wordprocessingDrawing" xmlns:w10="urn:schemas-microsoft-com:office:word" xmlns:w="http://schemas.openxmlformats.org/wordprocessingml/2006/main" xmlns:w14="http://schemas.microsoft.com/office/word/2010/wordml" xmlns:w15="http://schemas.microsoft.com/office/word/2012/wordml" xmlns:w16cid="http://schemas.microsoft.com/office/word/2016/wordml/cid" xmlns:w16se="http://schemas.microsoft.com/office/word/2015/wordml/symex" xmlns:wpg="http://schemas.microsoft.com/office/word/2010/wordprocessingGroup" xmlns:wpi="http://schemas.microsoft.com/office/word/2010/wordprocessingInk" xmlns:wne="http://schemas.microsoft.com/office/word/2006/wordml" xmlns:wps="http://schemas.microsoft.com/office/word/2010/wordprocessingShape" mc:Ignorable="w14 w15 w16se w16cid wp14">
+  <w:sdt>
+    <w:sdtPr>
+      <w:id w:val="289411903"/>
+      <w:docPartObj>
+        <w:docPartGallery w:val="Page Numbers (Bottom of Page)"/>
+        <w:docPartUnique/>
+      </w:docPartObj>
+    </w:sdtPr>
+    <w:sdtContent>
+      <w:p>
+        <w:pPr>
+          <w:pStyle w:val="Pieddepage"/>
+          <w:jc w:val="right"/>
+        </w:pPr>
+        <w:r>
+          <w:fldChar w:fldCharType="begin"/>
+        </w:r>
+        <w:r>
+          <w:instrText>PAGE   \* MERGEFORMAT</w:instrText>
+        </w:r>
+        <w:r>
+          <w:fldChar w:fldCharType="separate"/>
+        </w:r>
+        <w:r>
+          <w:t>2</w:t>
+        </w:r>
+        <w:r>
+          <w:fldChar w:fldCharType="end"/>
+        </w:r>
+      </w:p>
+    </w:sdtContent>
+  </w:sdt>
+  <w:p>
+    <w:pPr>
+      <w:pStyle w:val="Pieddepage"/>
+    </w:pPr>
+  </w:p>
+</w:ftr>
+</file>
+
+<file path=word/footnotes.xml><?xml version="1.0" encoding="utf-8"?>
+<w:footnotes xmlns:wpc="http://schemas.microsoft.com/office/word/2010/wordprocessingCanvas" xmlns:cx="http://schemas.microsoft.com/office/drawing/2014/chartex" xmlns:cx1="http://schemas.microsoft.com/office/drawing/2015/9/8/chartex" xmlns:cx2="http://schemas.microsoft.com/office/drawing/2015/10/21/chartex" xmlns:cx3="http://schemas.microsoft.com/office/drawing/2016/5/9/chartex" xmlns:cx4="http://schemas.microsoft.com/office/drawing/2016/5/10/chartex" xmlns:cx5="http://schemas.microsoft.com/office/drawing/2016/5/11/chartex" xmlns:cx6="http://schemas.microsoft.com/office/drawing/2016/5/12/chartex" xmlns:cx7="http://schemas.microsoft.com/office/drawing/2016/5/13/chartex" xmlns:cx8="http://schemas.microsoft.com/office/drawing/2016/5/14/chartex" xmlns:mc="http://schemas.openxmlformats.org/markup-compatibility/2006" xmlns:aink="http://schemas.microsoft.com/office/drawing/2016/ink" xmlns:am3d="http://schemas.microsoft.com/office/drawing/2017/model3d" xmlns:o="urn:schemas-microsoft-com:office:office" xmlns:r="http://schemas.openxmlformats.org/officeDocument/2006/relationships" xmlns:m="http://schemas.openxmlformats.org/officeDocument/2006/math" xmlns:v="urn:schemas-microsoft-com:vml" xmlns:wp14="http://schemas.microsoft.com/office/word/2010/wordprocessingDrawing" xmlns:wp="http://schemas.openxmlformats.org/drawingml/2006/wordprocessingDrawing" xmlns:w10="urn:schemas-microsoft-com:office:word" xmlns:w="http://schemas.openxmlformats.org/wordprocessingml/2006/main" xmlns:w14="http://schemas.microsoft.com/office/word/2010/wordml" xmlns:w15="http://schemas.microsoft.com/office/word/2012/wordml" xmlns:w16cid="http://schemas.microsoft.com/office/word/2016/wordml/cid" xmlns:w16se="http://schemas.microsoft.com/office/word/2015/wordml/symex" xmlns:wpg="http://schemas.microsoft.com/office/word/2010/wordprocessingGroup" xmlns:wpi="http://schemas.microsoft.com/office/word/2010/wordprocessingInk" xmlns:wne="http://schemas.microsoft.com/office/word/2006/wordml" xmlns:wps="http://schemas.microsoft.com/office/word/2010/wordprocessingShape" mc:Ignorable="w14 w15 w16se w16cid wp14">
+  <w:footnote w:type="separator" w:id="-1">
+    <w:p>
+      <w:pPr>
+        <w:spacing w:after="0" w:line="240" w:lineRule="auto"/>
+      </w:pPr>
+      <w:r>
+        <w:separator/>
+      </w:r>
+    </w:p>
+  </w:footnote>
+  <w:footnote w:type="continuationSeparator" w:id="0">
+    <w:p>
+      <w:pPr>
+        <w:spacing w:after="0" w:line="240" w:lineRule="auto"/>
+      </w:pPr>
+      <w:r>
+        <w:continuationSeparator/>
+      </w:r>
+    </w:p>
+  </w:footnote>
+</w:footnotes>
+</file>
+
 <file path=word/numbering.xml><?xml version="1.0" encoding="utf-8"?>
 <w:numbering xmlns:wpc="http://schemas.microsoft.com/office/word/2010/wordprocessingCanvas" xmlns:cx="http://schemas.microsoft.com/office/drawing/2014/chartex" xmlns:cx1="http://schemas.microsoft.com/office/drawing/2015/9/8/chartex" xmlns:cx2="http://schemas.microsoft.com/office/drawing/2015/10/21/chartex" xmlns:cx3="http://schemas.microsoft.com/office/drawing/2016/5/9/chartex" xmlns:cx4="http://schemas.microsoft.com/office/drawing/2016/5/10/chartex" xmlns:cx5="http://schemas.microsoft.com/office/drawing/2016/5/11/chartex" xmlns:cx6="http://schemas.microsoft.com/office/drawing/2016/5/12/chartex" xmlns:cx7="http://schemas.microsoft.com/office/drawing/2016/5/13/chartex" xmlns:cx8="http://schemas.microsoft.com/office/drawing/2016/5/14/chartex" xmlns:mc="http://schemas.openxmlformats.org/markup-compatibility/2006" xmlns:aink="http://schemas.microsoft.com/office/drawing/2016/ink" xmlns:am3d="http://schemas.microsoft.com/office/drawing/2017/model3d" xmlns:o="urn:schemas-microsoft-com:office:office" xmlns:r="http://schemas.openxmlformats.org/officeDocument/2006/relationships" xmlns:m="http://schemas.openxmlformats.org/officeDocument/2006/math" xmlns:v="urn:schemas-microsoft-com:vml" xmlns:wp14="http://schemas.microsoft.com/office/word/2010/wordprocessingDrawing" xmlns:wp="http://schemas.openxmlformats.org/drawingml/2006/wordprocessingDrawing" xmlns:w10="urn:schemas-microsoft-com:office:word" xmlns:w="http://schemas.openxmlformats.org/wordprocessingml/2006/main" xmlns:w14="http://schemas.microsoft.com/office/word/2010/wordml" xmlns:w15="http://schemas.microsoft.com/office/word/2012/wordml" xmlns:w16cid="http://schemas.microsoft.com/office/word/2016/wordml/cid" xmlns:w16se="http://schemas.microsoft.com/office/word/2015/wordml/symex" xmlns:wpg="http://schemas.microsoft.com/office/word/2010/wordprocessingGroup" xmlns:wpi="http://schemas.microsoft.com/office/word/2010/wordprocessingInk" xmlns:wne="http://schemas.microsoft.com/office/word/2006/wordml" xmlns:wps="http://schemas.microsoft.com/office/word/2010/wordprocessingShape" mc:Ignorable="w14 w15 w16se w16cid wp14">
   <w:abstractNum w:abstractNumId="0" w15:restartNumberingAfterBreak="0">
+    <w:nsid w:val="11E6577D"/>
+    <w:multiLevelType w:val="hybridMultilevel"/>
+    <w:tmpl w:val="D84A0A96"/>
+    <w:lvl w:ilvl="0" w:tplc="BE78A7CC">
+      <w:start w:val="3"/>
+      <w:numFmt w:val="bullet"/>
+      <w:lvlText w:val="-"/>
+      <w:lvlJc w:val="left"/>
+      <w:pPr>
+        <w:ind w:left="708" w:hanging="360"/>
+      </w:pPr>
+      <w:rPr>
+        <w:rFonts w:ascii="Calibri" w:eastAsiaTheme="minorHAnsi" w:hAnsi="Calibri" w:cstheme="minorBidi" w:hint="default"/>
+      </w:rPr>
+    </w:lvl>
+    <w:lvl w:ilvl="1" w:tplc="040C0003" w:tentative="1">
+      <w:start w:val="1"/>
+      <w:numFmt w:val="bullet"/>
+      <w:lvlText w:val="o"/>
+      <w:lvlJc w:val="left"/>
+      <w:pPr>
+        <w:ind w:left="1428" w:hanging="360"/>
+      </w:pPr>
+      <w:rPr>
+        <w:rFonts w:ascii="Courier New" w:hAnsi="Courier New" w:cs="Courier New" w:hint="default"/>
+      </w:rPr>
+    </w:lvl>
+    <w:lvl w:ilvl="2" w:tplc="040C0005" w:tentative="1">
+      <w:start w:val="1"/>
+      <w:numFmt w:val="bullet"/>
+      <w:lvlText w:val=""/>
+      <w:lvlJc w:val="left"/>
+      <w:pPr>
+        <w:ind w:left="2148" w:hanging="360"/>
+      </w:pPr>
+      <w:rPr>
+        <w:rFonts w:ascii="Wingdings" w:hAnsi="Wingdings" w:hint="default"/>
+      </w:rPr>
+    </w:lvl>
+    <w:lvl w:ilvl="3" w:tplc="040C0001" w:tentative="1">
+      <w:start w:val="1"/>
+      <w:numFmt w:val="bullet"/>
+      <w:lvlText w:val=""/>
+      <w:lvlJc w:val="left"/>
+      <w:pPr>
+        <w:ind w:left="2868" w:hanging="360"/>
+      </w:pPr>
+      <w:rPr>
+        <w:rFonts w:ascii="Symbol" w:hAnsi="Symbol" w:hint="default"/>
+      </w:rPr>
+    </w:lvl>
+    <w:lvl w:ilvl="4" w:tplc="040C0003" w:tentative="1">
+      <w:start w:val="1"/>
+      <w:numFmt w:val="bullet"/>
+      <w:lvlText w:val="o"/>
+      <w:lvlJc w:val="left"/>
+      <w:pPr>
+        <w:ind w:left="3588" w:hanging="360"/>
+      </w:pPr>
+      <w:rPr>
+        <w:rFonts w:ascii="Courier New" w:hAnsi="Courier New" w:cs="Courier New" w:hint="default"/>
+      </w:rPr>
+    </w:lvl>
+    <w:lvl w:ilvl="5" w:tplc="040C0005" w:tentative="1">
+      <w:start w:val="1"/>
+      <w:numFmt w:val="bullet"/>
+      <w:lvlText w:val=""/>
+      <w:lvlJc w:val="left"/>
+      <w:pPr>
+        <w:ind w:left="4308" w:hanging="360"/>
+      </w:pPr>
+      <w:rPr>
+        <w:rFonts w:ascii="Wingdings" w:hAnsi="Wingdings" w:hint="default"/>
+      </w:rPr>
+    </w:lvl>
+    <w:lvl w:ilvl="6" w:tplc="040C0001" w:tentative="1">
+      <w:start w:val="1"/>
+      <w:numFmt w:val="bullet"/>
+      <w:lvlText w:val=""/>
+      <w:lvlJc w:val="left"/>
+      <w:pPr>
+        <w:ind w:left="5028" w:hanging="360"/>
+      </w:pPr>
+      <w:rPr>
+        <w:rFonts w:ascii="Symbol" w:hAnsi="Symbol" w:hint="default"/>
+      </w:rPr>
+    </w:lvl>
+    <w:lvl w:ilvl="7" w:tplc="040C0003" w:tentative="1">
+      <w:start w:val="1"/>
+      <w:numFmt w:val="bullet"/>
+      <w:lvlText w:val="o"/>
+      <w:lvlJc w:val="left"/>
+      <w:pPr>
+        <w:ind w:left="5748" w:hanging="360"/>
+      </w:pPr>
+      <w:rPr>
+        <w:rFonts w:ascii="Courier New" w:hAnsi="Courier New" w:cs="Courier New" w:hint="default"/>
+      </w:rPr>
+    </w:lvl>
+    <w:lvl w:ilvl="8" w:tplc="040C0005" w:tentative="1">
+      <w:start w:val="1"/>
+      <w:numFmt w:val="bullet"/>
+      <w:lvlText w:val=""/>
+      <w:lvlJc w:val="left"/>
+      <w:pPr>
+        <w:ind w:left="6468" w:hanging="360"/>
+      </w:pPr>
+      <w:rPr>
+        <w:rFonts w:ascii="Wingdings" w:hAnsi="Wingdings" w:hint="default"/>
+      </w:rPr>
+    </w:lvl>
+  </w:abstractNum>
+  <w:abstractNum w:abstractNumId="1" w15:restartNumberingAfterBreak="0">
+    <w:nsid w:val="12C54D4B"/>
+    <w:multiLevelType w:val="hybridMultilevel"/>
+    <w:tmpl w:val="FE82618E"/>
+    <w:lvl w:ilvl="0" w:tplc="040C0019">
+      <w:start w:val="1"/>
+      <w:numFmt w:val="lowerLetter"/>
+      <w:lvlText w:val="%1."/>
+      <w:lvlJc w:val="left"/>
+      <w:pPr>
+        <w:ind w:left="1440" w:hanging="360"/>
+      </w:pPr>
+    </w:lvl>
+    <w:lvl w:ilvl="1" w:tplc="040C0019" w:tentative="1">
+      <w:start w:val="1"/>
+      <w:numFmt w:val="lowerLetter"/>
+      <w:lvlText w:val="%2."/>
+      <w:lvlJc w:val="left"/>
+      <w:pPr>
+        <w:ind w:left="2160" w:hanging="360"/>
+      </w:pPr>
+    </w:lvl>
+    <w:lvl w:ilvl="2" w:tplc="040C001B" w:tentative="1">
+      <w:start w:val="1"/>
+      <w:numFmt w:val="lowerRoman"/>
+      <w:lvlText w:val="%3."/>
+      <w:lvlJc w:val="right"/>
+      <w:pPr>
+        <w:ind w:left="2880" w:hanging="180"/>
+      </w:pPr>
+    </w:lvl>
+    <w:lvl w:ilvl="3" w:tplc="040C000F" w:tentative="1">
+      <w:start w:val="1"/>
+      <w:numFmt w:val="decimal"/>
+      <w:lvlText w:val="%4."/>
+      <w:lvlJc w:val="left"/>
+      <w:pPr>
+        <w:ind w:left="3600" w:hanging="360"/>
+      </w:pPr>
+    </w:lvl>
+    <w:lvl w:ilvl="4" w:tplc="040C0019" w:tentative="1">
+      <w:start w:val="1"/>
+      <w:numFmt w:val="lowerLetter"/>
+      <w:lvlText w:val="%5."/>
+      <w:lvlJc w:val="left"/>
+      <w:pPr>
+        <w:ind w:left="4320" w:hanging="360"/>
+      </w:pPr>
+    </w:lvl>
+    <w:lvl w:ilvl="5" w:tplc="040C001B" w:tentative="1">
+      <w:start w:val="1"/>
+      <w:numFmt w:val="lowerRoman"/>
+      <w:lvlText w:val="%6."/>
+      <w:lvlJc w:val="right"/>
+      <w:pPr>
+        <w:ind w:left="5040" w:hanging="180"/>
+      </w:pPr>
+    </w:lvl>
+    <w:lvl w:ilvl="6" w:tplc="040C000F" w:tentative="1">
+      <w:start w:val="1"/>
+      <w:numFmt w:val="decimal"/>
+      <w:lvlText w:val="%7."/>
+      <w:lvlJc w:val="left"/>
+      <w:pPr>
+        <w:ind w:left="5760" w:hanging="360"/>
+      </w:pPr>
+    </w:lvl>
+    <w:lvl w:ilvl="7" w:tplc="040C0019" w:tentative="1">
+      <w:start w:val="1"/>
+      <w:numFmt w:val="lowerLetter"/>
+      <w:lvlText w:val="%8."/>
+      <w:lvlJc w:val="left"/>
+      <w:pPr>
+        <w:ind w:left="6480" w:hanging="360"/>
+      </w:pPr>
+    </w:lvl>
+    <w:lvl w:ilvl="8" w:tplc="040C001B" w:tentative="1">
+      <w:start w:val="1"/>
+      <w:numFmt w:val="lowerRoman"/>
+      <w:lvlText w:val="%9."/>
+      <w:lvlJc w:val="right"/>
+      <w:pPr>
+        <w:ind w:left="7200" w:hanging="180"/>
+      </w:pPr>
+    </w:lvl>
+  </w:abstractNum>
+  <w:abstractNum w:abstractNumId="2" w15:restartNumberingAfterBreak="0">
     <w:nsid w:val="2747107A"/>
     <w:multiLevelType w:val="hybridMultilevel"/>
     <w:tmpl w:val="AA7849A8"/>
@@ -1842,10 +3594,10 @@
       </w:rPr>
     </w:lvl>
   </w:abstractNum>
-  <w:abstractNum w:abstractNumId="1" w15:restartNumberingAfterBreak="0">
+  <w:abstractNum w:abstractNumId="3" w15:restartNumberingAfterBreak="0">
     <w:nsid w:val="6A365488"/>
     <w:multiLevelType w:val="hybridMultilevel"/>
-    <w:tmpl w:val="85046632"/>
+    <w:tmpl w:val="8F7E6C3E"/>
     <w:lvl w:ilvl="0" w:tplc="040C000F">
       <w:start w:val="1"/>
       <w:numFmt w:val="decimal"/>
@@ -1864,7 +3616,7 @@
         <w:ind w:left="1440" w:hanging="360"/>
       </w:pPr>
     </w:lvl>
-    <w:lvl w:ilvl="2" w:tplc="040C001B" w:tentative="1">
+    <w:lvl w:ilvl="2" w:tplc="040C001B">
       <w:start w:val="1"/>
       <w:numFmt w:val="lowerRoman"/>
       <w:lvlText w:val="%3."/>
@@ -1929,10 +3681,16 @@
     </w:lvl>
   </w:abstractNum>
   <w:num w:numId="1">
-    <w:abstractNumId w:val="1"/>
+    <w:abstractNumId w:val="3"/>
   </w:num>
   <w:num w:numId="2">
+    <w:abstractNumId w:val="2"/>
+  </w:num>
+  <w:num w:numId="3">
     <w:abstractNumId w:val="0"/>
+  </w:num>
+  <w:num w:numId="4">
+    <w:abstractNumId w:val="1"/>
   </w:num>
 </w:numbering>
 </file>
@@ -2527,6 +4285,62 @@
       <w:contextualSpacing/>
     </w:pPr>
   </w:style>
+  <w:style w:type="paragraph" w:styleId="En-tte">
+    <w:name w:val="header"/>
+    <w:basedOn w:val="Normal"/>
+    <w:link w:val="En-tteCar"/>
+    <w:uiPriority w:val="99"/>
+    <w:unhideWhenUsed/>
+    <w:rsid w:val="00680E3E"/>
+    <w:pPr>
+      <w:tabs>
+        <w:tab w:val="center" w:pos="4536"/>
+        <w:tab w:val="right" w:pos="9072"/>
+      </w:tabs>
+      <w:spacing w:after="0" w:line="240" w:lineRule="auto"/>
+    </w:pPr>
+  </w:style>
+  <w:style w:type="character" w:customStyle="1" w:styleId="En-tteCar">
+    <w:name w:val="En-tête Car"/>
+    <w:basedOn w:val="Policepardfaut"/>
+    <w:link w:val="En-tte"/>
+    <w:uiPriority w:val="99"/>
+    <w:rsid w:val="00680E3E"/>
+  </w:style>
+  <w:style w:type="paragraph" w:styleId="Pieddepage">
+    <w:name w:val="footer"/>
+    <w:basedOn w:val="Normal"/>
+    <w:link w:val="PieddepageCar"/>
+    <w:uiPriority w:val="99"/>
+    <w:unhideWhenUsed/>
+    <w:rsid w:val="00680E3E"/>
+    <w:pPr>
+      <w:tabs>
+        <w:tab w:val="center" w:pos="4536"/>
+        <w:tab w:val="right" w:pos="9072"/>
+      </w:tabs>
+      <w:spacing w:after="0" w:line="240" w:lineRule="auto"/>
+    </w:pPr>
+  </w:style>
+  <w:style w:type="character" w:customStyle="1" w:styleId="PieddepageCar">
+    <w:name w:val="Pied de page Car"/>
+    <w:basedOn w:val="Policepardfaut"/>
+    <w:link w:val="Pieddepage"/>
+    <w:uiPriority w:val="99"/>
+    <w:rsid w:val="00680E3E"/>
+  </w:style>
+  <w:style w:type="character" w:styleId="Mentionnonrsolue">
+    <w:name w:val="Unresolved Mention"/>
+    <w:basedOn w:val="Policepardfaut"/>
+    <w:uiPriority w:val="99"/>
+    <w:semiHidden/>
+    <w:unhideWhenUsed/>
+    <w:rsid w:val="00B50815"/>
+    <w:rPr>
+      <w:color w:val="605E5C"/>
+      <w:shd w:val="clear" w:color="auto" w:fill="E1DFDD"/>
+    </w:rPr>
+  </w:style>
 </w:styles>
 </file>
 
@@ -2830,7 +4644,7 @@
 </file>
 
 <file path=customXml/itemProps1.xml><?xml version="1.0" encoding="utf-8"?>
-<ds:datastoreItem xmlns:ds="http://schemas.openxmlformats.org/officeDocument/2006/customXml" ds:itemID="{723A01E7-0B9B-4A6F-9FE8-11394C50653D}">
+<ds:datastoreItem xmlns:ds="http://schemas.openxmlformats.org/officeDocument/2006/customXml" ds:itemID="{D14F7FD7-8D3E-4967-8E91-D408D37EAD16}">
   <ds:schemaRefs>
     <ds:schemaRef ds:uri="http://schemas.openxmlformats.org/officeDocument/2006/bibliography"/>
   </ds:schemaRefs>

--- a/Rapport TO52.docx
+++ b/Rapport TO52.docx
@@ -237,6 +237,13 @@
     </w:p>
     <w:sdt>
       <w:sdtPr>
+        <w:rPr>
+          <w:rFonts w:asciiTheme="minorHAnsi" w:eastAsiaTheme="minorHAnsi" w:hAnsiTheme="minorHAnsi" w:cstheme="minorBidi"/>
+          <w:color w:val="auto"/>
+          <w:sz w:val="22"/>
+          <w:szCs w:val="22"/>
+          <w:lang w:eastAsia="en-US"/>
+        </w:rPr>
         <w:id w:val="-1532095967"/>
         <w:docPartObj>
           <w:docPartGallery w:val="Table of Contents"/>
@@ -245,13 +252,8 @@
       </w:sdtPr>
       <w:sdtEndPr>
         <w:rPr>
-          <w:rFonts w:asciiTheme="minorHAnsi" w:eastAsiaTheme="minorHAnsi" w:hAnsiTheme="minorHAnsi" w:cstheme="minorBidi"/>
           <w:b/>
           <w:bCs/>
-          <w:color w:val="auto"/>
-          <w:sz w:val="22"/>
-          <w:szCs w:val="22"/>
-          <w:lang w:eastAsia="en-US"/>
         </w:rPr>
       </w:sdtEndPr>
       <w:sdtContent>
@@ -296,7 +298,7 @@
             </w:rPr>
             <w:fldChar w:fldCharType="separate"/>
           </w:r>
-          <w:hyperlink w:anchor="_Toc534214016" w:history="1">
+          <w:hyperlink w:anchor="_Toc534366085" w:history="1">
             <w:r>
               <w:rPr>
                 <w:rStyle w:val="Lienhypertexte"/>
@@ -323,7 +325,7 @@
                 <w:noProof/>
                 <w:webHidden/>
               </w:rPr>
-              <w:instrText xml:space="preserve"> PAGEREF _Toc534214016 \h </w:instrText>
+              <w:instrText xml:space="preserve"> PAGEREF _Toc534366085 \h </w:instrText>
             </w:r>
             <w:r>
               <w:rPr>
@@ -367,7 +369,7 @@
               <w:lang w:eastAsia="fr-FR"/>
             </w:rPr>
           </w:pPr>
-          <w:hyperlink w:anchor="_Toc534214017" w:history="1">
+          <w:hyperlink w:anchor="_Toc534366086" w:history="1">
             <w:r>
               <w:rPr>
                 <w:rStyle w:val="Lienhypertexte"/>
@@ -409,7 +411,7 @@
                 <w:noProof/>
                 <w:webHidden/>
               </w:rPr>
-              <w:instrText xml:space="preserve"> PAGEREF _Toc534214017 \h </w:instrText>
+              <w:instrText xml:space="preserve"> PAGEREF _Toc534366086 \h </w:instrText>
             </w:r>
             <w:r>
               <w:rPr>
@@ -453,7 +455,7 @@
               <w:lang w:eastAsia="fr-FR"/>
             </w:rPr>
           </w:pPr>
-          <w:hyperlink w:anchor="_Toc534214018" w:history="1">
+          <w:hyperlink w:anchor="_Toc534366087" w:history="1">
             <w:r>
               <w:rPr>
                 <w:rStyle w:val="Lienhypertexte"/>
@@ -495,7 +497,7 @@
                 <w:noProof/>
                 <w:webHidden/>
               </w:rPr>
-              <w:instrText xml:space="preserve"> PAGEREF _Toc534214018 \h </w:instrText>
+              <w:instrText xml:space="preserve"> PAGEREF _Toc534366087 \h </w:instrText>
             </w:r>
             <w:r>
               <w:rPr>
@@ -539,7 +541,7 @@
               <w:lang w:eastAsia="fr-FR"/>
             </w:rPr>
           </w:pPr>
-          <w:hyperlink w:anchor="_Toc534214019" w:history="1">
+          <w:hyperlink w:anchor="_Toc534366088" w:history="1">
             <w:r>
               <w:rPr>
                 <w:rStyle w:val="Lienhypertexte"/>
@@ -581,7 +583,7 @@
                 <w:noProof/>
                 <w:webHidden/>
               </w:rPr>
-              <w:instrText xml:space="preserve"> PAGEREF _Toc534214019 \h </w:instrText>
+              <w:instrText xml:space="preserve"> PAGEREF _Toc534366088 \h </w:instrText>
             </w:r>
             <w:r>
               <w:rPr>
@@ -625,7 +627,7 @@
               <w:lang w:eastAsia="fr-FR"/>
             </w:rPr>
           </w:pPr>
-          <w:hyperlink w:anchor="_Toc534214020" w:history="1">
+          <w:hyperlink w:anchor="_Toc534366089" w:history="1">
             <w:r>
               <w:rPr>
                 <w:rStyle w:val="Lienhypertexte"/>
@@ -667,7 +669,7 @@
                 <w:noProof/>
                 <w:webHidden/>
               </w:rPr>
-              <w:instrText xml:space="preserve"> PAGEREF _Toc534214020 \h </w:instrText>
+              <w:instrText xml:space="preserve"> PAGEREF _Toc534366089 \h </w:instrText>
             </w:r>
             <w:r>
               <w:rPr>
@@ -711,7 +713,7 @@
               <w:lang w:eastAsia="fr-FR"/>
             </w:rPr>
           </w:pPr>
-          <w:hyperlink w:anchor="_Toc534214021" w:history="1">
+          <w:hyperlink w:anchor="_Toc534366090" w:history="1">
             <w:r>
               <w:rPr>
                 <w:rStyle w:val="Lienhypertexte"/>
@@ -753,7 +755,7 @@
                 <w:noProof/>
                 <w:webHidden/>
               </w:rPr>
-              <w:instrText xml:space="preserve"> PAGEREF _Toc534214021 \h </w:instrText>
+              <w:instrText xml:space="preserve"> PAGEREF _Toc534366090 \h </w:instrText>
             </w:r>
             <w:r>
               <w:rPr>
@@ -797,7 +799,7 @@
               <w:lang w:eastAsia="fr-FR"/>
             </w:rPr>
           </w:pPr>
-          <w:hyperlink w:anchor="_Toc534214022" w:history="1">
+          <w:hyperlink w:anchor="_Toc534366091" w:history="1">
             <w:r>
               <w:rPr>
                 <w:rStyle w:val="Lienhypertexte"/>
@@ -839,7 +841,7 @@
                 <w:noProof/>
                 <w:webHidden/>
               </w:rPr>
-              <w:instrText xml:space="preserve"> PAGEREF _Toc534214022 \h </w:instrText>
+              <w:instrText xml:space="preserve"> PAGEREF _Toc534366091 \h </w:instrText>
             </w:r>
             <w:r>
               <w:rPr>
@@ -883,7 +885,7 @@
               <w:lang w:eastAsia="fr-FR"/>
             </w:rPr>
           </w:pPr>
-          <w:hyperlink w:anchor="_Toc534214023" w:history="1">
+          <w:hyperlink w:anchor="_Toc534366092" w:history="1">
             <w:r>
               <w:rPr>
                 <w:rStyle w:val="Lienhypertexte"/>
@@ -925,7 +927,93 @@
                 <w:noProof/>
                 <w:webHidden/>
               </w:rPr>
-              <w:instrText xml:space="preserve"> PAGEREF _Toc534214023 \h </w:instrText>
+              <w:instrText xml:space="preserve"> PAGEREF _Toc534366092 \h </w:instrText>
+            </w:r>
+            <w:r>
+              <w:rPr>
+                <w:noProof/>
+                <w:webHidden/>
+              </w:rPr>
+            </w:r>
+            <w:r>
+              <w:rPr>
+                <w:noProof/>
+                <w:webHidden/>
+              </w:rPr>
+              <w:fldChar w:fldCharType="separate"/>
+            </w:r>
+            <w:r>
+              <w:rPr>
+                <w:noProof/>
+                <w:webHidden/>
+              </w:rPr>
+              <w:t>4</w:t>
+            </w:r>
+            <w:r>
+              <w:rPr>
+                <w:noProof/>
+                <w:webHidden/>
+              </w:rPr>
+              <w:fldChar w:fldCharType="end"/>
+            </w:r>
+          </w:hyperlink>
+        </w:p>
+        <w:p>
+          <w:pPr>
+            <w:pStyle w:val="TM1"/>
+            <w:tabs>
+              <w:tab w:val="left" w:pos="440"/>
+              <w:tab w:val="right" w:leader="dot" w:pos="9062"/>
+            </w:tabs>
+            <w:rPr>
+              <w:rFonts w:eastAsiaTheme="minorEastAsia"/>
+              <w:noProof/>
+              <w:lang w:eastAsia="fr-FR"/>
+            </w:rPr>
+          </w:pPr>
+          <w:hyperlink w:anchor="_Toc534366093" w:history="1">
+            <w:r>
+              <w:rPr>
+                <w:rStyle w:val="Lienhypertexte"/>
+                <w:noProof/>
+              </w:rPr>
+              <w:t>3.</w:t>
+            </w:r>
+            <w:r>
+              <w:rPr>
+                <w:rFonts w:eastAsiaTheme="minorEastAsia"/>
+                <w:noProof/>
+                <w:lang w:eastAsia="fr-FR"/>
+              </w:rPr>
+              <w:tab/>
+            </w:r>
+            <w:r>
+              <w:rPr>
+                <w:rStyle w:val="Lienhypertexte"/>
+                <w:noProof/>
+              </w:rPr>
+              <w:t>Réalisation du projet</w:t>
+            </w:r>
+            <w:r>
+              <w:rPr>
+                <w:noProof/>
+                <w:webHidden/>
+              </w:rPr>
+              <w:tab/>
+            </w:r>
+            <w:r>
+              <w:rPr>
+                <w:noProof/>
+                <w:webHidden/>
+              </w:rPr>
+              <w:fldChar w:fldCharType="begin"/>
+            </w:r>
+            <w:r>
+              <w:rPr>
+                <w:noProof/>
+                <w:webHidden/>
+              </w:rPr>
+              <w:instrText xml:space="preserve"> PAGEREF _Toc534366093 \h </w:instrText>
             </w:r>
             <w:r>
               <w:rPr>
@@ -969,12 +1057,270 @@
               <w:lang w:eastAsia="fr-FR"/>
             </w:rPr>
           </w:pPr>
-          <w:hyperlink w:anchor="_Toc534214024" w:history="1">
+          <w:hyperlink w:anchor="_Toc534366094" w:history="1">
             <w:r>
               <w:rPr>
                 <w:rStyle w:val="Lienhypertexte"/>
                 <w:noProof/>
               </w:rPr>
+              <w:t>a.</w:t>
+            </w:r>
+            <w:r>
+              <w:rPr>
+                <w:rFonts w:eastAsiaTheme="minorEastAsia"/>
+                <w:noProof/>
+                <w:lang w:eastAsia="fr-FR"/>
+              </w:rPr>
+              <w:tab/>
+            </w:r>
+            <w:r>
+              <w:rPr>
+                <w:rStyle w:val="Lienhypertexte"/>
+                <w:noProof/>
+              </w:rPr>
+              <w:t>Descriptif de l’existant</w:t>
+            </w:r>
+            <w:r>
+              <w:rPr>
+                <w:noProof/>
+                <w:webHidden/>
+              </w:rPr>
+              <w:tab/>
+            </w:r>
+            <w:r>
+              <w:rPr>
+                <w:noProof/>
+                <w:webHidden/>
+              </w:rPr>
+              <w:fldChar w:fldCharType="begin"/>
+            </w:r>
+            <w:r>
+              <w:rPr>
+                <w:noProof/>
+                <w:webHidden/>
+              </w:rPr>
+              <w:instrText xml:space="preserve"> PAGEREF _Toc534366094 \h </w:instrText>
+            </w:r>
+            <w:r>
+              <w:rPr>
+                <w:noProof/>
+                <w:webHidden/>
+              </w:rPr>
+            </w:r>
+            <w:r>
+              <w:rPr>
+                <w:noProof/>
+                <w:webHidden/>
+              </w:rPr>
+              <w:fldChar w:fldCharType="separate"/>
+            </w:r>
+            <w:r>
+              <w:rPr>
+                <w:noProof/>
+                <w:webHidden/>
+              </w:rPr>
+              <w:t>4</w:t>
+            </w:r>
+            <w:r>
+              <w:rPr>
+                <w:noProof/>
+                <w:webHidden/>
+              </w:rPr>
+              <w:fldChar w:fldCharType="end"/>
+            </w:r>
+          </w:hyperlink>
+        </w:p>
+        <w:p>
+          <w:pPr>
+            <w:pStyle w:val="TM2"/>
+            <w:tabs>
+              <w:tab w:val="left" w:pos="660"/>
+              <w:tab w:val="right" w:leader="dot" w:pos="9062"/>
+            </w:tabs>
+            <w:rPr>
+              <w:rFonts w:eastAsiaTheme="minorEastAsia"/>
+              <w:noProof/>
+              <w:lang w:eastAsia="fr-FR"/>
+            </w:rPr>
+          </w:pPr>
+          <w:hyperlink w:anchor="_Toc534366095" w:history="1">
+            <w:r>
+              <w:rPr>
+                <w:rStyle w:val="Lienhypertexte"/>
+                <w:noProof/>
+              </w:rPr>
+              <w:t>a.</w:t>
+            </w:r>
+            <w:r>
+              <w:rPr>
+                <w:rFonts w:eastAsiaTheme="minorEastAsia"/>
+                <w:noProof/>
+                <w:lang w:eastAsia="fr-FR"/>
+              </w:rPr>
+              <w:tab/>
+            </w:r>
+            <w:r>
+              <w:rPr>
+                <w:rStyle w:val="Lienhypertexte"/>
+                <w:noProof/>
+              </w:rPr>
+              <w:t>Choix des technologies</w:t>
+            </w:r>
+            <w:r>
+              <w:rPr>
+                <w:noProof/>
+                <w:webHidden/>
+              </w:rPr>
+              <w:tab/>
+            </w:r>
+            <w:r>
+              <w:rPr>
+                <w:noProof/>
+                <w:webHidden/>
+              </w:rPr>
+              <w:fldChar w:fldCharType="begin"/>
+            </w:r>
+            <w:r>
+              <w:rPr>
+                <w:noProof/>
+                <w:webHidden/>
+              </w:rPr>
+              <w:instrText xml:space="preserve"> PAGEREF _Toc534366095 \h </w:instrText>
+            </w:r>
+            <w:r>
+              <w:rPr>
+                <w:noProof/>
+                <w:webHidden/>
+              </w:rPr>
+            </w:r>
+            <w:r>
+              <w:rPr>
+                <w:noProof/>
+                <w:webHidden/>
+              </w:rPr>
+              <w:fldChar w:fldCharType="separate"/>
+            </w:r>
+            <w:r>
+              <w:rPr>
+                <w:noProof/>
+                <w:webHidden/>
+              </w:rPr>
+              <w:t>5</w:t>
+            </w:r>
+            <w:r>
+              <w:rPr>
+                <w:noProof/>
+                <w:webHidden/>
+              </w:rPr>
+              <w:fldChar w:fldCharType="end"/>
+            </w:r>
+          </w:hyperlink>
+        </w:p>
+        <w:p>
+          <w:pPr>
+            <w:pStyle w:val="TM2"/>
+            <w:tabs>
+              <w:tab w:val="left" w:pos="660"/>
+              <w:tab w:val="right" w:leader="dot" w:pos="9062"/>
+            </w:tabs>
+            <w:rPr>
+              <w:rFonts w:eastAsiaTheme="minorEastAsia"/>
+              <w:noProof/>
+              <w:lang w:eastAsia="fr-FR"/>
+            </w:rPr>
+          </w:pPr>
+          <w:hyperlink w:anchor="_Toc534366096" w:history="1">
+            <w:r>
+              <w:rPr>
+                <w:rStyle w:val="Lienhypertexte"/>
+                <w:noProof/>
+              </w:rPr>
+              <w:t>b.</w:t>
+            </w:r>
+            <w:r>
+              <w:rPr>
+                <w:rFonts w:eastAsiaTheme="minorEastAsia"/>
+                <w:noProof/>
+                <w:lang w:eastAsia="fr-FR"/>
+              </w:rPr>
+              <w:tab/>
+            </w:r>
+            <w:r>
+              <w:rPr>
+                <w:rStyle w:val="Lienhypertexte"/>
+                <w:noProof/>
+              </w:rPr>
+              <w:t>Conception électronique</w:t>
+            </w:r>
+            <w:r>
+              <w:rPr>
+                <w:noProof/>
+                <w:webHidden/>
+              </w:rPr>
+              <w:tab/>
+            </w:r>
+            <w:r>
+              <w:rPr>
+                <w:noProof/>
+                <w:webHidden/>
+              </w:rPr>
+              <w:fldChar w:fldCharType="begin"/>
+            </w:r>
+            <w:r>
+              <w:rPr>
+                <w:noProof/>
+                <w:webHidden/>
+              </w:rPr>
+              <w:instrText xml:space="preserve"> PAGEREF _Toc534366096 \h </w:instrText>
+            </w:r>
+            <w:r>
+              <w:rPr>
+                <w:noProof/>
+                <w:webHidden/>
+              </w:rPr>
+            </w:r>
+            <w:r>
+              <w:rPr>
+                <w:noProof/>
+                <w:webHidden/>
+              </w:rPr>
+              <w:fldChar w:fldCharType="separate"/>
+            </w:r>
+            <w:r>
+              <w:rPr>
+                <w:noProof/>
+                <w:webHidden/>
+              </w:rPr>
+              <w:t>6</w:t>
+            </w:r>
+            <w:r>
+              <w:rPr>
+                <w:noProof/>
+                <w:webHidden/>
+              </w:rPr>
+              <w:fldChar w:fldCharType="end"/>
+            </w:r>
+          </w:hyperlink>
+        </w:p>
+        <w:p>
+          <w:pPr>
+            <w:pStyle w:val="TM2"/>
+            <w:tabs>
+              <w:tab w:val="left" w:pos="660"/>
+              <w:tab w:val="right" w:leader="dot" w:pos="9062"/>
+            </w:tabs>
+            <w:rPr>
+              <w:rFonts w:eastAsiaTheme="minorEastAsia"/>
+              <w:noProof/>
+              <w:lang w:eastAsia="fr-FR"/>
+            </w:rPr>
+          </w:pPr>
+          <w:hyperlink w:anchor="_Toc534366097" w:history="1">
+            <w:r>
+              <w:rPr>
+                <w:rStyle w:val="Lienhypertexte"/>
+                <w:noProof/>
+              </w:rPr>
               <w:t>c.</w:t>
             </w:r>
             <w:r>
@@ -990,7 +1336,7 @@
                 <w:rStyle w:val="Lienhypertexte"/>
                 <w:noProof/>
               </w:rPr>
-              <w:t>Choix des technologies</w:t>
+              <w:t>Conception informatique</w:t>
             </w:r>
             <w:r>
               <w:rPr>
@@ -1011,7 +1357,7 @@
                 <w:noProof/>
                 <w:webHidden/>
               </w:rPr>
-              <w:instrText xml:space="preserve"> PAGEREF _Toc534214024 \h </w:instrText>
+              <w:instrText xml:space="preserve"> PAGEREF _Toc534366097 \h </w:instrText>
             </w:r>
             <w:r>
               <w:rPr>
@@ -1031,7 +1377,93 @@
                 <w:noProof/>
                 <w:webHidden/>
               </w:rPr>
-              <w:t>4</w:t>
+              <w:t>9</w:t>
+            </w:r>
+            <w:r>
+              <w:rPr>
+                <w:noProof/>
+                <w:webHidden/>
+              </w:rPr>
+              <w:fldChar w:fldCharType="end"/>
+            </w:r>
+          </w:hyperlink>
+        </w:p>
+        <w:p>
+          <w:pPr>
+            <w:pStyle w:val="TM2"/>
+            <w:tabs>
+              <w:tab w:val="left" w:pos="660"/>
+              <w:tab w:val="right" w:leader="dot" w:pos="9062"/>
+            </w:tabs>
+            <w:rPr>
+              <w:rFonts w:eastAsiaTheme="minorEastAsia"/>
+              <w:noProof/>
+              <w:lang w:eastAsia="fr-FR"/>
+            </w:rPr>
+          </w:pPr>
+          <w:hyperlink w:anchor="_Toc534366098" w:history="1">
+            <w:r>
+              <w:rPr>
+                <w:rStyle w:val="Lienhypertexte"/>
+                <w:noProof/>
+              </w:rPr>
+              <w:t>d.</w:t>
+            </w:r>
+            <w:r>
+              <w:rPr>
+                <w:rFonts w:eastAsiaTheme="minorEastAsia"/>
+                <w:noProof/>
+                <w:lang w:eastAsia="fr-FR"/>
+              </w:rPr>
+              <w:tab/>
+            </w:r>
+            <w:r>
+              <w:rPr>
+                <w:rStyle w:val="Lienhypertexte"/>
+                <w:noProof/>
+              </w:rPr>
+              <w:t>Conception mécanique</w:t>
+            </w:r>
+            <w:r>
+              <w:rPr>
+                <w:noProof/>
+                <w:webHidden/>
+              </w:rPr>
+              <w:tab/>
+            </w:r>
+            <w:r>
+              <w:rPr>
+                <w:noProof/>
+                <w:webHidden/>
+              </w:rPr>
+              <w:fldChar w:fldCharType="begin"/>
+            </w:r>
+            <w:r>
+              <w:rPr>
+                <w:noProof/>
+                <w:webHidden/>
+              </w:rPr>
+              <w:instrText xml:space="preserve"> PAGEREF _Toc534366098 \h </w:instrText>
+            </w:r>
+            <w:r>
+              <w:rPr>
+                <w:noProof/>
+                <w:webHidden/>
+              </w:rPr>
+            </w:r>
+            <w:r>
+              <w:rPr>
+                <w:noProof/>
+                <w:webHidden/>
+              </w:rPr>
+              <w:fldChar w:fldCharType="separate"/>
+            </w:r>
+            <w:r>
+              <w:rPr>
+                <w:noProof/>
+                <w:webHidden/>
+              </w:rPr>
+              <w:t>10</w:t>
             </w:r>
             <w:r>
               <w:rPr>
@@ -1055,13 +1487,13 @@
               <w:lang w:eastAsia="fr-FR"/>
             </w:rPr>
           </w:pPr>
-          <w:hyperlink w:anchor="_Toc534214025" w:history="1">
+          <w:hyperlink w:anchor="_Toc534366099" w:history="1">
             <w:r>
               <w:rPr>
                 <w:rStyle w:val="Lienhypertexte"/>
                 <w:noProof/>
               </w:rPr>
-              <w:t>3.</w:t>
+              <w:t>4.</w:t>
             </w:r>
             <w:r>
               <w:rPr>
@@ -1076,7 +1508,7 @@
                 <w:rStyle w:val="Lienhypertexte"/>
                 <w:noProof/>
               </w:rPr>
-              <w:t>Réalisation du projet</w:t>
+              <w:t>Bilan</w:t>
             </w:r>
             <w:r>
               <w:rPr>
@@ -1097,7 +1529,7 @@
                 <w:noProof/>
                 <w:webHidden/>
               </w:rPr>
-              <w:instrText xml:space="preserve"> PAGEREF _Toc534214025 \h </w:instrText>
+              <w:instrText xml:space="preserve"> PAGEREF _Toc534366099 \h </w:instrText>
             </w:r>
             <w:r>
               <w:rPr>
@@ -1117,7 +1549,7 @@
                 <w:noProof/>
                 <w:webHidden/>
               </w:rPr>
-              <w:t>4</w:t>
+              <w:t>11</w:t>
             </w:r>
             <w:r>
               <w:rPr>
@@ -1141,7 +1573,7 @@
               <w:lang w:eastAsia="fr-FR"/>
             </w:rPr>
           </w:pPr>
-          <w:hyperlink w:anchor="_Toc534214026" w:history="1">
+          <w:hyperlink w:anchor="_Toc534366100" w:history="1">
             <w:r>
               <w:rPr>
                 <w:rStyle w:val="Lienhypertexte"/>
@@ -1162,7 +1594,7 @@
                 <w:rStyle w:val="Lienhypertexte"/>
                 <w:noProof/>
               </w:rPr>
-              <w:t>Descriptif de l’existant</w:t>
+              <w:t>Résultats obtenus</w:t>
             </w:r>
             <w:r>
               <w:rPr>
@@ -1183,7 +1615,7 @@
                 <w:noProof/>
                 <w:webHidden/>
               </w:rPr>
-              <w:instrText xml:space="preserve"> PAGEREF _Toc534214026 \h </w:instrText>
+              <w:instrText xml:space="preserve"> PAGEREF _Toc534366100 \h </w:instrText>
             </w:r>
             <w:r>
               <w:rPr>
@@ -1203,7 +1635,7 @@
                 <w:noProof/>
                 <w:webHidden/>
               </w:rPr>
-              <w:t>5</w:t>
+              <w:t>11</w:t>
             </w:r>
             <w:r>
               <w:rPr>
@@ -1227,7 +1659,7 @@
               <w:lang w:eastAsia="fr-FR"/>
             </w:rPr>
           </w:pPr>
-          <w:hyperlink w:anchor="_Toc534214027" w:history="1">
+          <w:hyperlink w:anchor="_Toc534366101" w:history="1">
             <w:r>
               <w:rPr>
                 <w:rStyle w:val="Lienhypertexte"/>
@@ -1248,7 +1680,7 @@
                 <w:rStyle w:val="Lienhypertexte"/>
                 <w:noProof/>
               </w:rPr>
-              <w:t>Conception électronique</w:t>
+              <w:t>Travail restant</w:t>
             </w:r>
             <w:r>
               <w:rPr>
@@ -1269,7 +1701,7 @@
                 <w:noProof/>
                 <w:webHidden/>
               </w:rPr>
-              <w:instrText xml:space="preserve"> PAGEREF _Toc534214027 \h </w:instrText>
+              <w:instrText xml:space="preserve"> PAGEREF _Toc534366101 \h </w:instrText>
             </w:r>
             <w:r>
               <w:rPr>
@@ -1289,7 +1721,7 @@
                 <w:noProof/>
                 <w:webHidden/>
               </w:rPr>
-              <w:t>5</w:t>
+              <w:t>11</w:t>
             </w:r>
             <w:r>
               <w:rPr>
@@ -1313,7 +1745,7 @@
               <w:lang w:eastAsia="fr-FR"/>
             </w:rPr>
           </w:pPr>
-          <w:hyperlink w:anchor="_Toc534214028" w:history="1">
+          <w:hyperlink w:anchor="_Toc534366102" w:history="1">
             <w:r>
               <w:rPr>
                 <w:rStyle w:val="Lienhypertexte"/>
@@ -1334,7 +1766,7 @@
                 <w:rStyle w:val="Lienhypertexte"/>
                 <w:noProof/>
               </w:rPr>
-              <w:t>Conception informatique</w:t>
+              <w:t>Difficultés rencontrées</w:t>
             </w:r>
             <w:r>
               <w:rPr>
@@ -1355,7 +1787,7 @@
                 <w:noProof/>
                 <w:webHidden/>
               </w:rPr>
-              <w:instrText xml:space="preserve"> PAGEREF _Toc534214028 \h </w:instrText>
+              <w:instrText xml:space="preserve"> PAGEREF _Toc534366102 \h </w:instrText>
             </w:r>
             <w:r>
               <w:rPr>
@@ -1375,7 +1807,7 @@
                 <w:noProof/>
                 <w:webHidden/>
               </w:rPr>
-              <w:t>9</w:t>
+              <w:t>11</w:t>
             </w:r>
             <w:r>
               <w:rPr>
@@ -1399,7 +1831,7 @@
               <w:lang w:eastAsia="fr-FR"/>
             </w:rPr>
           </w:pPr>
-          <w:hyperlink w:anchor="_Toc534214029" w:history="1">
+          <w:hyperlink w:anchor="_Toc534366103" w:history="1">
             <w:r>
               <w:rPr>
                 <w:rStyle w:val="Lienhypertexte"/>
@@ -1420,7 +1852,7 @@
                 <w:rStyle w:val="Lienhypertexte"/>
                 <w:noProof/>
               </w:rPr>
-              <w:t>Conception mécanique</w:t>
+              <w:t>Ouverture</w:t>
             </w:r>
             <w:r>
               <w:rPr>
@@ -1441,7 +1873,7 @@
                 <w:noProof/>
                 <w:webHidden/>
               </w:rPr>
-              <w:instrText xml:space="preserve"> PAGEREF _Toc534214029 \h </w:instrText>
+              <w:instrText xml:space="preserve"> PAGEREF _Toc534366103 \h </w:instrText>
             </w:r>
             <w:r>
               <w:rPr>
@@ -1461,7 +1893,7 @@
                 <w:noProof/>
                 <w:webHidden/>
               </w:rPr>
-              <w:t>10</w:t>
+              <w:t>11</w:t>
             </w:r>
             <w:r>
               <w:rPr>
@@ -1493,7 +1925,7 @@
       <w:pPr>
         <w:pStyle w:val="Titre1"/>
       </w:pPr>
-      <w:bookmarkStart w:id="0" w:name="_Toc534214016"/>
+      <w:bookmarkStart w:id="0" w:name="_Toc534366085"/>
       <w:r>
         <w:t>Introduction</w:t>
       </w:r>
@@ -1513,7 +1945,7 @@
           <w:numId w:val="1"/>
         </w:numPr>
       </w:pPr>
-      <w:bookmarkStart w:id="1" w:name="_Toc534214017"/>
+      <w:bookmarkStart w:id="1" w:name="_Toc534366086"/>
       <w:r>
         <w:t>Présentation Du projet</w:t>
       </w:r>
@@ -1528,7 +1960,7 @@
           <w:numId w:val="1"/>
         </w:numPr>
       </w:pPr>
-      <w:bookmarkStart w:id="2" w:name="_Toc534214018"/>
+      <w:bookmarkStart w:id="2" w:name="_Toc534366087"/>
       <w:r>
         <w:t>Expression du besoin</w:t>
       </w:r>
@@ -1575,7 +2007,7 @@
           <w:numId w:val="1"/>
         </w:numPr>
       </w:pPr>
-      <w:bookmarkStart w:id="3" w:name="_Toc534214019"/>
+      <w:bookmarkStart w:id="3" w:name="_Toc534366088"/>
       <w:r>
         <w:t>Concept</w:t>
       </w:r>
@@ -1619,7 +2051,7 @@
           <w:numId w:val="1"/>
         </w:numPr>
       </w:pPr>
-      <w:bookmarkStart w:id="4" w:name="_Toc534214020"/>
+      <w:bookmarkStart w:id="4" w:name="_Toc534366089"/>
       <w:r>
         <w:t>Ouvertures</w:t>
       </w:r>
@@ -1646,7 +2078,7 @@
           <w:numId w:val="1"/>
         </w:numPr>
       </w:pPr>
-      <w:bookmarkStart w:id="5" w:name="_Toc534214021"/>
+      <w:bookmarkStart w:id="5" w:name="_Toc534366090"/>
       <w:r>
         <w:t>Cahier des charges</w:t>
       </w:r>
@@ -1661,7 +2093,7 @@
           <w:numId w:val="1"/>
         </w:numPr>
       </w:pPr>
-      <w:bookmarkStart w:id="6" w:name="_Toc534214022"/>
+      <w:bookmarkStart w:id="6" w:name="_Toc534366091"/>
       <w:r>
         <w:t>Expression du besoin</w:t>
       </w:r>
@@ -1785,7 +2217,7 @@
           <w:numId w:val="1"/>
         </w:numPr>
       </w:pPr>
-      <w:bookmarkStart w:id="7" w:name="_Toc534214023"/>
+      <w:bookmarkStart w:id="7" w:name="_Toc534366092"/>
       <w:r>
         <w:t>Difficultés prévues &amp; contraintes du projet</w:t>
       </w:r>
@@ -1839,7 +2271,7 @@
           <w:numId w:val="1"/>
         </w:numPr>
       </w:pPr>
-      <w:bookmarkStart w:id="8" w:name="_Toc534214025"/>
+      <w:bookmarkStart w:id="8" w:name="_Toc534366093"/>
       <w:r>
         <w:t>Réalisation du projet</w:t>
       </w:r>
@@ -1862,7 +2294,7 @@
           <w:numId w:val="1"/>
         </w:numPr>
       </w:pPr>
-      <w:bookmarkStart w:id="9" w:name="_Toc534214026"/>
+      <w:bookmarkStart w:id="9" w:name="_Toc534366094"/>
       <w:r>
         <w:t>Descriptif de l’existant</w:t>
       </w:r>
@@ -1939,6 +2371,8 @@
       <w:r>
         <w:t>Le mouvement « hauteur » consiste à faire monter le siège selon un mouvement linéaire vertical</w:t>
       </w:r>
+      <w:bookmarkStart w:id="10" w:name="_GoBack"/>
+      <w:bookmarkEnd w:id="10"/>
     </w:p>
     <w:p>
       <w:r>
@@ -2088,7 +2522,6 @@
         </w:rPr>
         <w:t>]</w:t>
       </w:r>
-      <w:bookmarkStart w:id="10" w:name="_Toc534214024"/>
       <w:r>
         <w:t xml:space="preserve"> </w:t>
       </w:r>
@@ -2101,10 +2534,11 @@
           <w:numId w:val="4"/>
         </w:numPr>
       </w:pPr>
+      <w:bookmarkStart w:id="11" w:name="_Toc534366095"/>
       <w:r>
         <w:t>Choix des technologies</w:t>
       </w:r>
-      <w:bookmarkEnd w:id="10"/>
+      <w:bookmarkEnd w:id="11"/>
     </w:p>
     <w:p/>
     <w:p>
@@ -2186,11 +2620,11 @@
           <w:numId w:val="4"/>
         </w:numPr>
       </w:pPr>
-      <w:bookmarkStart w:id="11" w:name="_Toc534214027"/>
+      <w:bookmarkStart w:id="12" w:name="_Toc534366096"/>
       <w:r>
         <w:t>Conception électronique</w:t>
       </w:r>
-      <w:bookmarkEnd w:id="11"/>
+      <w:bookmarkEnd w:id="12"/>
     </w:p>
     <w:p/>
     <w:p/>
@@ -2433,10 +2867,7 @@
     </w:p>
     <w:p>
       <w:r>
-        <w:t xml:space="preserve">Utilisation de registres à décalage </w:t>
-      </w:r>
-      <w:r>
-        <w:t>SN74HC595N</w:t>
+        <w:t>Utilisation de registres à décalage SN74HC595N</w:t>
       </w:r>
     </w:p>
     <w:p>
@@ -2477,10 +2908,7 @@
     </w:p>
     <w:p>
       <w:r>
-        <w:t xml:space="preserve">Utilisation de multiplexeur </w:t>
-      </w:r>
-      <w:r>
-        <w:t>CD4051BE</w:t>
+        <w:t>Utilisation de multiplexeur CD4051BE</w:t>
       </w:r>
     </w:p>
     <w:p>
@@ -2576,8 +3004,6 @@
           </wp:inline>
         </w:drawing>
       </w:r>
-      <w:bookmarkStart w:id="12" w:name="_GoBack"/>
-      <w:bookmarkEnd w:id="12"/>
     </w:p>
     <w:p>
       <w:pPr>
@@ -2752,7 +3178,7 @@
           <w:numId w:val="4"/>
         </w:numPr>
       </w:pPr>
-      <w:bookmarkStart w:id="13" w:name="_Toc534214028"/>
+      <w:bookmarkStart w:id="13" w:name="_Toc534366097"/>
       <w:r>
         <w:t>Conception informatique</w:t>
       </w:r>
@@ -2870,7 +3296,7 @@
           <w:numId w:val="4"/>
         </w:numPr>
       </w:pPr>
-      <w:bookmarkStart w:id="14" w:name="_Toc534214029"/>
+      <w:bookmarkStart w:id="14" w:name="_Toc534366098"/>
       <w:r>
         <w:t>Conception mécanique</w:t>
       </w:r>
@@ -3177,6 +3603,80 @@
         </w:drawing>
       </w:r>
     </w:p>
+    <w:p/>
+    <w:p>
+      <w:pPr>
+        <w:pStyle w:val="Titre1"/>
+        <w:numPr>
+          <w:ilvl w:val="0"/>
+          <w:numId w:val="1"/>
+        </w:numPr>
+      </w:pPr>
+      <w:bookmarkStart w:id="15" w:name="_Toc534366099"/>
+      <w:r>
+        <w:t>Bilan</w:t>
+      </w:r>
+      <w:bookmarkEnd w:id="15"/>
+    </w:p>
+    <w:p>
+      <w:pPr>
+        <w:pStyle w:val="Titre2"/>
+        <w:numPr>
+          <w:ilvl w:val="1"/>
+          <w:numId w:val="1"/>
+        </w:numPr>
+      </w:pPr>
+      <w:bookmarkStart w:id="16" w:name="_Toc534366100"/>
+      <w:r>
+        <w:t>Résultats obtenus</w:t>
+      </w:r>
+      <w:bookmarkEnd w:id="16"/>
+    </w:p>
+    <w:p>
+      <w:pPr>
+        <w:pStyle w:val="Titre2"/>
+        <w:numPr>
+          <w:ilvl w:val="1"/>
+          <w:numId w:val="1"/>
+        </w:numPr>
+      </w:pPr>
+      <w:bookmarkStart w:id="17" w:name="_Toc534366101"/>
+      <w:r>
+        <w:t>Travail restant</w:t>
+      </w:r>
+      <w:bookmarkEnd w:id="17"/>
+    </w:p>
+    <w:p>
+      <w:pPr>
+        <w:pStyle w:val="Titre2"/>
+        <w:numPr>
+          <w:ilvl w:val="1"/>
+          <w:numId w:val="1"/>
+        </w:numPr>
+      </w:pPr>
+      <w:bookmarkStart w:id="18" w:name="_Toc534366102"/>
+      <w:r>
+        <w:t>Difficultés rencontrées</w:t>
+      </w:r>
+      <w:bookmarkEnd w:id="18"/>
+    </w:p>
+    <w:p>
+      <w:pPr>
+        <w:pStyle w:val="Titre2"/>
+        <w:numPr>
+          <w:ilvl w:val="1"/>
+          <w:numId w:val="1"/>
+        </w:numPr>
+      </w:pPr>
+      <w:bookmarkStart w:id="19" w:name="_Toc534366103"/>
+      <w:r>
+        <w:t>Ouverture</w:t>
+      </w:r>
+      <w:bookmarkEnd w:id="19"/>
+      <w:r>
+        <w:t xml:space="preserve"> </w:t>
+      </w:r>
+    </w:p>
     <w:sectPr>
       <w:footerReference w:type="default" r:id="rId26"/>
       <w:pgSz w:w="11906" w:h="16838"/>
@@ -3223,6 +3723,7 @@
         <w:docPartUnique/>
       </w:docPartObj>
     </w:sdtPr>
+    <w:sdtEndPr/>
     <w:sdtContent>
       <w:p>
         <w:pPr>
@@ -3597,7 +4098,7 @@
   <w:abstractNum w:abstractNumId="3" w15:restartNumberingAfterBreak="0">
     <w:nsid w:val="6A365488"/>
     <w:multiLevelType w:val="hybridMultilevel"/>
-    <w:tmpl w:val="8F7E6C3E"/>
+    <w:tmpl w:val="609233F2"/>
     <w:lvl w:ilvl="0" w:tplc="040C000F">
       <w:start w:val="1"/>
       <w:numFmt w:val="decimal"/>
@@ -4644,7 +5145,7 @@
 </file>
 
 <file path=customXml/itemProps1.xml><?xml version="1.0" encoding="utf-8"?>
-<ds:datastoreItem xmlns:ds="http://schemas.openxmlformats.org/officeDocument/2006/customXml" ds:itemID="{D14F7FD7-8D3E-4967-8E91-D408D37EAD16}">
+<ds:datastoreItem xmlns:ds="http://schemas.openxmlformats.org/officeDocument/2006/customXml" ds:itemID="{3FBCF91F-726D-41A6-AEEE-4D172160D34A}">
   <ds:schemaRefs>
     <ds:schemaRef ds:uri="http://schemas.openxmlformats.org/officeDocument/2006/bibliography"/>
   </ds:schemaRefs>

--- a/Rapport TO52.docx
+++ b/Rapport TO52.docx
@@ -87,49 +87,16 @@
       </w:pPr>
       <w:r>
         <w:rPr>
-          <w:lang w:val="en-US"/>
-        </w:rPr>
-        <w:t>TO5</w:t>
-      </w:r>
-      <w:r>
-        <w:rPr>
-          <w:lang w:val="en-US"/>
-        </w:rPr>
-        <w:t>2</w:t>
-      </w:r>
-    </w:p>
-    <w:p>
-      <w:pPr>
-        <w:jc w:val="center"/>
-        <w:rPr>
-          <w:lang w:val="en-US"/>
-        </w:rPr>
-      </w:pPr>
-      <w:r>
-        <w:rPr>
-          <w:lang w:val="en-US"/>
-        </w:rPr>
-        <w:t>Rapport</w:t>
-      </w:r>
-    </w:p>
-    <w:p>
-      <w:pPr>
-        <w:rPr>
-          <w:lang w:val="en-US"/>
-        </w:rPr>
-      </w:pPr>
-      <w:r>
-        <w:rPr>
           <w:noProof/>
         </w:rPr>
         <w:drawing>
-          <wp:anchor distT="0" distB="0" distL="114300" distR="114300" simplePos="0" relativeHeight="251658240" behindDoc="0" locked="0" layoutInCell="1" allowOverlap="1" wp14:anchorId="24A11836" wp14:editId="21055AAD">
+          <wp:anchor distT="0" distB="0" distL="114300" distR="114300" simplePos="0" relativeHeight="251658240" behindDoc="0" locked="0" layoutInCell="1" allowOverlap="1" wp14:anchorId="24A11836" wp14:editId="471CC2E5">
             <wp:simplePos x="0" y="0"/>
             <wp:positionH relativeFrom="column">
-              <wp:posOffset>4529455</wp:posOffset>
+              <wp:posOffset>4571675</wp:posOffset>
             </wp:positionH>
             <wp:positionV relativeFrom="paragraph">
-              <wp:posOffset>92710</wp:posOffset>
+              <wp:posOffset>292041</wp:posOffset>
             </wp:positionV>
             <wp:extent cx="1920240" cy="790575"/>
             <wp:effectExtent l="0" t="0" r="3810" b="9525"/>
@@ -185,6 +152,39 @@
           </wp:anchor>
         </w:drawing>
       </w:r>
+      <w:r>
+        <w:rPr>
+          <w:lang w:val="en-US"/>
+        </w:rPr>
+        <w:t>TO5</w:t>
+      </w:r>
+      <w:r>
+        <w:rPr>
+          <w:lang w:val="en-US"/>
+        </w:rPr>
+        <w:t>2</w:t>
+      </w:r>
+    </w:p>
+    <w:p>
+      <w:pPr>
+        <w:jc w:val="center"/>
+        <w:rPr>
+          <w:lang w:val="en-US"/>
+        </w:rPr>
+      </w:pPr>
+      <w:r>
+        <w:rPr>
+          <w:lang w:val="en-US"/>
+        </w:rPr>
+        <w:t>Rapport</w:t>
+      </w:r>
+    </w:p>
+    <w:p>
+      <w:pPr>
+        <w:rPr>
+          <w:lang w:val="en-US"/>
+        </w:rPr>
+      </w:pPr>
       <w:r>
         <w:rPr>
           <w:lang w:val="en-US"/>
@@ -298,7 +298,7 @@
             </w:rPr>
             <w:fldChar w:fldCharType="separate"/>
           </w:r>
-          <w:hyperlink w:anchor="_Toc534366085" w:history="1">
+          <w:hyperlink w:anchor="_Toc534476343" w:history="1">
             <w:r>
               <w:rPr>
                 <w:rStyle w:val="Lienhypertexte"/>
@@ -325,7 +325,7 @@
                 <w:noProof/>
                 <w:webHidden/>
               </w:rPr>
-              <w:instrText xml:space="preserve"> PAGEREF _Toc534366085 \h </w:instrText>
+              <w:instrText xml:space="preserve"> PAGEREF _Toc534476343 \h </w:instrText>
             </w:r>
             <w:r>
               <w:rPr>
@@ -369,7 +369,7 @@
               <w:lang w:eastAsia="fr-FR"/>
             </w:rPr>
           </w:pPr>
-          <w:hyperlink w:anchor="_Toc534366086" w:history="1">
+          <w:hyperlink w:anchor="_Toc534476344" w:history="1">
             <w:r>
               <w:rPr>
                 <w:rStyle w:val="Lienhypertexte"/>
@@ -411,7 +411,7 @@
                 <w:noProof/>
                 <w:webHidden/>
               </w:rPr>
-              <w:instrText xml:space="preserve"> PAGEREF _Toc534366086 \h </w:instrText>
+              <w:instrText xml:space="preserve"> PAGEREF _Toc534476344 \h </w:instrText>
             </w:r>
             <w:r>
               <w:rPr>
@@ -455,7 +455,7 @@
               <w:lang w:eastAsia="fr-FR"/>
             </w:rPr>
           </w:pPr>
-          <w:hyperlink w:anchor="_Toc534366087" w:history="1">
+          <w:hyperlink w:anchor="_Toc534476345" w:history="1">
             <w:r>
               <w:rPr>
                 <w:rStyle w:val="Lienhypertexte"/>
@@ -476,7 +476,7 @@
                 <w:rStyle w:val="Lienhypertexte"/>
                 <w:noProof/>
               </w:rPr>
-              <w:t>Expression du besoin</w:t>
+              <w:t>Expression du besoin / Marketing</w:t>
             </w:r>
             <w:r>
               <w:rPr>
@@ -497,7 +497,7 @@
                 <w:noProof/>
                 <w:webHidden/>
               </w:rPr>
-              <w:instrText xml:space="preserve"> PAGEREF _Toc534366087 \h </w:instrText>
+              <w:instrText xml:space="preserve"> PAGEREF _Toc534476345 \h </w:instrText>
             </w:r>
             <w:r>
               <w:rPr>
@@ -541,7 +541,7 @@
               <w:lang w:eastAsia="fr-FR"/>
             </w:rPr>
           </w:pPr>
-          <w:hyperlink w:anchor="_Toc534366088" w:history="1">
+          <w:hyperlink w:anchor="_Toc534476346" w:history="1">
             <w:r>
               <w:rPr>
                 <w:rStyle w:val="Lienhypertexte"/>
@@ -562,7 +562,7 @@
                 <w:rStyle w:val="Lienhypertexte"/>
                 <w:noProof/>
               </w:rPr>
-              <w:t>Concept</w:t>
+              <w:t>Réponse au besoin</w:t>
             </w:r>
             <w:r>
               <w:rPr>
@@ -583,7 +583,7 @@
                 <w:noProof/>
                 <w:webHidden/>
               </w:rPr>
-              <w:instrText xml:space="preserve"> PAGEREF _Toc534366088 \h </w:instrText>
+              <w:instrText xml:space="preserve"> PAGEREF _Toc534476346 \h </w:instrText>
             </w:r>
             <w:r>
               <w:rPr>
@@ -627,7 +627,7 @@
               <w:lang w:eastAsia="fr-FR"/>
             </w:rPr>
           </w:pPr>
-          <w:hyperlink w:anchor="_Toc534366089" w:history="1">
+          <w:hyperlink w:anchor="_Toc534476347" w:history="1">
             <w:r>
               <w:rPr>
                 <w:rStyle w:val="Lienhypertexte"/>
@@ -669,7 +669,7 @@
                 <w:noProof/>
                 <w:webHidden/>
               </w:rPr>
-              <w:instrText xml:space="preserve"> PAGEREF _Toc534366089 \h </w:instrText>
+              <w:instrText xml:space="preserve"> PAGEREF _Toc534476347 \h </w:instrText>
             </w:r>
             <w:r>
               <w:rPr>
@@ -713,7 +713,7 @@
               <w:lang w:eastAsia="fr-FR"/>
             </w:rPr>
           </w:pPr>
-          <w:hyperlink w:anchor="_Toc534366090" w:history="1">
+          <w:hyperlink w:anchor="_Toc534476348" w:history="1">
             <w:r>
               <w:rPr>
                 <w:rStyle w:val="Lienhypertexte"/>
@@ -755,7 +755,7 @@
                 <w:noProof/>
                 <w:webHidden/>
               </w:rPr>
-              <w:instrText xml:space="preserve"> PAGEREF _Toc534366090 \h </w:instrText>
+              <w:instrText xml:space="preserve"> PAGEREF _Toc534476348 \h </w:instrText>
             </w:r>
             <w:r>
               <w:rPr>
@@ -799,7 +799,7 @@
               <w:lang w:eastAsia="fr-FR"/>
             </w:rPr>
           </w:pPr>
-          <w:hyperlink w:anchor="_Toc534366091" w:history="1">
+          <w:hyperlink w:anchor="_Toc534476349" w:history="1">
             <w:r>
               <w:rPr>
                 <w:rStyle w:val="Lienhypertexte"/>
@@ -841,7 +841,7 @@
                 <w:noProof/>
                 <w:webHidden/>
               </w:rPr>
-              <w:instrText xml:space="preserve"> PAGEREF _Toc534366091 \h </w:instrText>
+              <w:instrText xml:space="preserve"> PAGEREF _Toc534476349 \h </w:instrText>
             </w:r>
             <w:r>
               <w:rPr>
@@ -885,7 +885,7 @@
               <w:lang w:eastAsia="fr-FR"/>
             </w:rPr>
           </w:pPr>
-          <w:hyperlink w:anchor="_Toc534366092" w:history="1">
+          <w:hyperlink w:anchor="_Toc534476350" w:history="1">
             <w:r>
               <w:rPr>
                 <w:rStyle w:val="Lienhypertexte"/>
@@ -927,7 +927,7 @@
                 <w:noProof/>
                 <w:webHidden/>
               </w:rPr>
-              <w:instrText xml:space="preserve"> PAGEREF _Toc534366092 \h </w:instrText>
+              <w:instrText xml:space="preserve"> PAGEREF _Toc534476350 \h </w:instrText>
             </w:r>
             <w:r>
               <w:rPr>
@@ -971,7 +971,7 @@
               <w:lang w:eastAsia="fr-FR"/>
             </w:rPr>
           </w:pPr>
-          <w:hyperlink w:anchor="_Toc534366093" w:history="1">
+          <w:hyperlink w:anchor="_Toc534476351" w:history="1">
             <w:r>
               <w:rPr>
                 <w:rStyle w:val="Lienhypertexte"/>
@@ -1013,7 +1013,7 @@
                 <w:noProof/>
                 <w:webHidden/>
               </w:rPr>
-              <w:instrText xml:space="preserve"> PAGEREF _Toc534366093 \h </w:instrText>
+              <w:instrText xml:space="preserve"> PAGEREF _Toc534476351 \h </w:instrText>
             </w:r>
             <w:r>
               <w:rPr>
@@ -1033,7 +1033,7 @@
                 <w:noProof/>
                 <w:webHidden/>
               </w:rPr>
-              <w:t>4</w:t>
+              <w:t>5</w:t>
             </w:r>
             <w:r>
               <w:rPr>
@@ -1057,7 +1057,7 @@
               <w:lang w:eastAsia="fr-FR"/>
             </w:rPr>
           </w:pPr>
-          <w:hyperlink w:anchor="_Toc534366094" w:history="1">
+          <w:hyperlink w:anchor="_Toc534476352" w:history="1">
             <w:r>
               <w:rPr>
                 <w:rStyle w:val="Lienhypertexte"/>
@@ -1099,7 +1099,7 @@
                 <w:noProof/>
                 <w:webHidden/>
               </w:rPr>
-              <w:instrText xml:space="preserve"> PAGEREF _Toc534366094 \h </w:instrText>
+              <w:instrText xml:space="preserve"> PAGEREF _Toc534476352 \h </w:instrText>
             </w:r>
             <w:r>
               <w:rPr>
@@ -1119,7 +1119,7 @@
                 <w:noProof/>
                 <w:webHidden/>
               </w:rPr>
-              <w:t>4</w:t>
+              <w:t>5</w:t>
             </w:r>
             <w:r>
               <w:rPr>
@@ -1143,13 +1143,13 @@
               <w:lang w:eastAsia="fr-FR"/>
             </w:rPr>
           </w:pPr>
-          <w:hyperlink w:anchor="_Toc534366095" w:history="1">
+          <w:hyperlink w:anchor="_Toc534476353" w:history="1">
             <w:r>
               <w:rPr>
                 <w:rStyle w:val="Lienhypertexte"/>
                 <w:noProof/>
               </w:rPr>
-              <w:t>a.</w:t>
+              <w:t>b.</w:t>
             </w:r>
             <w:r>
               <w:rPr>
@@ -1164,7 +1164,7 @@
                 <w:rStyle w:val="Lienhypertexte"/>
                 <w:noProof/>
               </w:rPr>
-              <w:t>Choix des technologies</w:t>
+              <w:t>Travail à effectuer</w:t>
             </w:r>
             <w:r>
               <w:rPr>
@@ -1185,7 +1185,7 @@
                 <w:noProof/>
                 <w:webHidden/>
               </w:rPr>
-              <w:instrText xml:space="preserve"> PAGEREF _Toc534366095 \h </w:instrText>
+              <w:instrText xml:space="preserve"> PAGEREF _Toc534476353 \h </w:instrText>
             </w:r>
             <w:r>
               <w:rPr>
@@ -1205,7 +1205,265 @@
                 <w:noProof/>
                 <w:webHidden/>
               </w:rPr>
-              <w:t>5</w:t>
+              <w:t>6</w:t>
+            </w:r>
+            <w:r>
+              <w:rPr>
+                <w:noProof/>
+                <w:webHidden/>
+              </w:rPr>
+              <w:fldChar w:fldCharType="end"/>
+            </w:r>
+          </w:hyperlink>
+        </w:p>
+        <w:p>
+          <w:pPr>
+            <w:pStyle w:val="TM3"/>
+            <w:tabs>
+              <w:tab w:val="left" w:pos="880"/>
+              <w:tab w:val="right" w:leader="dot" w:pos="9062"/>
+            </w:tabs>
+            <w:rPr>
+              <w:rFonts w:eastAsiaTheme="minorEastAsia"/>
+              <w:noProof/>
+              <w:lang w:eastAsia="fr-FR"/>
+            </w:rPr>
+          </w:pPr>
+          <w:hyperlink w:anchor="_Toc534476354" w:history="1">
+            <w:r>
+              <w:rPr>
+                <w:rStyle w:val="Lienhypertexte"/>
+                <w:noProof/>
+              </w:rPr>
+              <w:t>i.</w:t>
+            </w:r>
+            <w:r>
+              <w:rPr>
+                <w:rFonts w:eastAsiaTheme="minorEastAsia"/>
+                <w:noProof/>
+                <w:lang w:eastAsia="fr-FR"/>
+              </w:rPr>
+              <w:tab/>
+            </w:r>
+            <w:r>
+              <w:rPr>
+                <w:rStyle w:val="Lienhypertexte"/>
+                <w:noProof/>
+              </w:rPr>
+              <w:t>Partie mécanique</w:t>
+            </w:r>
+            <w:r>
+              <w:rPr>
+                <w:noProof/>
+                <w:webHidden/>
+              </w:rPr>
+              <w:tab/>
+            </w:r>
+            <w:r>
+              <w:rPr>
+                <w:noProof/>
+                <w:webHidden/>
+              </w:rPr>
+              <w:fldChar w:fldCharType="begin"/>
+            </w:r>
+            <w:r>
+              <w:rPr>
+                <w:noProof/>
+                <w:webHidden/>
+              </w:rPr>
+              <w:instrText xml:space="preserve"> PAGEREF _Toc534476354 \h </w:instrText>
+            </w:r>
+            <w:r>
+              <w:rPr>
+                <w:noProof/>
+                <w:webHidden/>
+              </w:rPr>
+            </w:r>
+            <w:r>
+              <w:rPr>
+                <w:noProof/>
+                <w:webHidden/>
+              </w:rPr>
+              <w:fldChar w:fldCharType="separate"/>
+            </w:r>
+            <w:r>
+              <w:rPr>
+                <w:noProof/>
+                <w:webHidden/>
+              </w:rPr>
+              <w:t>6</w:t>
+            </w:r>
+            <w:r>
+              <w:rPr>
+                <w:noProof/>
+                <w:webHidden/>
+              </w:rPr>
+              <w:fldChar w:fldCharType="end"/>
+            </w:r>
+          </w:hyperlink>
+        </w:p>
+        <w:p>
+          <w:pPr>
+            <w:pStyle w:val="TM3"/>
+            <w:tabs>
+              <w:tab w:val="left" w:pos="880"/>
+              <w:tab w:val="right" w:leader="dot" w:pos="9062"/>
+            </w:tabs>
+            <w:rPr>
+              <w:rFonts w:eastAsiaTheme="minorEastAsia"/>
+              <w:noProof/>
+              <w:lang w:eastAsia="fr-FR"/>
+            </w:rPr>
+          </w:pPr>
+          <w:hyperlink w:anchor="_Toc534476355" w:history="1">
+            <w:r>
+              <w:rPr>
+                <w:rStyle w:val="Lienhypertexte"/>
+                <w:noProof/>
+              </w:rPr>
+              <w:t>ii.</w:t>
+            </w:r>
+            <w:r>
+              <w:rPr>
+                <w:rFonts w:eastAsiaTheme="minorEastAsia"/>
+                <w:noProof/>
+                <w:lang w:eastAsia="fr-FR"/>
+              </w:rPr>
+              <w:tab/>
+            </w:r>
+            <w:r>
+              <w:rPr>
+                <w:rStyle w:val="Lienhypertexte"/>
+                <w:noProof/>
+              </w:rPr>
+              <w:t>Partie électronique</w:t>
+            </w:r>
+            <w:r>
+              <w:rPr>
+                <w:noProof/>
+                <w:webHidden/>
+              </w:rPr>
+              <w:tab/>
+            </w:r>
+            <w:r>
+              <w:rPr>
+                <w:noProof/>
+                <w:webHidden/>
+              </w:rPr>
+              <w:fldChar w:fldCharType="begin"/>
+            </w:r>
+            <w:r>
+              <w:rPr>
+                <w:noProof/>
+                <w:webHidden/>
+              </w:rPr>
+              <w:instrText xml:space="preserve"> PAGEREF _Toc534476355 \h </w:instrText>
+            </w:r>
+            <w:r>
+              <w:rPr>
+                <w:noProof/>
+                <w:webHidden/>
+              </w:rPr>
+            </w:r>
+            <w:r>
+              <w:rPr>
+                <w:noProof/>
+                <w:webHidden/>
+              </w:rPr>
+              <w:fldChar w:fldCharType="separate"/>
+            </w:r>
+            <w:r>
+              <w:rPr>
+                <w:noProof/>
+                <w:webHidden/>
+              </w:rPr>
+              <w:t>7</w:t>
+            </w:r>
+            <w:r>
+              <w:rPr>
+                <w:noProof/>
+                <w:webHidden/>
+              </w:rPr>
+              <w:fldChar w:fldCharType="end"/>
+            </w:r>
+          </w:hyperlink>
+        </w:p>
+        <w:p>
+          <w:pPr>
+            <w:pStyle w:val="TM3"/>
+            <w:tabs>
+              <w:tab w:val="left" w:pos="880"/>
+              <w:tab w:val="right" w:leader="dot" w:pos="9062"/>
+            </w:tabs>
+            <w:rPr>
+              <w:rFonts w:eastAsiaTheme="minorEastAsia"/>
+              <w:noProof/>
+              <w:lang w:eastAsia="fr-FR"/>
+            </w:rPr>
+          </w:pPr>
+          <w:hyperlink w:anchor="_Toc534476356" w:history="1">
+            <w:r>
+              <w:rPr>
+                <w:rStyle w:val="Lienhypertexte"/>
+                <w:noProof/>
+              </w:rPr>
+              <w:t>iii.</w:t>
+            </w:r>
+            <w:r>
+              <w:rPr>
+                <w:rFonts w:eastAsiaTheme="minorEastAsia"/>
+                <w:noProof/>
+                <w:lang w:eastAsia="fr-FR"/>
+              </w:rPr>
+              <w:tab/>
+            </w:r>
+            <w:r>
+              <w:rPr>
+                <w:rStyle w:val="Lienhypertexte"/>
+                <w:noProof/>
+              </w:rPr>
+              <w:t>Partie informatique</w:t>
+            </w:r>
+            <w:r>
+              <w:rPr>
+                <w:noProof/>
+                <w:webHidden/>
+              </w:rPr>
+              <w:tab/>
+            </w:r>
+            <w:r>
+              <w:rPr>
+                <w:noProof/>
+                <w:webHidden/>
+              </w:rPr>
+              <w:fldChar w:fldCharType="begin"/>
+            </w:r>
+            <w:r>
+              <w:rPr>
+                <w:noProof/>
+                <w:webHidden/>
+              </w:rPr>
+              <w:instrText xml:space="preserve"> PAGEREF _Toc534476356 \h </w:instrText>
+            </w:r>
+            <w:r>
+              <w:rPr>
+                <w:noProof/>
+                <w:webHidden/>
+              </w:rPr>
+            </w:r>
+            <w:r>
+              <w:rPr>
+                <w:noProof/>
+                <w:webHidden/>
+              </w:rPr>
+              <w:fldChar w:fldCharType="separate"/>
+            </w:r>
+            <w:r>
+              <w:rPr>
+                <w:noProof/>
+                <w:webHidden/>
+              </w:rPr>
+              <w:t>7</w:t>
             </w:r>
             <w:r>
               <w:rPr>
@@ -1229,13 +1487,13 @@
               <w:lang w:eastAsia="fr-FR"/>
             </w:rPr>
           </w:pPr>
-          <w:hyperlink w:anchor="_Toc534366096" w:history="1">
+          <w:hyperlink w:anchor="_Toc534476357" w:history="1">
             <w:r>
               <w:rPr>
                 <w:rStyle w:val="Lienhypertexte"/>
                 <w:noProof/>
               </w:rPr>
-              <w:t>b.</w:t>
+              <w:t>c.</w:t>
             </w:r>
             <w:r>
               <w:rPr>
@@ -1250,7 +1508,7 @@
                 <w:rStyle w:val="Lienhypertexte"/>
                 <w:noProof/>
               </w:rPr>
-              <w:t>Conception électronique</w:t>
+              <w:t>Choix des technologies</w:t>
             </w:r>
             <w:r>
               <w:rPr>
@@ -1271,7 +1529,7 @@
                 <w:noProof/>
                 <w:webHidden/>
               </w:rPr>
-              <w:instrText xml:space="preserve"> PAGEREF _Toc534366096 \h </w:instrText>
+              <w:instrText xml:space="preserve"> PAGEREF _Toc534476357 \h </w:instrText>
             </w:r>
             <w:r>
               <w:rPr>
@@ -1291,7 +1549,7 @@
                 <w:noProof/>
                 <w:webHidden/>
               </w:rPr>
-              <w:t>6</w:t>
+              <w:t>7</w:t>
             </w:r>
             <w:r>
               <w:rPr>
@@ -1315,13 +1573,13 @@
               <w:lang w:eastAsia="fr-FR"/>
             </w:rPr>
           </w:pPr>
-          <w:hyperlink w:anchor="_Toc534366097" w:history="1">
+          <w:hyperlink w:anchor="_Toc534476358" w:history="1">
             <w:r>
               <w:rPr>
                 <w:rStyle w:val="Lienhypertexte"/>
                 <w:noProof/>
               </w:rPr>
-              <w:t>c.</w:t>
+              <w:t>d.</w:t>
             </w:r>
             <w:r>
               <w:rPr>
@@ -1336,7 +1594,7 @@
                 <w:rStyle w:val="Lienhypertexte"/>
                 <w:noProof/>
               </w:rPr>
-              <w:t>Conception informatique</w:t>
+              <w:t>Conception électronique</w:t>
             </w:r>
             <w:r>
               <w:rPr>
@@ -1357,7 +1615,7 @@
                 <w:noProof/>
                 <w:webHidden/>
               </w:rPr>
-              <w:instrText xml:space="preserve"> PAGEREF _Toc534366097 \h </w:instrText>
+              <w:instrText xml:space="preserve"> PAGEREF _Toc534476358 \h </w:instrText>
             </w:r>
             <w:r>
               <w:rPr>
@@ -1377,7 +1635,351 @@
                 <w:noProof/>
                 <w:webHidden/>
               </w:rPr>
-              <w:t>9</w:t>
+              <w:t>8</w:t>
+            </w:r>
+            <w:r>
+              <w:rPr>
+                <w:noProof/>
+                <w:webHidden/>
+              </w:rPr>
+              <w:fldChar w:fldCharType="end"/>
+            </w:r>
+          </w:hyperlink>
+        </w:p>
+        <w:p>
+          <w:pPr>
+            <w:pStyle w:val="TM3"/>
+            <w:tabs>
+              <w:tab w:val="left" w:pos="880"/>
+              <w:tab w:val="right" w:leader="dot" w:pos="9062"/>
+            </w:tabs>
+            <w:rPr>
+              <w:rFonts w:eastAsiaTheme="minorEastAsia"/>
+              <w:noProof/>
+              <w:lang w:eastAsia="fr-FR"/>
+            </w:rPr>
+          </w:pPr>
+          <w:hyperlink w:anchor="_Toc534476359" w:history="1">
+            <w:r>
+              <w:rPr>
+                <w:rStyle w:val="Lienhypertexte"/>
+                <w:noProof/>
+              </w:rPr>
+              <w:t>i.</w:t>
+            </w:r>
+            <w:r>
+              <w:rPr>
+                <w:rFonts w:eastAsiaTheme="minorEastAsia"/>
+                <w:noProof/>
+                <w:lang w:eastAsia="fr-FR"/>
+              </w:rPr>
+              <w:tab/>
+            </w:r>
+            <w:r>
+              <w:rPr>
+                <w:rStyle w:val="Lienhypertexte"/>
+                <w:noProof/>
+              </w:rPr>
+              <w:t>Contrôle des moteurs</w:t>
+            </w:r>
+            <w:r>
+              <w:rPr>
+                <w:noProof/>
+                <w:webHidden/>
+              </w:rPr>
+              <w:tab/>
+            </w:r>
+            <w:r>
+              <w:rPr>
+                <w:noProof/>
+                <w:webHidden/>
+              </w:rPr>
+              <w:fldChar w:fldCharType="begin"/>
+            </w:r>
+            <w:r>
+              <w:rPr>
+                <w:noProof/>
+                <w:webHidden/>
+              </w:rPr>
+              <w:instrText xml:space="preserve"> PAGEREF _Toc534476359 \h </w:instrText>
+            </w:r>
+            <w:r>
+              <w:rPr>
+                <w:noProof/>
+                <w:webHidden/>
+              </w:rPr>
+            </w:r>
+            <w:r>
+              <w:rPr>
+                <w:noProof/>
+                <w:webHidden/>
+              </w:rPr>
+              <w:fldChar w:fldCharType="separate"/>
+            </w:r>
+            <w:r>
+              <w:rPr>
+                <w:noProof/>
+                <w:webHidden/>
+              </w:rPr>
+              <w:t>8</w:t>
+            </w:r>
+            <w:r>
+              <w:rPr>
+                <w:noProof/>
+                <w:webHidden/>
+              </w:rPr>
+              <w:fldChar w:fldCharType="end"/>
+            </w:r>
+          </w:hyperlink>
+        </w:p>
+        <w:p>
+          <w:pPr>
+            <w:pStyle w:val="TM3"/>
+            <w:tabs>
+              <w:tab w:val="left" w:pos="880"/>
+              <w:tab w:val="right" w:leader="dot" w:pos="9062"/>
+            </w:tabs>
+            <w:rPr>
+              <w:rFonts w:eastAsiaTheme="minorEastAsia"/>
+              <w:noProof/>
+              <w:lang w:eastAsia="fr-FR"/>
+            </w:rPr>
+          </w:pPr>
+          <w:hyperlink w:anchor="_Toc534476360" w:history="1">
+            <w:r>
+              <w:rPr>
+                <w:rStyle w:val="Lienhypertexte"/>
+                <w:noProof/>
+              </w:rPr>
+              <w:t>ii.</w:t>
+            </w:r>
+            <w:r>
+              <w:rPr>
+                <w:rFonts w:eastAsiaTheme="minorEastAsia"/>
+                <w:noProof/>
+                <w:lang w:eastAsia="fr-FR"/>
+              </w:rPr>
+              <w:tab/>
+            </w:r>
+            <w:r>
+              <w:rPr>
+                <w:rStyle w:val="Lienhypertexte"/>
+                <w:noProof/>
+              </w:rPr>
+              <w:t>Choix des composants</w:t>
+            </w:r>
+            <w:r>
+              <w:rPr>
+                <w:noProof/>
+                <w:webHidden/>
+              </w:rPr>
+              <w:tab/>
+            </w:r>
+            <w:r>
+              <w:rPr>
+                <w:noProof/>
+                <w:webHidden/>
+              </w:rPr>
+              <w:fldChar w:fldCharType="begin"/>
+            </w:r>
+            <w:r>
+              <w:rPr>
+                <w:noProof/>
+                <w:webHidden/>
+              </w:rPr>
+              <w:instrText xml:space="preserve"> PAGEREF _Toc534476360 \h </w:instrText>
+            </w:r>
+            <w:r>
+              <w:rPr>
+                <w:noProof/>
+                <w:webHidden/>
+              </w:rPr>
+            </w:r>
+            <w:r>
+              <w:rPr>
+                <w:noProof/>
+                <w:webHidden/>
+              </w:rPr>
+              <w:fldChar w:fldCharType="separate"/>
+            </w:r>
+            <w:r>
+              <w:rPr>
+                <w:noProof/>
+                <w:webHidden/>
+              </w:rPr>
+              <w:t>8</w:t>
+            </w:r>
+            <w:r>
+              <w:rPr>
+                <w:noProof/>
+                <w:webHidden/>
+              </w:rPr>
+              <w:fldChar w:fldCharType="end"/>
+            </w:r>
+          </w:hyperlink>
+        </w:p>
+        <w:p>
+          <w:pPr>
+            <w:pStyle w:val="TM3"/>
+            <w:tabs>
+              <w:tab w:val="left" w:pos="880"/>
+              <w:tab w:val="right" w:leader="dot" w:pos="9062"/>
+            </w:tabs>
+            <w:rPr>
+              <w:rFonts w:eastAsiaTheme="minorEastAsia"/>
+              <w:noProof/>
+              <w:lang w:eastAsia="fr-FR"/>
+            </w:rPr>
+          </w:pPr>
+          <w:hyperlink w:anchor="_Toc534476361" w:history="1">
+            <w:r>
+              <w:rPr>
+                <w:rStyle w:val="Lienhypertexte"/>
+                <w:noProof/>
+              </w:rPr>
+              <w:t>iii.</w:t>
+            </w:r>
+            <w:r>
+              <w:rPr>
+                <w:rFonts w:eastAsiaTheme="minorEastAsia"/>
+                <w:noProof/>
+                <w:lang w:eastAsia="fr-FR"/>
+              </w:rPr>
+              <w:tab/>
+            </w:r>
+            <w:r>
+              <w:rPr>
+                <w:rStyle w:val="Lienhypertexte"/>
+                <w:noProof/>
+              </w:rPr>
+              <w:t>Câblage</w:t>
+            </w:r>
+            <w:r>
+              <w:rPr>
+                <w:noProof/>
+                <w:webHidden/>
+              </w:rPr>
+              <w:tab/>
+            </w:r>
+            <w:r>
+              <w:rPr>
+                <w:noProof/>
+                <w:webHidden/>
+              </w:rPr>
+              <w:fldChar w:fldCharType="begin"/>
+            </w:r>
+            <w:r>
+              <w:rPr>
+                <w:noProof/>
+                <w:webHidden/>
+              </w:rPr>
+              <w:instrText xml:space="preserve"> PAGEREF _Toc534476361 \h </w:instrText>
+            </w:r>
+            <w:r>
+              <w:rPr>
+                <w:noProof/>
+                <w:webHidden/>
+              </w:rPr>
+            </w:r>
+            <w:r>
+              <w:rPr>
+                <w:noProof/>
+                <w:webHidden/>
+              </w:rPr>
+              <w:fldChar w:fldCharType="separate"/>
+            </w:r>
+            <w:r>
+              <w:rPr>
+                <w:noProof/>
+                <w:webHidden/>
+              </w:rPr>
+              <w:t>10</w:t>
+            </w:r>
+            <w:r>
+              <w:rPr>
+                <w:noProof/>
+                <w:webHidden/>
+              </w:rPr>
+              <w:fldChar w:fldCharType="end"/>
+            </w:r>
+          </w:hyperlink>
+        </w:p>
+        <w:p>
+          <w:pPr>
+            <w:pStyle w:val="TM3"/>
+            <w:tabs>
+              <w:tab w:val="left" w:pos="880"/>
+              <w:tab w:val="right" w:leader="dot" w:pos="9062"/>
+            </w:tabs>
+            <w:rPr>
+              <w:rFonts w:eastAsiaTheme="minorEastAsia"/>
+              <w:noProof/>
+              <w:lang w:eastAsia="fr-FR"/>
+            </w:rPr>
+          </w:pPr>
+          <w:hyperlink w:anchor="_Toc534476362" w:history="1">
+            <w:r>
+              <w:rPr>
+                <w:rStyle w:val="Lienhypertexte"/>
+                <w:noProof/>
+              </w:rPr>
+              <w:t>iv.</w:t>
+            </w:r>
+            <w:r>
+              <w:rPr>
+                <w:rFonts w:eastAsiaTheme="minorEastAsia"/>
+                <w:noProof/>
+                <w:lang w:eastAsia="fr-FR"/>
+              </w:rPr>
+              <w:tab/>
+            </w:r>
+            <w:r>
+              <w:rPr>
+                <w:rStyle w:val="Lienhypertexte"/>
+                <w:noProof/>
+              </w:rPr>
+              <w:t>Création d’un PCB</w:t>
+            </w:r>
+            <w:r>
+              <w:rPr>
+                <w:noProof/>
+                <w:webHidden/>
+              </w:rPr>
+              <w:tab/>
+            </w:r>
+            <w:r>
+              <w:rPr>
+                <w:noProof/>
+                <w:webHidden/>
+              </w:rPr>
+              <w:fldChar w:fldCharType="begin"/>
+            </w:r>
+            <w:r>
+              <w:rPr>
+                <w:noProof/>
+                <w:webHidden/>
+              </w:rPr>
+              <w:instrText xml:space="preserve"> PAGEREF _Toc534476362 \h </w:instrText>
+            </w:r>
+            <w:r>
+              <w:rPr>
+                <w:noProof/>
+                <w:webHidden/>
+              </w:rPr>
+            </w:r>
+            <w:r>
+              <w:rPr>
+                <w:noProof/>
+                <w:webHidden/>
+              </w:rPr>
+              <w:fldChar w:fldCharType="separate"/>
+            </w:r>
+            <w:r>
+              <w:rPr>
+                <w:noProof/>
+                <w:webHidden/>
+              </w:rPr>
+              <w:t>11</w:t>
             </w:r>
             <w:r>
               <w:rPr>
@@ -1401,13 +2003,13 @@
               <w:lang w:eastAsia="fr-FR"/>
             </w:rPr>
           </w:pPr>
-          <w:hyperlink w:anchor="_Toc534366098" w:history="1">
+          <w:hyperlink w:anchor="_Toc534476363" w:history="1">
             <w:r>
               <w:rPr>
                 <w:rStyle w:val="Lienhypertexte"/>
                 <w:noProof/>
               </w:rPr>
-              <w:t>d.</w:t>
+              <w:t>e.</w:t>
             </w:r>
             <w:r>
               <w:rPr>
@@ -1422,6 +2024,92 @@
                 <w:rStyle w:val="Lienhypertexte"/>
                 <w:noProof/>
               </w:rPr>
+              <w:t>Conception informatique</w:t>
+            </w:r>
+            <w:r>
+              <w:rPr>
+                <w:noProof/>
+                <w:webHidden/>
+              </w:rPr>
+              <w:tab/>
+            </w:r>
+            <w:r>
+              <w:rPr>
+                <w:noProof/>
+                <w:webHidden/>
+              </w:rPr>
+              <w:fldChar w:fldCharType="begin"/>
+            </w:r>
+            <w:r>
+              <w:rPr>
+                <w:noProof/>
+                <w:webHidden/>
+              </w:rPr>
+              <w:instrText xml:space="preserve"> PAGEREF _Toc534476363 \h </w:instrText>
+            </w:r>
+            <w:r>
+              <w:rPr>
+                <w:noProof/>
+                <w:webHidden/>
+              </w:rPr>
+            </w:r>
+            <w:r>
+              <w:rPr>
+                <w:noProof/>
+                <w:webHidden/>
+              </w:rPr>
+              <w:fldChar w:fldCharType="separate"/>
+            </w:r>
+            <w:r>
+              <w:rPr>
+                <w:noProof/>
+                <w:webHidden/>
+              </w:rPr>
+              <w:t>12</w:t>
+            </w:r>
+            <w:r>
+              <w:rPr>
+                <w:noProof/>
+                <w:webHidden/>
+              </w:rPr>
+              <w:fldChar w:fldCharType="end"/>
+            </w:r>
+          </w:hyperlink>
+        </w:p>
+        <w:p>
+          <w:pPr>
+            <w:pStyle w:val="TM2"/>
+            <w:tabs>
+              <w:tab w:val="left" w:pos="660"/>
+              <w:tab w:val="right" w:leader="dot" w:pos="9062"/>
+            </w:tabs>
+            <w:rPr>
+              <w:rFonts w:eastAsiaTheme="minorEastAsia"/>
+              <w:noProof/>
+              <w:lang w:eastAsia="fr-FR"/>
+            </w:rPr>
+          </w:pPr>
+          <w:hyperlink w:anchor="_Toc534476364" w:history="1">
+            <w:r>
+              <w:rPr>
+                <w:rStyle w:val="Lienhypertexte"/>
+                <w:noProof/>
+              </w:rPr>
+              <w:t>f.</w:t>
+            </w:r>
+            <w:r>
+              <w:rPr>
+                <w:rFonts w:eastAsiaTheme="minorEastAsia"/>
+                <w:noProof/>
+                <w:lang w:eastAsia="fr-FR"/>
+              </w:rPr>
+              <w:tab/>
+            </w:r>
+            <w:r>
+              <w:rPr>
+                <w:rStyle w:val="Lienhypertexte"/>
+                <w:noProof/>
+              </w:rPr>
               <w:t>Conception mécanique</w:t>
             </w:r>
             <w:r>
@@ -1443,7 +2131,7 @@
                 <w:noProof/>
                 <w:webHidden/>
               </w:rPr>
-              <w:instrText xml:space="preserve"> PAGEREF _Toc534366098 \h </w:instrText>
+              <w:instrText xml:space="preserve"> PAGEREF _Toc534476364 \h </w:instrText>
             </w:r>
             <w:r>
               <w:rPr>
@@ -1463,7 +2151,7 @@
                 <w:noProof/>
                 <w:webHidden/>
               </w:rPr>
-              <w:t>10</w:t>
+              <w:t>13</w:t>
             </w:r>
             <w:r>
               <w:rPr>
@@ -1487,7 +2175,7 @@
               <w:lang w:eastAsia="fr-FR"/>
             </w:rPr>
           </w:pPr>
-          <w:hyperlink w:anchor="_Toc534366099" w:history="1">
+          <w:hyperlink w:anchor="_Toc534476365" w:history="1">
             <w:r>
               <w:rPr>
                 <w:rStyle w:val="Lienhypertexte"/>
@@ -1529,7 +2217,7 @@
                 <w:noProof/>
                 <w:webHidden/>
               </w:rPr>
-              <w:instrText xml:space="preserve"> PAGEREF _Toc534366099 \h </w:instrText>
+              <w:instrText xml:space="preserve"> PAGEREF _Toc534476365 \h </w:instrText>
             </w:r>
             <w:r>
               <w:rPr>
@@ -1549,7 +2237,7 @@
                 <w:noProof/>
                 <w:webHidden/>
               </w:rPr>
-              <w:t>11</w:t>
+              <w:t>16</w:t>
             </w:r>
             <w:r>
               <w:rPr>
@@ -1573,7 +2261,7 @@
               <w:lang w:eastAsia="fr-FR"/>
             </w:rPr>
           </w:pPr>
-          <w:hyperlink w:anchor="_Toc534366100" w:history="1">
+          <w:hyperlink w:anchor="_Toc534476366" w:history="1">
             <w:r>
               <w:rPr>
                 <w:rStyle w:val="Lienhypertexte"/>
@@ -1615,7 +2303,7 @@
                 <w:noProof/>
                 <w:webHidden/>
               </w:rPr>
-              <w:instrText xml:space="preserve"> PAGEREF _Toc534366100 \h </w:instrText>
+              <w:instrText xml:space="preserve"> PAGEREF _Toc534476366 \h </w:instrText>
             </w:r>
             <w:r>
               <w:rPr>
@@ -1635,7 +2323,7 @@
                 <w:noProof/>
                 <w:webHidden/>
               </w:rPr>
-              <w:t>11</w:t>
+              <w:t>16</w:t>
             </w:r>
             <w:r>
               <w:rPr>
@@ -1659,7 +2347,7 @@
               <w:lang w:eastAsia="fr-FR"/>
             </w:rPr>
           </w:pPr>
-          <w:hyperlink w:anchor="_Toc534366101" w:history="1">
+          <w:hyperlink w:anchor="_Toc534476367" w:history="1">
             <w:r>
               <w:rPr>
                 <w:rStyle w:val="Lienhypertexte"/>
@@ -1701,7 +2389,7 @@
                 <w:noProof/>
                 <w:webHidden/>
               </w:rPr>
-              <w:instrText xml:space="preserve"> PAGEREF _Toc534366101 \h </w:instrText>
+              <w:instrText xml:space="preserve"> PAGEREF _Toc534476367 \h </w:instrText>
             </w:r>
             <w:r>
               <w:rPr>
@@ -1721,7 +2409,7 @@
                 <w:noProof/>
                 <w:webHidden/>
               </w:rPr>
-              <w:t>11</w:t>
+              <w:t>16</w:t>
             </w:r>
             <w:r>
               <w:rPr>
@@ -1745,7 +2433,7 @@
               <w:lang w:eastAsia="fr-FR"/>
             </w:rPr>
           </w:pPr>
-          <w:hyperlink w:anchor="_Toc534366102" w:history="1">
+          <w:hyperlink w:anchor="_Toc534476368" w:history="1">
             <w:r>
               <w:rPr>
                 <w:rStyle w:val="Lienhypertexte"/>
@@ -1787,7 +2475,7 @@
                 <w:noProof/>
                 <w:webHidden/>
               </w:rPr>
-              <w:instrText xml:space="preserve"> PAGEREF _Toc534366102 \h </w:instrText>
+              <w:instrText xml:space="preserve"> PAGEREF _Toc534476368 \h </w:instrText>
             </w:r>
             <w:r>
               <w:rPr>
@@ -1807,7 +2495,7 @@
                 <w:noProof/>
                 <w:webHidden/>
               </w:rPr>
-              <w:t>11</w:t>
+              <w:t>16</w:t>
             </w:r>
             <w:r>
               <w:rPr>
@@ -1831,7 +2519,7 @@
               <w:lang w:eastAsia="fr-FR"/>
             </w:rPr>
           </w:pPr>
-          <w:hyperlink w:anchor="_Toc534366103" w:history="1">
+          <w:hyperlink w:anchor="_Toc534476369" w:history="1">
             <w:r>
               <w:rPr>
                 <w:rStyle w:val="Lienhypertexte"/>
@@ -1873,7 +2561,7 @@
                 <w:noProof/>
                 <w:webHidden/>
               </w:rPr>
-              <w:instrText xml:space="preserve"> PAGEREF _Toc534366103 \h </w:instrText>
+              <w:instrText xml:space="preserve"> PAGEREF _Toc534476369 \h </w:instrText>
             </w:r>
             <w:r>
               <w:rPr>
@@ -1893,7 +2581,77 @@
                 <w:noProof/>
                 <w:webHidden/>
               </w:rPr>
-              <w:t>11</w:t>
+              <w:t>16</w:t>
+            </w:r>
+            <w:r>
+              <w:rPr>
+                <w:noProof/>
+                <w:webHidden/>
+              </w:rPr>
+              <w:fldChar w:fldCharType="end"/>
+            </w:r>
+          </w:hyperlink>
+        </w:p>
+        <w:p>
+          <w:pPr>
+            <w:pStyle w:val="TM1"/>
+            <w:tabs>
+              <w:tab w:val="right" w:leader="dot" w:pos="9062"/>
+            </w:tabs>
+            <w:rPr>
+              <w:rFonts w:eastAsiaTheme="minorEastAsia"/>
+              <w:noProof/>
+              <w:lang w:eastAsia="fr-FR"/>
+            </w:rPr>
+          </w:pPr>
+          <w:hyperlink w:anchor="_Toc534476370" w:history="1">
+            <w:r>
+              <w:rPr>
+                <w:rStyle w:val="Lienhypertexte"/>
+                <w:noProof/>
+              </w:rPr>
+              <w:t>Sources</w:t>
+            </w:r>
+            <w:r>
+              <w:rPr>
+                <w:noProof/>
+                <w:webHidden/>
+              </w:rPr>
+              <w:tab/>
+            </w:r>
+            <w:r>
+              <w:rPr>
+                <w:noProof/>
+                <w:webHidden/>
+              </w:rPr>
+              <w:fldChar w:fldCharType="begin"/>
+            </w:r>
+            <w:r>
+              <w:rPr>
+                <w:noProof/>
+                <w:webHidden/>
+              </w:rPr>
+              <w:instrText xml:space="preserve"> PAGEREF _Toc534476370 \h </w:instrText>
+            </w:r>
+            <w:r>
+              <w:rPr>
+                <w:noProof/>
+                <w:webHidden/>
+              </w:rPr>
+            </w:r>
+            <w:r>
+              <w:rPr>
+                <w:noProof/>
+                <w:webHidden/>
+              </w:rPr>
+              <w:fldChar w:fldCharType="separate"/>
+            </w:r>
+            <w:r>
+              <w:rPr>
+                <w:noProof/>
+                <w:webHidden/>
+              </w:rPr>
+              <w:t>17</w:t>
             </w:r>
             <w:r>
               <w:rPr>
@@ -1920,21 +2678,26 @@
         <w:br w:type="page"/>
       </w:r>
     </w:p>
+    <w:p>
+      <w:pPr>
+        <w:pStyle w:val="Titre1"/>
+      </w:pPr>
+      <w:bookmarkStart w:id="0" w:name="_Toc534476343"/>
+      <w:r>
+        <w:lastRenderedPageBreak/>
+        <w:t>Introduction</w:t>
+      </w:r>
+      <w:bookmarkEnd w:id="0"/>
+    </w:p>
     <w:p/>
     <w:p>
-      <w:pPr>
-        <w:pStyle w:val="Titre1"/>
-      </w:pPr>
-      <w:bookmarkStart w:id="0" w:name="_Toc534366085"/>
-      <w:r>
-        <w:t>Introduction</w:t>
-      </w:r>
-      <w:bookmarkEnd w:id="0"/>
-    </w:p>
-    <w:p/>
-    <w:p>
       <w:r>
         <w:t>Parler de l’idée du projet</w:t>
+      </w:r>
+    </w:p>
+    <w:p>
+      <w:r>
+        <w:t>Bullshit</w:t>
       </w:r>
     </w:p>
     <w:p>
@@ -1945,7 +2708,7 @@
           <w:numId w:val="1"/>
         </w:numPr>
       </w:pPr>
-      <w:bookmarkStart w:id="1" w:name="_Toc534366086"/>
+      <w:bookmarkStart w:id="1" w:name="_Toc534476344"/>
       <w:r>
         <w:t>Présentation Du projet</w:t>
       </w:r>
@@ -1960,12 +2723,16 @@
           <w:numId w:val="1"/>
         </w:numPr>
       </w:pPr>
-      <w:bookmarkStart w:id="2" w:name="_Toc534366087"/>
+      <w:bookmarkStart w:id="2" w:name="_Toc534476345"/>
       <w:r>
         <w:t>Expression du besoin</w:t>
       </w:r>
+      <w:r>
+        <w:t xml:space="preserve"> / Marketing</w:t>
+      </w:r>
       <w:bookmarkEnd w:id="2"/>
     </w:p>
+    <w:p/>
     <w:p/>
     <w:p>
       <w:r>
@@ -2007,9 +2774,9 @@
           <w:numId w:val="1"/>
         </w:numPr>
       </w:pPr>
-      <w:bookmarkStart w:id="3" w:name="_Toc534366088"/>
-      <w:r>
-        <w:t>Concept</w:t>
+      <w:bookmarkStart w:id="3" w:name="_Toc534476346"/>
+      <w:r>
+        <w:t>Réponse au besoin</w:t>
       </w:r>
       <w:bookmarkEnd w:id="3"/>
     </w:p>
@@ -2051,7 +2818,7 @@
           <w:numId w:val="1"/>
         </w:numPr>
       </w:pPr>
-      <w:bookmarkStart w:id="4" w:name="_Toc534366089"/>
+      <w:bookmarkStart w:id="4" w:name="_Toc534476347"/>
       <w:r>
         <w:t>Ouvertures</w:t>
       </w:r>
@@ -2078,7 +2845,7 @@
           <w:numId w:val="1"/>
         </w:numPr>
       </w:pPr>
-      <w:bookmarkStart w:id="5" w:name="_Toc534366090"/>
+      <w:bookmarkStart w:id="5" w:name="_Toc534476348"/>
       <w:r>
         <w:t>Cahier des charges</w:t>
       </w:r>
@@ -2093,7 +2860,7 @@
           <w:numId w:val="1"/>
         </w:numPr>
       </w:pPr>
-      <w:bookmarkStart w:id="6" w:name="_Toc534366091"/>
+      <w:bookmarkStart w:id="6" w:name="_Toc534476349"/>
       <w:r>
         <w:t>Expression du besoin</w:t>
       </w:r>
@@ -2217,7 +2984,7 @@
           <w:numId w:val="1"/>
         </w:numPr>
       </w:pPr>
-      <w:bookmarkStart w:id="7" w:name="_Toc534366092"/>
+      <w:bookmarkStart w:id="7" w:name="_Toc534476350"/>
       <w:r>
         <w:t>Difficultés prévues &amp; contraintes du projet</w:t>
       </w:r>
@@ -2229,6 +2996,17 @@
     <w:p/>
     <w:p>
       <w:r>
+        <w:t xml:space="preserve">Les difficultés prévues ont dans un premier temps étés la prise en main </w:t>
+      </w:r>
+      <w:r>
+        <w:t>du projet</w:t>
+      </w:r>
+      <w:r>
+        <w:t xml:space="preserve">. </w:t>
+      </w:r>
+    </w:p>
+    <w:p>
+      <w:r>
         <w:t xml:space="preserve">Choix du matériel : carte de programmation adéquate </w:t>
       </w:r>
     </w:p>
@@ -2262,7 +3040,11 @@
       </w:r>
     </w:p>
     <w:p/>
-    <w:p/>
+    <w:p>
+      <w:r>
+        <w:br w:type="page"/>
+      </w:r>
+    </w:p>
     <w:p>
       <w:pPr>
         <w:pStyle w:val="Titre1"/>
@@ -2271,8 +3053,9 @@
           <w:numId w:val="1"/>
         </w:numPr>
       </w:pPr>
-      <w:bookmarkStart w:id="8" w:name="_Toc534366093"/>
-      <w:r>
+      <w:bookmarkStart w:id="8" w:name="_Toc534476351"/>
+      <w:r>
+        <w:lastRenderedPageBreak/>
         <w:t>Réalisation du projet</w:t>
       </w:r>
       <w:bookmarkEnd w:id="8"/>
@@ -2294,7 +3077,7 @@
           <w:numId w:val="1"/>
         </w:numPr>
       </w:pPr>
-      <w:bookmarkStart w:id="9" w:name="_Toc534366094"/>
+      <w:bookmarkStart w:id="9" w:name="_Toc534476352"/>
       <w:r>
         <w:t>Descriptif de l’existant</w:t>
       </w:r>
@@ -2311,7 +3094,6 @@
         <w:rPr>
           <w:noProof/>
         </w:rPr>
-        <w:lastRenderedPageBreak/>
         <w:drawing>
           <wp:inline distT="0" distB="0" distL="0" distR="0" wp14:anchorId="19080764" wp14:editId="641057E0">
             <wp:extent cx="3905250" cy="3467100"/>
@@ -2371,8 +3153,6 @@
       <w:r>
         <w:t>Le mouvement « hauteur » consiste à faire monter le siège selon un mouvement linéaire vertical</w:t>
       </w:r>
-      <w:bookmarkStart w:id="10" w:name="_GoBack"/>
-      <w:bookmarkEnd w:id="10"/>
     </w:p>
     <w:p>
       <w:r>
@@ -2506,139 +3286,353 @@
     </w:p>
     <w:p>
       <w:r>
-        <w:t>[</w:t>
-      </w:r>
-      <w:proofErr w:type="gramStart"/>
-      <w:r>
-        <w:t>schéma</w:t>
-      </w:r>
-      <w:proofErr w:type="gramEnd"/>
-      <w:r>
-        <w:t xml:space="preserve"> électrique des boutons et des moteurs</w:t>
-      </w:r>
-      <w:r>
         <w:rPr>
-          <w:sz w:val="20"/>
+          <w:noProof/>
         </w:rPr>
-        <w:t>]</w:t>
-      </w:r>
-      <w:r>
-        <w:t xml:space="preserve"> </w:t>
-      </w:r>
-    </w:p>
+        <w:lastRenderedPageBreak/>
+        <w:drawing>
+          <wp:inline distT="0" distB="0" distL="0" distR="0" wp14:anchorId="36C72739" wp14:editId="1B76053C">
+            <wp:extent cx="5760720" cy="5667154"/>
+            <wp:effectExtent l="0" t="0" r="0" b="0"/>
+            <wp:docPr id="9" name="Image 9"/>
+            <wp:cNvGraphicFramePr>
+              <a:graphicFrameLocks xmlns:a="http://schemas.openxmlformats.org/drawingml/2006/main" noChangeAspect="1"/>
+            </wp:cNvGraphicFramePr>
+            <a:graphic xmlns:a="http://schemas.openxmlformats.org/drawingml/2006/main">
+              <a:graphicData uri="http://schemas.openxmlformats.org/drawingml/2006/picture">
+                <pic:pic xmlns:pic="http://schemas.openxmlformats.org/drawingml/2006/picture">
+                  <pic:nvPicPr>
+                    <pic:cNvPr id="0" name="Picture 2"/>
+                    <pic:cNvPicPr>
+                      <a:picLocks noChangeAspect="1" noChangeArrowheads="1"/>
+                    </pic:cNvPicPr>
+                  </pic:nvPicPr>
+                  <pic:blipFill rotWithShape="1">
+                    <a:blip r:embed="rId13">
+                      <a:extLst>
+                        <a:ext uri="{28A0092B-C50C-407E-A947-70E740481C1C}">
+                          <a14:useLocalDpi xmlns:a14="http://schemas.microsoft.com/office/drawing/2010/main" val="0"/>
+                        </a:ext>
+                      </a:extLst>
+                    </a:blip>
+                    <a:srcRect b="2993"/>
+                    <a:stretch/>
+                  </pic:blipFill>
+                  <pic:spPr bwMode="auto">
+                    <a:xfrm>
+                      <a:off x="0" y="0"/>
+                      <a:ext cx="5760720" cy="5667154"/>
+                    </a:xfrm>
+                    <a:prstGeom prst="rect">
+                      <a:avLst/>
+                    </a:prstGeom>
+                    <a:noFill/>
+                    <a:ln>
+                      <a:noFill/>
+                    </a:ln>
+                    <a:extLst>
+                      <a:ext uri="{53640926-AAD7-44D8-BBD7-CCE9431645EC}">
+                        <a14:shadowObscured xmlns:a14="http://schemas.microsoft.com/office/drawing/2010/main"/>
+                      </a:ext>
+                    </a:extLst>
+                  </pic:spPr>
+                </pic:pic>
+              </a:graphicData>
+            </a:graphic>
+          </wp:inline>
+        </w:drawing>
+      </w:r>
+      <w:r>
+        <w:t xml:space="preserve">De plus, le siège possède un branchement pour </w:t>
+      </w:r>
+      <w:r>
+        <w:t>alimenter des résistances sous l’assise, permettant ainsi de chauffer le siège.</w:t>
+      </w:r>
+    </w:p>
+    <w:p/>
     <w:p>
       <w:pPr>
         <w:pStyle w:val="Titre2"/>
         <w:numPr>
-          <w:ilvl w:val="0"/>
-          <w:numId w:val="4"/>
+          <w:ilvl w:val="1"/>
+          <w:numId w:val="1"/>
         </w:numPr>
       </w:pPr>
-      <w:bookmarkStart w:id="11" w:name="_Toc534366095"/>
-      <w:r>
-        <w:t>Choix des technologies</w:t>
-      </w:r>
-      <w:bookmarkEnd w:id="11"/>
-    </w:p>
-    <w:p/>
-    <w:p>
-      <w:r>
-        <w:t>D’abord Arduino MEGA pour nombre d’I/O disponibles, connaissance préalable de l’environnement ARDUINO</w:t>
-      </w:r>
-    </w:p>
-    <w:p>
-      <w:r>
-        <w:t>Puis ESP8266 E12 (wifi int</w:t>
-      </w:r>
-      <w:r>
-        <w:t xml:space="preserve">égré de base sans rajout de modules) </w:t>
-      </w:r>
-    </w:p>
-    <w:p>
-      <w:r>
-        <w:t>Contraintes de l’ESP8266 : moins d’I/O, fonctionne en 3.3v</w:t>
-      </w:r>
-    </w:p>
-    <w:p>
-      <w:r>
-        <w:lastRenderedPageBreak/>
-        <w:t xml:space="preserve">Avantages : meilleures performances, wifi intégré </w:t>
-      </w:r>
-    </w:p>
-    <w:p>
-      <w:r>
-        <w:t>Pour pallier le manque d’I/O :</w:t>
-      </w:r>
-    </w:p>
-    <w:p>
-      <w:r>
-        <w:t>Utilisation de registres à décalage en série (SN74HC595N 8bit) et de multiplexeurs (CD4051BE)</w:t>
-      </w:r>
-    </w:p>
-    <w:p>
-      <w:r>
-        <w:t>Avantages SN74HC595N : Mise en série des SR avec le même nombre d’entrées</w:t>
-      </w:r>
-    </w:p>
-    <w:p>
-      <w:r>
-        <w:t xml:space="preserve">Avantages CD4051BE : utilisation de 2 CD4051BE avec 1 </w:t>
-      </w:r>
-      <w:proofErr w:type="spellStart"/>
-      <w:r>
-        <w:t>shiftreg</w:t>
-      </w:r>
-      <w:proofErr w:type="spellEnd"/>
-      <w:r>
-        <w:t>, permet de brancher 16 entrées analogiques sur le seul ADC de l’ESP8266</w:t>
-      </w:r>
-    </w:p>
-    <w:p>
-      <w:r>
-        <w:t>Utilisation d’un écran LCD et d’un bouton type « rotary encoder » pour implémenter une IHM (facilité d’utilisation pour l’utilisateur et facilité d’implémentation de l’écran)</w:t>
-      </w:r>
-    </w:p>
-    <w:p>
-      <w:pPr>
-        <w:rPr>
-          <w:sz w:val="20"/>
-        </w:rPr>
-      </w:pPr>
-    </w:p>
-    <w:p>
-      <w:pPr>
-        <w:rPr>
-          <w:sz w:val="20"/>
-        </w:rPr>
-      </w:pPr>
-    </w:p>
-    <w:p>
-      <w:pPr>
-        <w:pStyle w:val="Titre2"/>
-        <w:numPr>
-          <w:ilvl w:val="0"/>
-          <w:numId w:val="4"/>
-        </w:numPr>
-      </w:pPr>
-      <w:bookmarkStart w:id="12" w:name="_Toc534366096"/>
-      <w:r>
-        <w:t>Conception électronique</w:t>
-      </w:r>
-      <w:bookmarkEnd w:id="12"/>
-    </w:p>
-    <w:p/>
-    <w:p/>
-    <w:p>
-      <w:pPr>
-        <w:pStyle w:val="Paragraphedeliste"/>
+      <w:bookmarkStart w:id="10" w:name="_Toc534476353"/>
+      <w:r>
+        <w:t>Travail à effectuer</w:t>
+      </w:r>
+      <w:bookmarkEnd w:id="10"/>
+    </w:p>
+    <w:p>
+      <w:r>
+        <w:t>Le travail s’articulera selon 3 axes :</w:t>
+      </w:r>
+    </w:p>
+    <w:p>
+      <w:r>
+        <w:t>Une partie mécanique, une partie électronique et une partie informatique.</w:t>
+      </w:r>
+    </w:p>
+    <w:p>
+      <w:pPr>
+        <w:pStyle w:val="Titre3"/>
         <w:numPr>
           <w:ilvl w:val="2"/>
           <w:numId w:val="1"/>
         </w:numPr>
       </w:pPr>
+      <w:bookmarkStart w:id="11" w:name="_Toc534476354"/>
+      <w:r>
+        <w:t>Partie mécanique</w:t>
+      </w:r>
+      <w:bookmarkEnd w:id="11"/>
+    </w:p>
+    <w:p>
+      <w:r>
+        <w:t xml:space="preserve">La partie mécanique </w:t>
+      </w:r>
+      <w:r>
+        <w:t xml:space="preserve">du travail à réaliser consiste en plusieurs choses. </w:t>
+      </w:r>
+    </w:p>
+    <w:p>
+      <w:r>
+        <w:t>Tout d’abord, créer un support pour le siège afin de pouvoir l’utiliser de façon stable, et pouvoir le déplacer facilement. Ce travail a déjà été réalisé en amont : la structure réalisée est en bois, et est équipée de roulettes afin de pouvoir être déplacé facilement malgré son poids.</w:t>
+      </w:r>
+    </w:p>
+    <w:p>
+      <w:r>
+        <w:t xml:space="preserve">Ensuite, </w:t>
+      </w:r>
+      <w:r>
+        <w:t xml:space="preserve">le siège n’étant pas équipé de capteurs d’origine, il faudra les installer. </w:t>
+      </w:r>
+      <w:r>
+        <w:t>En effet,</w:t>
+      </w:r>
+      <w:r>
+        <w:t xml:space="preserve"> le siège sur lequel s’appuie le travail est le siège passager et non le siège conducteur de la 406, il n’est par </w:t>
+      </w:r>
+      <w:r>
+        <w:lastRenderedPageBreak/>
+        <w:t>conséquent pas équipé de capteur de position, car ne possède pas la fonctionnalité « mémoire de position ».</w:t>
+      </w:r>
+    </w:p>
+    <w:p>
+      <w:pPr>
+        <w:pStyle w:val="Titre3"/>
+        <w:numPr>
+          <w:ilvl w:val="2"/>
+          <w:numId w:val="1"/>
+        </w:numPr>
+      </w:pPr>
+      <w:bookmarkStart w:id="12" w:name="_Toc534476355"/>
+      <w:r>
+        <w:t>Partie électronique</w:t>
+      </w:r>
+      <w:bookmarkEnd w:id="12"/>
+    </w:p>
+    <w:p>
+      <w:r>
+        <w:t>La partie électronique :</w:t>
+      </w:r>
+    </w:p>
+    <w:p>
+      <w:r>
+        <w:t xml:space="preserve">Monter une batterie et alimenter le siège </w:t>
+      </w:r>
+    </w:p>
+    <w:p>
+      <w:r>
+        <w:t xml:space="preserve">Contrôler les moteurs avec une carte programmable </w:t>
+      </w:r>
+    </w:p>
+    <w:p>
+      <w:r>
+        <w:t>Récupérer les informations des boutons de la tranche du siège</w:t>
+      </w:r>
+    </w:p>
+    <w:p>
+      <w:r>
+        <w:t>Récupérer des informations de position du siège</w:t>
+      </w:r>
+    </w:p>
+    <w:p>
+      <w:r>
+        <w:t xml:space="preserve">Contrôler une </w:t>
+      </w:r>
+      <w:r>
+        <w:t>IHM</w:t>
+      </w:r>
+    </w:p>
+    <w:p>
+      <w:r>
+        <w:t>Optionnel : piloter le chauffage du siège</w:t>
+      </w:r>
+    </w:p>
+    <w:p>
+      <w:pPr>
+        <w:pStyle w:val="Titre3"/>
+        <w:numPr>
+          <w:ilvl w:val="2"/>
+          <w:numId w:val="1"/>
+        </w:numPr>
+      </w:pPr>
+      <w:bookmarkStart w:id="13" w:name="_Toc534476356"/>
+      <w:r>
+        <w:t>Partie informatique</w:t>
+      </w:r>
+      <w:bookmarkEnd w:id="13"/>
+    </w:p>
+    <w:p>
+      <w:r>
+        <w:t>Implémenter les fonctions suivantes :</w:t>
+      </w:r>
+    </w:p>
+    <w:p>
+      <w:r>
+        <w:t>Piloter les moteurs en fonction des boutons actionnés</w:t>
+      </w:r>
+    </w:p>
+    <w:p>
+      <w:r>
+        <w:t>Piloter les moteurs en fonction d’une position souhaitée</w:t>
+      </w:r>
+    </w:p>
+    <w:p>
+      <w:r>
+        <w:t>Connecter la carte au wifi local</w:t>
+      </w:r>
+    </w:p>
+    <w:p>
+      <w:r>
+        <w:t>Récupérer des ordres</w:t>
+      </w:r>
+      <w:r>
+        <w:t xml:space="preserve"> de positionnement par wifi</w:t>
+      </w:r>
+    </w:p>
+    <w:p>
+      <w:r>
+        <w:t>Proposer un menu IHM</w:t>
+      </w:r>
+    </w:p>
+    <w:p/>
+    <w:p>
+      <w:pPr>
+        <w:pStyle w:val="Titre2"/>
+        <w:numPr>
+          <w:ilvl w:val="1"/>
+          <w:numId w:val="1"/>
+        </w:numPr>
+      </w:pPr>
+      <w:bookmarkStart w:id="14" w:name="_Toc534476357"/>
+      <w:r>
+        <w:t>Choix des technologies</w:t>
+      </w:r>
+      <w:bookmarkEnd w:id="14"/>
+    </w:p>
+    <w:p/>
+    <w:p>
+      <w:r>
+        <w:t>D’abord Arduino MEGA pour nombre d’I/O disponibles, connaissance préalable de l’environnement ARDUINO</w:t>
+      </w:r>
+    </w:p>
+    <w:p>
+      <w:r>
+        <w:t>Puis ESP8266 E12 (wifi int</w:t>
+      </w:r>
+      <w:r>
+        <w:t xml:space="preserve">égré de base sans rajout de modules) </w:t>
+      </w:r>
+    </w:p>
+    <w:p>
+      <w:r>
+        <w:t>Contraintes de l’ESP8266 : moins d’I/O, fonctionne en 3.3v</w:t>
+      </w:r>
+    </w:p>
+    <w:p>
+      <w:r>
+        <w:t xml:space="preserve">Avantages : meilleures performances, wifi intégré </w:t>
+      </w:r>
+    </w:p>
+    <w:p>
+      <w:r>
+        <w:t>Pour pallier le manque d’I/O :</w:t>
+      </w:r>
+    </w:p>
+    <w:p>
+      <w:r>
+        <w:t>Utilisation de registres à décalage en série (SN74HC595N 8bit) et de multiplexeurs (CD4051BE)</w:t>
+      </w:r>
+    </w:p>
+    <w:p>
+      <w:r>
+        <w:t>Avantages SN74HC595N : Mise en série des SR avec le même nombre d’entrées</w:t>
+      </w:r>
+    </w:p>
+    <w:p>
+      <w:r>
+        <w:t xml:space="preserve">Avantages CD4051BE : utilisation de 2 CD4051BE avec 1 </w:t>
+      </w:r>
+      <w:proofErr w:type="spellStart"/>
+      <w:r>
+        <w:t>shiftreg</w:t>
+      </w:r>
+      <w:proofErr w:type="spellEnd"/>
+      <w:r>
+        <w:t>, permet de brancher 16 entrées analogiques sur le seul ADC de l’ESP8266</w:t>
+      </w:r>
+    </w:p>
+    <w:p>
+      <w:r>
+        <w:t>Utilisation d’un écran LCD et d’un bouton type « rotary encoder » pour implémenter une IHM (facilité d’utilisation pour l’utilisateur et facilité d’implémentation de l’écran)</w:t>
+      </w:r>
+    </w:p>
+    <w:p>
+      <w:pPr>
+        <w:rPr>
+          <w:sz w:val="20"/>
+        </w:rPr>
+      </w:pPr>
+    </w:p>
+    <w:p>
+      <w:pPr>
+        <w:rPr>
+          <w:sz w:val="20"/>
+        </w:rPr>
+      </w:pPr>
+    </w:p>
+    <w:p>
+      <w:pPr>
+        <w:pStyle w:val="Titre2"/>
+        <w:numPr>
+          <w:ilvl w:val="1"/>
+          <w:numId w:val="1"/>
+        </w:numPr>
+      </w:pPr>
+      <w:bookmarkStart w:id="15" w:name="_Toc534476358"/>
+      <w:r>
+        <w:t>Conception électronique</w:t>
+      </w:r>
+      <w:bookmarkEnd w:id="15"/>
+    </w:p>
+    <w:p/>
+    <w:p/>
+    <w:p>
+      <w:pPr>
+        <w:pStyle w:val="Titre3"/>
+        <w:numPr>
+          <w:ilvl w:val="2"/>
+          <w:numId w:val="1"/>
+        </w:numPr>
+      </w:pPr>
+      <w:bookmarkStart w:id="16" w:name="_Toc534476359"/>
       <w:r>
         <w:t>Contrôle des moteurs</w:t>
       </w:r>
+      <w:bookmarkEnd w:id="16"/>
     </w:p>
     <w:p>
       <w:r>
@@ -2676,7 +3670,7 @@
                     </pic:cNvPicPr>
                   </pic:nvPicPr>
                   <pic:blipFill>
-                    <a:blip r:embed="rId13"/>
+                    <a:blip r:embed="rId14"/>
                     <a:stretch>
                       <a:fillRect/>
                     </a:stretch>
@@ -2714,15 +3708,17 @@
     <w:p/>
     <w:p>
       <w:pPr>
-        <w:pStyle w:val="Paragraphedeliste"/>
+        <w:pStyle w:val="Titre3"/>
         <w:numPr>
           <w:ilvl w:val="2"/>
           <w:numId w:val="1"/>
         </w:numPr>
       </w:pPr>
+      <w:bookmarkStart w:id="17" w:name="_Toc534476360"/>
       <w:r>
         <w:t>Choix des composants</w:t>
       </w:r>
+      <w:bookmarkEnd w:id="17"/>
     </w:p>
     <w:p>
       <w:r>
@@ -2751,7 +3747,6 @@
         <w:rPr>
           <w:noProof/>
         </w:rPr>
-        <w:lastRenderedPageBreak/>
         <w:drawing>
           <wp:inline distT="0" distB="0" distL="0" distR="0" wp14:anchorId="74F437A0" wp14:editId="6A1014F1">
             <wp:extent cx="1715734" cy="1304925"/>
@@ -2770,7 +3765,7 @@
                     </pic:cNvPicPr>
                   </pic:nvPicPr>
                   <pic:blipFill>
-                    <a:blip r:embed="rId14" cstate="print">
+                    <a:blip r:embed="rId15" cstate="print">
                       <a:extLst>
                         <a:ext uri="{28A0092B-C50C-407E-A947-70E740481C1C}">
                           <a14:useLocalDpi xmlns:a14="http://schemas.microsoft.com/office/drawing/2010/main" val="0"/>
@@ -2815,6 +3810,7 @@
         <w:rPr>
           <w:noProof/>
         </w:rPr>
+        <w:lastRenderedPageBreak/>
         <w:drawing>
           <wp:inline distT="0" distB="0" distL="0" distR="0" wp14:anchorId="5C49133A" wp14:editId="7A739007">
             <wp:extent cx="1257300" cy="1257300"/>
@@ -2833,7 +3829,7 @@
                     </pic:cNvPicPr>
                   </pic:nvPicPr>
                   <pic:blipFill>
-                    <a:blip r:embed="rId15" cstate="print">
+                    <a:blip r:embed="rId16" cstate="print">
                       <a:extLst>
                         <a:ext uri="{28A0092B-C50C-407E-A947-70E740481C1C}">
                           <a14:useLocalDpi xmlns:a14="http://schemas.microsoft.com/office/drawing/2010/main" val="0"/>
@@ -2881,7 +3877,7 @@
       </w:r>
     </w:p>
     <w:p>
-      <w:hyperlink r:id="rId16" w:history="1">
+      <w:hyperlink r:id="rId17" w:history="1">
         <w:r>
           <w:rPr>
             <w:rStyle w:val="Lienhypertexte"/>
@@ -2984,7 +3980,7 @@
                     <pic:cNvPicPr/>
                   </pic:nvPicPr>
                   <pic:blipFill>
-                    <a:blip r:embed="rId17"/>
+                    <a:blip r:embed="rId18"/>
                     <a:stretch>
                       <a:fillRect/>
                     </a:stretch>
@@ -3007,12 +4003,13 @@
     </w:p>
     <w:p>
       <w:pPr>
-        <w:pStyle w:val="Paragraphedeliste"/>
+        <w:pStyle w:val="Titre3"/>
         <w:numPr>
           <w:ilvl w:val="2"/>
           <w:numId w:val="1"/>
         </w:numPr>
       </w:pPr>
+      <w:bookmarkStart w:id="18" w:name="_Toc534476361"/>
       <w:r>
         <w:rPr>
           <w:noProof/>
@@ -3043,7 +4040,7 @@
                     </pic:cNvPicPr>
                   </pic:nvPicPr>
                   <pic:blipFill>
-                    <a:blip r:embed="rId18" cstate="print">
+                    <a:blip r:embed="rId19" cstate="print">
                       <a:extLst>
                         <a:ext uri="{28A0092B-C50C-407E-A947-70E740481C1C}">
                           <a14:useLocalDpi xmlns:a14="http://schemas.microsoft.com/office/drawing/2010/main" val="0"/>
@@ -3083,6 +4080,7 @@
       <w:r>
         <w:t>Câblage</w:t>
       </w:r>
+      <w:bookmarkEnd w:id="18"/>
     </w:p>
     <w:p>
       <w:pPr>
@@ -3091,29 +4089,21 @@
     </w:p>
     <w:p>
       <w:pPr>
-        <w:pStyle w:val="Paragraphedeliste"/>
+        <w:pStyle w:val="Titre3"/>
         <w:numPr>
           <w:ilvl w:val="2"/>
           <w:numId w:val="1"/>
         </w:numPr>
       </w:pPr>
-      <w:r>
+      <w:bookmarkStart w:id="19" w:name="_Toc534476362"/>
+      <w:r>
+        <w:lastRenderedPageBreak/>
         <w:t>C</w:t>
       </w:r>
       <w:r>
         <w:t>réation d’un PCB</w:t>
       </w:r>
-    </w:p>
-    <w:p>
-      <w:r>
-        <w:t xml:space="preserve">Afin de rendre le système plus résistant mécaniquement, le design d’un PCB s’est imposé, afin de pouvoir connecter les différents composant de manière plus efficace et plus pérenne, le tout dans un encombrement minimum afin d’être fixé sur le châssis </w:t>
-      </w:r>
-      <w:r>
-        <w:t>métallique</w:t>
-      </w:r>
-      <w:r>
-        <w:t xml:space="preserve"> du siège.</w:t>
-      </w:r>
+      <w:bookmarkEnd w:id="19"/>
     </w:p>
     <w:p>
       <w:r>
@@ -3121,9 +4111,17 @@
           <w:noProof/>
         </w:rPr>
         <w:drawing>
-          <wp:inline distT="0" distB="0" distL="0" distR="0" wp14:anchorId="7E2E6742" wp14:editId="4437F805">
-            <wp:extent cx="3238500" cy="5400675"/>
-            <wp:effectExtent l="0" t="0" r="0" b="9525"/>
+          <wp:anchor distT="0" distB="0" distL="114300" distR="114300" simplePos="0" relativeHeight="251664384" behindDoc="0" locked="0" layoutInCell="1" allowOverlap="1" wp14:anchorId="7E2E6742" wp14:editId="16DA7FD2">
+            <wp:simplePos x="0" y="0"/>
+            <wp:positionH relativeFrom="margin">
+              <wp:align>center</wp:align>
+            </wp:positionH>
+            <wp:positionV relativeFrom="paragraph">
+              <wp:posOffset>642249</wp:posOffset>
+            </wp:positionV>
+            <wp:extent cx="3528204" cy="5883801"/>
+            <wp:effectExtent l="0" t="0" r="0" b="3175"/>
+            <wp:wrapTopAndBottom/>
             <wp:docPr id="5" name="Image 5"/>
             <wp:cNvGraphicFramePr>
               <a:graphicFrameLocks xmlns:a="http://schemas.openxmlformats.org/drawingml/2006/main" noChangeAspect="1"/>
@@ -3138,7 +4136,7 @@
                     </pic:cNvPicPr>
                   </pic:nvPicPr>
                   <pic:blipFill>
-                    <a:blip r:embed="rId19" cstate="print">
+                    <a:blip r:embed="rId20" cstate="print">
                       <a:extLst>
                         <a:ext uri="{28A0092B-C50C-407E-A947-70E740481C1C}">
                           <a14:useLocalDpi xmlns:a14="http://schemas.microsoft.com/office/drawing/2010/main" val="0"/>
@@ -3153,7 +4151,7 @@
                   <pic:spPr bwMode="auto">
                     <a:xfrm>
                       <a:off x="0" y="0"/>
-                      <a:ext cx="3238500" cy="5400675"/>
+                      <a:ext cx="3528204" cy="5883801"/>
                     </a:xfrm>
                     <a:prstGeom prst="rect">
                       <a:avLst/>
@@ -3166,7 +4164,163 @@
                 </pic:pic>
               </a:graphicData>
             </a:graphic>
-          </wp:inline>
+            <wp14:sizeRelH relativeFrom="page">
+              <wp14:pctWidth>0</wp14:pctWidth>
+            </wp14:sizeRelH>
+            <wp14:sizeRelV relativeFrom="page">
+              <wp14:pctHeight>0</wp14:pctHeight>
+            </wp14:sizeRelV>
+          </wp:anchor>
+        </w:drawing>
+      </w:r>
+      <w:r>
+        <w:t xml:space="preserve">Afin de rendre le système plus résistant mécaniquement, le design d’un PCB s’est imposé, afin de pouvoir connecter les différents composant de manière plus efficace et plus pérenne, le tout dans un encombrement minimum afin d’être fixé sur le châssis </w:t>
+      </w:r>
+      <w:r>
+        <w:t>métallique</w:t>
+      </w:r>
+      <w:r>
+        <w:t xml:space="preserve"> du siège.</w:t>
+      </w:r>
+    </w:p>
+    <w:p>
+      <w:bookmarkStart w:id="20" w:name="_GoBack"/>
+      <w:bookmarkEnd w:id="20"/>
+    </w:p>
+    <w:p>
+      <w:r>
+        <w:rPr>
+          <w:noProof/>
+        </w:rPr>
+        <w:lastRenderedPageBreak/>
+        <w:drawing>
+          <wp:anchor distT="0" distB="0" distL="114300" distR="114300" simplePos="0" relativeHeight="251662336" behindDoc="0" locked="0" layoutInCell="1" allowOverlap="1" wp14:anchorId="1997EE38" wp14:editId="0B0EBDD2">
+            <wp:simplePos x="0" y="0"/>
+            <wp:positionH relativeFrom="margin">
+              <wp:align>left</wp:align>
+            </wp:positionH>
+            <wp:positionV relativeFrom="paragraph">
+              <wp:posOffset>8626</wp:posOffset>
+            </wp:positionV>
+            <wp:extent cx="2743200" cy="4571673"/>
+            <wp:effectExtent l="0" t="0" r="0" b="635"/>
+            <wp:wrapTopAndBottom/>
+            <wp:docPr id="20" name="Image 20" descr="https://jlcpcb.com/quote/gerberview/image/bc7b50be-8740-48e5-8496-3a69cf27376c_1_0_1.png"/>
+            <wp:cNvGraphicFramePr>
+              <a:graphicFrameLocks xmlns:a="http://schemas.openxmlformats.org/drawingml/2006/main" noChangeAspect="1"/>
+            </wp:cNvGraphicFramePr>
+            <a:graphic xmlns:a="http://schemas.openxmlformats.org/drawingml/2006/main">
+              <a:graphicData uri="http://schemas.openxmlformats.org/drawingml/2006/picture">
+                <pic:pic xmlns:pic="http://schemas.openxmlformats.org/drawingml/2006/picture">
+                  <pic:nvPicPr>
+                    <pic:cNvPr id="0" name="Picture 6" descr="https://jlcpcb.com/quote/gerberview/image/bc7b50be-8740-48e5-8496-3a69cf27376c_1_0_1.png"/>
+                    <pic:cNvPicPr>
+                      <a:picLocks noChangeAspect="1" noChangeArrowheads="1"/>
+                    </pic:cNvPicPr>
+                  </pic:nvPicPr>
+                  <pic:blipFill>
+                    <a:blip r:embed="rId21" cstate="print">
+                      <a:extLst>
+                        <a:ext uri="{28A0092B-C50C-407E-A947-70E740481C1C}">
+                          <a14:useLocalDpi xmlns:a14="http://schemas.microsoft.com/office/drawing/2010/main" val="0"/>
+                        </a:ext>
+                      </a:extLst>
+                    </a:blip>
+                    <a:srcRect/>
+                    <a:stretch>
+                      <a:fillRect/>
+                    </a:stretch>
+                  </pic:blipFill>
+                  <pic:spPr bwMode="auto">
+                    <a:xfrm>
+                      <a:off x="0" y="0"/>
+                      <a:ext cx="2743200" cy="4571673"/>
+                    </a:xfrm>
+                    <a:prstGeom prst="rect">
+                      <a:avLst/>
+                    </a:prstGeom>
+                    <a:noFill/>
+                    <a:ln>
+                      <a:noFill/>
+                    </a:ln>
+                  </pic:spPr>
+                </pic:pic>
+              </a:graphicData>
+            </a:graphic>
+            <wp14:sizeRelH relativeFrom="page">
+              <wp14:pctWidth>0</wp14:pctWidth>
+            </wp14:sizeRelH>
+            <wp14:sizeRelV relativeFrom="page">
+              <wp14:pctHeight>0</wp14:pctHeight>
+            </wp14:sizeRelV>
+          </wp:anchor>
+        </w:drawing>
+      </w:r>
+      <w:r>
+        <w:rPr>
+          <w:noProof/>
+        </w:rPr>
+        <w:drawing>
+          <wp:anchor distT="0" distB="0" distL="114300" distR="114300" simplePos="0" relativeHeight="251663360" behindDoc="0" locked="0" layoutInCell="1" allowOverlap="1" wp14:anchorId="7802FC76" wp14:editId="6406E479">
+            <wp:simplePos x="0" y="0"/>
+            <wp:positionH relativeFrom="margin">
+              <wp:align>right</wp:align>
+            </wp:positionH>
+            <wp:positionV relativeFrom="paragraph">
+              <wp:posOffset>611</wp:posOffset>
+            </wp:positionV>
+            <wp:extent cx="2743200" cy="4571365"/>
+            <wp:effectExtent l="0" t="0" r="0" b="635"/>
+            <wp:wrapTopAndBottom/>
+            <wp:docPr id="15" name="Image 15" descr="https://jlcpcb.com/quote/gerberview/image/bc7b50be-8740-48e5-8496-3a69cf27376c_2_0_1.png"/>
+            <wp:cNvGraphicFramePr>
+              <a:graphicFrameLocks xmlns:a="http://schemas.openxmlformats.org/drawingml/2006/main" noChangeAspect="1"/>
+            </wp:cNvGraphicFramePr>
+            <a:graphic xmlns:a="http://schemas.openxmlformats.org/drawingml/2006/main">
+              <a:graphicData uri="http://schemas.openxmlformats.org/drawingml/2006/picture">
+                <pic:pic xmlns:pic="http://schemas.openxmlformats.org/drawingml/2006/picture">
+                  <pic:nvPicPr>
+                    <pic:cNvPr id="0" name="Picture 4" descr="https://jlcpcb.com/quote/gerberview/image/bc7b50be-8740-48e5-8496-3a69cf27376c_2_0_1.png"/>
+                    <pic:cNvPicPr>
+                      <a:picLocks noChangeAspect="1" noChangeArrowheads="1"/>
+                    </pic:cNvPicPr>
+                  </pic:nvPicPr>
+                  <pic:blipFill>
+                    <a:blip r:embed="rId22" cstate="print">
+                      <a:extLst>
+                        <a:ext uri="{28A0092B-C50C-407E-A947-70E740481C1C}">
+                          <a14:useLocalDpi xmlns:a14="http://schemas.microsoft.com/office/drawing/2010/main" val="0"/>
+                        </a:ext>
+                      </a:extLst>
+                    </a:blip>
+                    <a:srcRect/>
+                    <a:stretch>
+                      <a:fillRect/>
+                    </a:stretch>
+                  </pic:blipFill>
+                  <pic:spPr bwMode="auto">
+                    <a:xfrm>
+                      <a:off x="0" y="0"/>
+                      <a:ext cx="2743200" cy="4571365"/>
+                    </a:xfrm>
+                    <a:prstGeom prst="rect">
+                      <a:avLst/>
+                    </a:prstGeom>
+                    <a:noFill/>
+                    <a:ln>
+                      <a:noFill/>
+                    </a:ln>
+                  </pic:spPr>
+                </pic:pic>
+              </a:graphicData>
+            </a:graphic>
+            <wp14:sizeRelH relativeFrom="page">
+              <wp14:pctWidth>0</wp14:pctWidth>
+            </wp14:sizeRelH>
+            <wp14:sizeRelV relativeFrom="page">
+              <wp14:pctHeight>0</wp14:pctHeight>
+            </wp14:sizeRelV>
+          </wp:anchor>
         </w:drawing>
       </w:r>
     </w:p>
@@ -3174,15 +4328,15 @@
       <w:pPr>
         <w:pStyle w:val="Titre2"/>
         <w:numPr>
-          <w:ilvl w:val="0"/>
-          <w:numId w:val="4"/>
+          <w:ilvl w:val="1"/>
+          <w:numId w:val="1"/>
         </w:numPr>
       </w:pPr>
-      <w:bookmarkStart w:id="13" w:name="_Toc534366097"/>
+      <w:bookmarkStart w:id="21" w:name="_Toc534476363"/>
       <w:r>
         <w:t>Conception informatique</w:t>
       </w:r>
-      <w:bookmarkEnd w:id="13"/>
+      <w:bookmarkEnd w:id="21"/>
     </w:p>
     <w:p>
       <w:pPr>
@@ -3206,52 +4360,8 @@
       <w:pPr>
         <w:ind w:left="348"/>
       </w:pPr>
-    </w:p>
-    <w:p>
-      <w:pPr>
-        <w:ind w:left="348"/>
-      </w:pPr>
-      <w:r>
-        <w:t xml:space="preserve">Création librairies </w:t>
-      </w:r>
-    </w:p>
-    <w:p>
-      <w:pPr>
-        <w:ind w:left="348"/>
-      </w:pPr>
-      <w:proofErr w:type="spellStart"/>
-      <w:r>
-        <w:t>Motor</w:t>
-      </w:r>
-      <w:proofErr w:type="spellEnd"/>
-    </w:p>
-    <w:p>
-      <w:pPr>
-        <w:ind w:left="348"/>
-      </w:pPr>
-      <w:proofErr w:type="spellStart"/>
-      <w:r>
-        <w:t>ShiftReg</w:t>
-      </w:r>
-      <w:proofErr w:type="spellEnd"/>
-    </w:p>
-    <w:p>
-      <w:pPr>
-        <w:ind w:left="348"/>
-      </w:pPr>
-      <w:proofErr w:type="spellStart"/>
-      <w:r>
-        <w:t>CustomMux</w:t>
-      </w:r>
-      <w:proofErr w:type="spellEnd"/>
-    </w:p>
-    <w:p>
-      <w:pPr>
-        <w:ind w:left="348"/>
-      </w:pPr>
-      <w:r>
-        <w:lastRenderedPageBreak/>
-        <w:t>Menu</w:t>
+      <w:r>
+        <w:t>Fichiers principaux :</w:t>
       </w:r>
     </w:p>
     <w:p>
@@ -3259,11 +4369,64 @@
         <w:pStyle w:val="Paragraphedeliste"/>
         <w:numPr>
           <w:ilvl w:val="0"/>
-          <w:numId w:val="3"/>
+          <w:numId w:val="6"/>
         </w:numPr>
       </w:pPr>
-      <w:r>
-        <w:t>User</w:t>
+      <w:proofErr w:type="spellStart"/>
+      <w:r>
+        <w:t>Desk.ino</w:t>
+      </w:r>
+      <w:proofErr w:type="spellEnd"/>
+      <w:r>
+        <w:t xml:space="preserve"> //fichier de code principal</w:t>
+      </w:r>
+    </w:p>
+    <w:p>
+      <w:pPr>
+        <w:pStyle w:val="Paragraphedeliste"/>
+        <w:numPr>
+          <w:ilvl w:val="1"/>
+          <w:numId w:val="6"/>
+        </w:numPr>
+      </w:pPr>
+      <w:r>
+        <w:t>Implémentation logique du code</w:t>
+      </w:r>
+    </w:p>
+    <w:p>
+      <w:pPr>
+        <w:pStyle w:val="Paragraphedeliste"/>
+        <w:numPr>
+          <w:ilvl w:val="1"/>
+          <w:numId w:val="6"/>
+        </w:numPr>
+      </w:pPr>
+      <w:r>
+        <w:t>Fonctions de connexion et utilisation wifi</w:t>
+      </w:r>
+    </w:p>
+    <w:p>
+      <w:pPr>
+        <w:pStyle w:val="Paragraphedeliste"/>
+        <w:numPr>
+          <w:ilvl w:val="1"/>
+          <w:numId w:val="6"/>
+        </w:numPr>
+      </w:pPr>
+      <w:r>
+        <w:t>Fonctions de communication JSON</w:t>
+      </w:r>
+    </w:p>
+    <w:p>
+      <w:pPr>
+        <w:pStyle w:val="Paragraphedeliste"/>
+        <w:numPr>
+          <w:ilvl w:val="1"/>
+          <w:numId w:val="6"/>
+        </w:numPr>
+      </w:pPr>
+      <w:r>
+        <w:t>Positions</w:t>
       </w:r>
     </w:p>
     <w:p>
@@ -3271,36 +4434,175 @@
         <w:pStyle w:val="Paragraphedeliste"/>
         <w:numPr>
           <w:ilvl w:val="0"/>
-          <w:numId w:val="3"/>
+          <w:numId w:val="6"/>
         </w:numPr>
       </w:pPr>
-      <w:r>
-        <w:t>Position</w:t>
-      </w:r>
-    </w:p>
-    <w:p>
-      <w:pPr>
-        <w:ind w:left="348"/>
-      </w:pPr>
-    </w:p>
-    <w:p>
-      <w:pPr>
-        <w:ind w:left="348"/>
-      </w:pPr>
+      <w:proofErr w:type="spellStart"/>
+      <w:r>
+        <w:t>MotorMux.h</w:t>
+      </w:r>
+      <w:proofErr w:type="spellEnd"/>
+      <w:r>
+        <w:t xml:space="preserve"> //classe contrôlant un moteur du siège</w:t>
+      </w:r>
+    </w:p>
+    <w:p>
+      <w:pPr>
+        <w:pStyle w:val="Paragraphedeliste"/>
+        <w:numPr>
+          <w:ilvl w:val="1"/>
+          <w:numId w:val="6"/>
+        </w:numPr>
+      </w:pPr>
+      <w:r>
+        <w:t>Contrôle les relais 2 à 2</w:t>
+      </w:r>
+    </w:p>
+    <w:p>
+      <w:pPr>
+        <w:pStyle w:val="Paragraphedeliste"/>
+        <w:numPr>
+          <w:ilvl w:val="1"/>
+          <w:numId w:val="6"/>
+        </w:numPr>
+      </w:pPr>
+      <w:r>
+        <w:t xml:space="preserve">Est responsable de connaître sa position </w:t>
+      </w:r>
+    </w:p>
+    <w:p>
+      <w:pPr>
+        <w:pStyle w:val="Paragraphedeliste"/>
+        <w:numPr>
+          <w:ilvl w:val="1"/>
+          <w:numId w:val="6"/>
+        </w:numPr>
+      </w:pPr>
+      <w:r>
+        <w:t>Gère ses boutons de contrôle</w:t>
+      </w:r>
+    </w:p>
+    <w:p>
+      <w:pPr>
+        <w:pStyle w:val="Paragraphedeliste"/>
+        <w:numPr>
+          <w:ilvl w:val="1"/>
+          <w:numId w:val="6"/>
+        </w:numPr>
+      </w:pPr>
+      <w:r>
+        <w:t>Est capable de se déplacer à une position donnée</w:t>
+      </w:r>
+    </w:p>
+    <w:p>
+      <w:pPr>
+        <w:pStyle w:val="Paragraphedeliste"/>
+        <w:numPr>
+          <w:ilvl w:val="0"/>
+          <w:numId w:val="6"/>
+        </w:numPr>
+      </w:pPr>
+      <w:proofErr w:type="spellStart"/>
+      <w:r>
+        <w:t>Seat.h</w:t>
+      </w:r>
+      <w:proofErr w:type="spellEnd"/>
+      <w:r>
+        <w:t xml:space="preserve"> //classe regroupant les 4 moteurs et gérant leur opération</w:t>
+      </w:r>
+    </w:p>
+    <w:p>
+      <w:pPr>
+        <w:pStyle w:val="Paragraphedeliste"/>
+        <w:numPr>
+          <w:ilvl w:val="1"/>
+          <w:numId w:val="6"/>
+        </w:numPr>
+      </w:pPr>
+      <w:r>
+        <w:t>Gère les 4 moteurs</w:t>
+      </w:r>
+    </w:p>
+    <w:p>
+      <w:pPr>
+        <w:pStyle w:val="Paragraphedeliste"/>
+        <w:numPr>
+          <w:ilvl w:val="0"/>
+          <w:numId w:val="6"/>
+        </w:numPr>
+      </w:pPr>
+      <w:proofErr w:type="spellStart"/>
+      <w:r>
+        <w:t>Shiftreg.h</w:t>
+      </w:r>
+      <w:proofErr w:type="spellEnd"/>
+      <w:r>
+        <w:t xml:space="preserve"> //classe permettant de contrôler un registre à décalage (ou plusieurs en série)</w:t>
+      </w:r>
+    </w:p>
+    <w:p>
+      <w:pPr>
+        <w:pStyle w:val="Paragraphedeliste"/>
+        <w:numPr>
+          <w:ilvl w:val="1"/>
+          <w:numId w:val="6"/>
+        </w:numPr>
+      </w:pPr>
+    </w:p>
+    <w:p>
+      <w:pPr>
+        <w:pStyle w:val="Paragraphedeliste"/>
+        <w:numPr>
+          <w:ilvl w:val="0"/>
+          <w:numId w:val="6"/>
+        </w:numPr>
+      </w:pPr>
+      <w:r>
+        <w:t>CustomType4051Mux</w:t>
+      </w:r>
+      <w:r>
+        <w:t xml:space="preserve">.h //classe permettant de contrôler un multiplexeur via un </w:t>
+      </w:r>
+      <w:proofErr w:type="spellStart"/>
+      <w:r>
+        <w:t>shiftreg</w:t>
+      </w:r>
+      <w:proofErr w:type="spellEnd"/>
+    </w:p>
+    <w:p>
+      <w:pPr>
+        <w:pStyle w:val="Paragraphedeliste"/>
+        <w:numPr>
+          <w:ilvl w:val="0"/>
+          <w:numId w:val="6"/>
+        </w:numPr>
+      </w:pPr>
+      <w:proofErr w:type="spellStart"/>
+      <w:r>
+        <w:t>Menu.h</w:t>
+      </w:r>
+      <w:proofErr w:type="spellEnd"/>
+      <w:r>
+        <w:t xml:space="preserve"> // classe permettant d</w:t>
+      </w:r>
+      <w:r>
+        <w:t>’implémenter toute la logique des menus utilisateurs</w:t>
+      </w:r>
     </w:p>
     <w:p>
       <w:pPr>
         <w:pStyle w:val="Titre2"/>
         <w:numPr>
-          <w:ilvl w:val="0"/>
-          <w:numId w:val="4"/>
+          <w:ilvl w:val="1"/>
+          <w:numId w:val="1"/>
         </w:numPr>
       </w:pPr>
-      <w:bookmarkStart w:id="14" w:name="_Toc534366098"/>
-      <w:r>
+      <w:bookmarkStart w:id="22" w:name="_Toc534476364"/>
+      <w:r>
+        <w:lastRenderedPageBreak/>
         <w:t>Conception mécanique</w:t>
       </w:r>
-      <w:bookmarkEnd w:id="14"/>
+      <w:bookmarkEnd w:id="22"/>
     </w:p>
     <w:p/>
     <w:p>
@@ -3310,11 +4612,9 @@
       <w:r>
         <w:t xml:space="preserve"> </w:t>
       </w:r>
-      <w:proofErr w:type="spellStart"/>
-      <w:r>
-        <w:t>nécéssaires</w:t>
-      </w:r>
-      <w:proofErr w:type="spellEnd"/>
+      <w:r>
+        <w:t>nécessaires</w:t>
+      </w:r>
       <w:r>
         <w:t xml:space="preserve"> à la fonctionnalité « mémoire de position ». Jusqu’ici, deux adaptateurs ont été créés : l’adaptateur </w:t>
       </w:r>
@@ -3348,7 +4648,7 @@
                     <pic:cNvPicPr/>
                   </pic:nvPicPr>
                   <pic:blipFill>
-                    <a:blip r:embed="rId20"/>
+                    <a:blip r:embed="rId23"/>
                     <a:stretch>
                       <a:fillRect/>
                     </a:stretch>
@@ -3391,7 +4691,7 @@
                     <pic:cNvPicPr/>
                   </pic:nvPicPr>
                   <pic:blipFill>
-                    <a:blip r:embed="rId21"/>
+                    <a:blip r:embed="rId24"/>
                     <a:stretch>
                       <a:fillRect/>
                     </a:stretch>
@@ -3433,7 +4733,7 @@
                     </pic:cNvPicPr>
                   </pic:nvPicPr>
                   <pic:blipFill>
-                    <a:blip r:embed="rId22" cstate="print">
+                    <a:blip r:embed="rId25" cstate="print">
                       <a:extLst>
                         <a:ext uri="{28A0092B-C50C-407E-A947-70E740481C1C}">
                           <a14:useLocalDpi xmlns:a14="http://schemas.microsoft.com/office/drawing/2010/main" val="0"/>
@@ -3487,7 +4787,7 @@
                     <pic:cNvPicPr/>
                   </pic:nvPicPr>
                   <pic:blipFill>
-                    <a:blip r:embed="rId23"/>
+                    <a:blip r:embed="rId26"/>
                     <a:stretch>
                       <a:fillRect/>
                     </a:stretch>
@@ -3527,7 +4827,7 @@
                     <pic:cNvPicPr/>
                   </pic:nvPicPr>
                   <pic:blipFill>
-                    <a:blip r:embed="rId24"/>
+                    <a:blip r:embed="rId27"/>
                     <a:stretch>
                       <a:fillRect/>
                     </a:stretch>
@@ -3571,7 +4871,7 @@
                     </pic:cNvPicPr>
                   </pic:nvPicPr>
                   <pic:blipFill>
-                    <a:blip r:embed="rId25" cstate="print">
+                    <a:blip r:embed="rId28" cstate="print">
                       <a:extLst>
                         <a:ext uri="{28A0092B-C50C-407E-A947-70E740481C1C}">
                           <a14:useLocalDpi xmlns:a14="http://schemas.microsoft.com/office/drawing/2010/main" val="0"/>
@@ -3603,7 +4903,11 @@
         </w:drawing>
       </w:r>
     </w:p>
-    <w:p/>
+    <w:p>
+      <w:r>
+        <w:br w:type="page"/>
+      </w:r>
+    </w:p>
     <w:p>
       <w:pPr>
         <w:pStyle w:val="Titre1"/>
@@ -3612,11 +4916,12 @@
           <w:numId w:val="1"/>
         </w:numPr>
       </w:pPr>
-      <w:bookmarkStart w:id="15" w:name="_Toc534366099"/>
-      <w:r>
+      <w:bookmarkStart w:id="23" w:name="_Toc534476365"/>
+      <w:r>
+        <w:lastRenderedPageBreak/>
         <w:t>Bilan</w:t>
       </w:r>
-      <w:bookmarkEnd w:id="15"/>
+      <w:bookmarkEnd w:id="23"/>
     </w:p>
     <w:p>
       <w:pPr>
@@ -3626,11 +4931,21 @@
           <w:numId w:val="1"/>
         </w:numPr>
       </w:pPr>
-      <w:bookmarkStart w:id="16" w:name="_Toc534366100"/>
+      <w:bookmarkStart w:id="24" w:name="_Toc534476366"/>
       <w:r>
         <w:t>Résultats obtenus</w:t>
       </w:r>
-      <w:bookmarkEnd w:id="16"/>
+      <w:bookmarkEnd w:id="24"/>
+    </w:p>
+    <w:p>
+      <w:r>
+        <w:t>Siège fonctionnel : boutons utilisables, mémoires de position (à moitié) implémentées, connexion au wifi (pas testé) &amp; contrôle via wifi (pas testé)</w:t>
+      </w:r>
+    </w:p>
+    <w:p>
+      <w:r>
+        <w:t>Menus pas encore implémentés</w:t>
+      </w:r>
     </w:p>
     <w:p>
       <w:pPr>
@@ -3640,11 +4955,39 @@
           <w:numId w:val="1"/>
         </w:numPr>
       </w:pPr>
-      <w:bookmarkStart w:id="17" w:name="_Toc534366101"/>
+      <w:bookmarkStart w:id="25" w:name="_Toc534476367"/>
       <w:r>
         <w:t>Travail restant</w:t>
       </w:r>
-      <w:bookmarkEnd w:id="17"/>
+      <w:bookmarkEnd w:id="25"/>
+    </w:p>
+    <w:p>
+      <w:r>
+        <w:t>Finir les menus</w:t>
+      </w:r>
+    </w:p>
+    <w:p>
+      <w:r>
+        <w:t>Implémenter multi-user</w:t>
+      </w:r>
+      <w:r>
+        <w:t xml:space="preserve"> -&gt; stocké dans </w:t>
+      </w:r>
+      <w:proofErr w:type="spellStart"/>
+      <w:r>
+        <w:t>l’eeprom</w:t>
+      </w:r>
+      <w:proofErr w:type="spellEnd"/>
+    </w:p>
+    <w:p>
+      <w:r>
+        <w:t>Finir l’API de contrôle wifi</w:t>
+      </w:r>
+    </w:p>
+    <w:p>
+      <w:r>
+        <w:t>Implémenter les API google pour contrôle via google home</w:t>
+      </w:r>
     </w:p>
     <w:p>
       <w:pPr>
@@ -3654,12 +4997,199 @@
           <w:numId w:val="1"/>
         </w:numPr>
       </w:pPr>
-      <w:bookmarkStart w:id="18" w:name="_Toc534366102"/>
+      <w:bookmarkStart w:id="26" w:name="_Toc534476368"/>
       <w:r>
         <w:t>Difficultés rencontrées</w:t>
       </w:r>
-      <w:bookmarkEnd w:id="18"/>
-    </w:p>
+      <w:bookmarkEnd w:id="26"/>
+    </w:p>
+    <w:p>
+      <w:r>
+        <w:t>Prise en main des différentes technos :</w:t>
+      </w:r>
+    </w:p>
+    <w:p>
+      <w:pPr>
+        <w:pStyle w:val="Paragraphedeliste"/>
+        <w:numPr>
+          <w:ilvl w:val="0"/>
+          <w:numId w:val="3"/>
+        </w:numPr>
+      </w:pPr>
+      <w:r>
+        <w:t>ESP8266</w:t>
+      </w:r>
+    </w:p>
+    <w:p>
+      <w:pPr>
+        <w:pStyle w:val="Paragraphedeliste"/>
+        <w:numPr>
+          <w:ilvl w:val="0"/>
+          <w:numId w:val="3"/>
+        </w:numPr>
+      </w:pPr>
+      <w:r>
+        <w:t>Registres à décalage</w:t>
+      </w:r>
+    </w:p>
+    <w:p>
+      <w:pPr>
+        <w:pStyle w:val="Paragraphedeliste"/>
+        <w:numPr>
+          <w:ilvl w:val="0"/>
+          <w:numId w:val="3"/>
+        </w:numPr>
+      </w:pPr>
+      <w:r>
+        <w:t>Multiplexeurs</w:t>
+      </w:r>
+    </w:p>
+    <w:p>
+      <w:pPr>
+        <w:pStyle w:val="Paragraphedeliste"/>
+        <w:numPr>
+          <w:ilvl w:val="0"/>
+          <w:numId w:val="3"/>
+        </w:numPr>
+      </w:pPr>
+      <w:r>
+        <w:t xml:space="preserve">Schémas électriques (Eagle </w:t>
+      </w:r>
+      <w:proofErr w:type="spellStart"/>
+      <w:r>
+        <w:t>Autocad</w:t>
+      </w:r>
+      <w:proofErr w:type="spellEnd"/>
+      <w:r>
+        <w:t>)</w:t>
+      </w:r>
+    </w:p>
+    <w:p>
+      <w:pPr>
+        <w:pStyle w:val="Paragraphedeliste"/>
+        <w:numPr>
+          <w:ilvl w:val="0"/>
+          <w:numId w:val="3"/>
+        </w:numPr>
+      </w:pPr>
+      <w:r>
+        <w:t>CAO (Catia)</w:t>
+      </w:r>
+    </w:p>
+    <w:p>
+      <w:r>
+        <w:t xml:space="preserve">Electronique </w:t>
+      </w:r>
+    </w:p>
+    <w:p>
+      <w:pPr>
+        <w:pStyle w:val="Paragraphedeliste"/>
+        <w:numPr>
+          <w:ilvl w:val="0"/>
+          <w:numId w:val="3"/>
+        </w:numPr>
+      </w:pPr>
+      <w:r>
+        <w:t>Câblage</w:t>
+      </w:r>
+    </w:p>
+    <w:p>
+      <w:pPr>
+        <w:pStyle w:val="Paragraphedeliste"/>
+        <w:numPr>
+          <w:ilvl w:val="0"/>
+          <w:numId w:val="3"/>
+        </w:numPr>
+      </w:pPr>
+      <w:r>
+        <w:t>Soudures, branchements</w:t>
+      </w:r>
+    </w:p>
+    <w:p>
+      <w:pPr>
+        <w:pStyle w:val="Paragraphedeliste"/>
+        <w:numPr>
+          <w:ilvl w:val="0"/>
+          <w:numId w:val="3"/>
+        </w:numPr>
+      </w:pPr>
+      <w:r>
+        <w:t>Prise en main des composants</w:t>
+      </w:r>
+    </w:p>
+    <w:p>
+      <w:r>
+        <w:t>Choix informatiques</w:t>
+      </w:r>
+    </w:p>
+    <w:p>
+      <w:pPr>
+        <w:pStyle w:val="Paragraphedeliste"/>
+        <w:numPr>
+          <w:ilvl w:val="0"/>
+          <w:numId w:val="3"/>
+        </w:numPr>
+      </w:pPr>
+      <w:r>
+        <w:t xml:space="preserve">Test de </w:t>
+      </w:r>
+      <w:proofErr w:type="spellStart"/>
+      <w:r>
+        <w:t>FreeRTOS</w:t>
+      </w:r>
+      <w:proofErr w:type="spellEnd"/>
+      <w:r>
+        <w:t xml:space="preserve"> sous </w:t>
+      </w:r>
+      <w:r>
+        <w:t>A</w:t>
+      </w:r>
+      <w:r>
+        <w:t>rduino</w:t>
+      </w:r>
+    </w:p>
+    <w:p>
+      <w:pPr>
+        <w:pStyle w:val="Paragraphedeliste"/>
+        <w:numPr>
+          <w:ilvl w:val="0"/>
+          <w:numId w:val="3"/>
+        </w:numPr>
+      </w:pPr>
+      <w:r>
+        <w:t xml:space="preserve">Création de librairies spécifiques à chaque </w:t>
+      </w:r>
+      <w:proofErr w:type="spellStart"/>
+      <w:r>
+        <w:t>elt</w:t>
+      </w:r>
+      <w:proofErr w:type="spellEnd"/>
+    </w:p>
+    <w:p>
+      <w:pPr>
+        <w:pStyle w:val="Paragraphedeliste"/>
+        <w:numPr>
+          <w:ilvl w:val="0"/>
+          <w:numId w:val="3"/>
+        </w:numPr>
+      </w:pPr>
+      <w:r>
+        <w:t>Prise en main des diverses APIs utilisées</w:t>
+      </w:r>
+    </w:p>
+    <w:p>
+      <w:pPr>
+        <w:pStyle w:val="Paragraphedeliste"/>
+        <w:numPr>
+          <w:ilvl w:val="0"/>
+          <w:numId w:val="3"/>
+        </w:numPr>
+      </w:pPr>
+      <w:r>
+        <w:t>Choix d’implémentation d’un protocole de communication</w:t>
+      </w:r>
+    </w:p>
+    <w:p/>
     <w:p>
       <w:pPr>
         <w:pStyle w:val="Titre2"/>
@@ -3668,17 +5198,68 @@
           <w:numId w:val="1"/>
         </w:numPr>
       </w:pPr>
-      <w:bookmarkStart w:id="19" w:name="_Toc534366103"/>
+      <w:bookmarkStart w:id="27" w:name="_Toc534476369"/>
       <w:r>
         <w:t>Ouverture</w:t>
       </w:r>
-      <w:bookmarkEnd w:id="19"/>
+      <w:bookmarkEnd w:id="27"/>
       <w:r>
         <w:t xml:space="preserve"> </w:t>
       </w:r>
     </w:p>
+    <w:p>
+      <w:r>
+        <w:t xml:space="preserve">Le siège représente finalement une preuve de concept d’un produit pouvant éventuellement être commercialisé ; le fauteuil connecté. Celui-ci possèderait toutes les fonctionnalités du cahier des charges, </w:t>
+      </w:r>
+      <w:r>
+        <w:t>mais aurait bien sûr des qualités d’objet en production : un châssis plus léger et plus adapté, un design plus orienté fauteuil ou chaise de bureau selon les modèles, et une alimentation électrique dédiée avec des batteries plus performantes.</w:t>
+      </w:r>
+    </w:p>
+    <w:p/>
+    <w:p/>
+    <w:p>
+      <w:pPr>
+        <w:rPr>
+          <w:rFonts w:asciiTheme="majorHAnsi" w:eastAsiaTheme="majorEastAsia" w:hAnsiTheme="majorHAnsi" w:cstheme="majorBidi"/>
+          <w:color w:val="2F5496" w:themeColor="accent1" w:themeShade="BF"/>
+          <w:sz w:val="32"/>
+          <w:szCs w:val="32"/>
+        </w:rPr>
+      </w:pPr>
+      <w:r>
+        <w:br w:type="page"/>
+      </w:r>
+    </w:p>
+    <w:p>
+      <w:pPr>
+        <w:pStyle w:val="Titre1"/>
+      </w:pPr>
+      <w:bookmarkStart w:id="28" w:name="_Toc534476370"/>
+      <w:r>
+        <w:lastRenderedPageBreak/>
+        <w:t>Sources</w:t>
+      </w:r>
+      <w:bookmarkEnd w:id="28"/>
+    </w:p>
+    <w:p/>
+    <w:p>
+      <w:r>
+        <w:t>Documentation technique siège conducteur</w:t>
+      </w:r>
+    </w:p>
+    <w:p>
+      <w:hyperlink r:id="rId29" w:history="1">
+        <w:r>
+          <w:rPr>
+            <w:rStyle w:val="Lienhypertexte"/>
+          </w:rPr>
+          <w:t>http://www.coupe406.com/documents/Tutoriels/Procedures/Dossier406EleveSiege.pdf</w:t>
+        </w:r>
+      </w:hyperlink>
+    </w:p>
+    <w:p/>
     <w:sectPr>
-      <w:footerReference w:type="default" r:id="rId26"/>
+      <w:footerReference w:type="default" r:id="rId30"/>
       <w:pgSz w:w="11906" w:h="16838"/>
       <w:pgMar w:top="1417" w:right="1417" w:bottom="1417" w:left="1417" w:header="708" w:footer="708" w:gutter="0"/>
       <w:cols w:space="708"/>
@@ -3723,7 +5304,6 @@
         <w:docPartUnique/>
       </w:docPartObj>
     </w:sdtPr>
-    <w:sdtEndPr/>
     <w:sdtContent>
       <w:p>
         <w:pPr>
@@ -3909,7 +5489,7 @@
         <w:ind w:left="1440" w:hanging="360"/>
       </w:pPr>
     </w:lvl>
-    <w:lvl w:ilvl="1" w:tplc="040C0019" w:tentative="1">
+    <w:lvl w:ilvl="1" w:tplc="040C0019">
       <w:start w:val="1"/>
       <w:numFmt w:val="lowerLetter"/>
       <w:lvlText w:val="%2."/>
@@ -4096,9 +5676,235 @@
     </w:lvl>
   </w:abstractNum>
   <w:abstractNum w:abstractNumId="3" w15:restartNumberingAfterBreak="0">
+    <w:nsid w:val="2DAD0393"/>
+    <w:multiLevelType w:val="hybridMultilevel"/>
+    <w:tmpl w:val="337EE52C"/>
+    <w:lvl w:ilvl="0" w:tplc="13AC2692">
+      <w:start w:val="2"/>
+      <w:numFmt w:val="bullet"/>
+      <w:lvlText w:val="-"/>
+      <w:lvlJc w:val="left"/>
+      <w:pPr>
+        <w:ind w:left="708" w:hanging="360"/>
+      </w:pPr>
+      <w:rPr>
+        <w:rFonts w:ascii="Calibri" w:eastAsiaTheme="minorHAnsi" w:hAnsi="Calibri" w:cs="Calibri" w:hint="default"/>
+      </w:rPr>
+    </w:lvl>
+    <w:lvl w:ilvl="1" w:tplc="040C0003">
+      <w:start w:val="1"/>
+      <w:numFmt w:val="bullet"/>
+      <w:lvlText w:val="o"/>
+      <w:lvlJc w:val="left"/>
+      <w:pPr>
+        <w:ind w:left="1428" w:hanging="360"/>
+      </w:pPr>
+      <w:rPr>
+        <w:rFonts w:ascii="Courier New" w:hAnsi="Courier New" w:cs="Courier New" w:hint="default"/>
+      </w:rPr>
+    </w:lvl>
+    <w:lvl w:ilvl="2" w:tplc="040C0005" w:tentative="1">
+      <w:start w:val="1"/>
+      <w:numFmt w:val="bullet"/>
+      <w:lvlText w:val=""/>
+      <w:lvlJc w:val="left"/>
+      <w:pPr>
+        <w:ind w:left="2148" w:hanging="360"/>
+      </w:pPr>
+      <w:rPr>
+        <w:rFonts w:ascii="Wingdings" w:hAnsi="Wingdings" w:hint="default"/>
+      </w:rPr>
+    </w:lvl>
+    <w:lvl w:ilvl="3" w:tplc="040C0001" w:tentative="1">
+      <w:start w:val="1"/>
+      <w:numFmt w:val="bullet"/>
+      <w:lvlText w:val=""/>
+      <w:lvlJc w:val="left"/>
+      <w:pPr>
+        <w:ind w:left="2868" w:hanging="360"/>
+      </w:pPr>
+      <w:rPr>
+        <w:rFonts w:ascii="Symbol" w:hAnsi="Symbol" w:hint="default"/>
+      </w:rPr>
+    </w:lvl>
+    <w:lvl w:ilvl="4" w:tplc="040C0003" w:tentative="1">
+      <w:start w:val="1"/>
+      <w:numFmt w:val="bullet"/>
+      <w:lvlText w:val="o"/>
+      <w:lvlJc w:val="left"/>
+      <w:pPr>
+        <w:ind w:left="3588" w:hanging="360"/>
+      </w:pPr>
+      <w:rPr>
+        <w:rFonts w:ascii="Courier New" w:hAnsi="Courier New" w:cs="Courier New" w:hint="default"/>
+      </w:rPr>
+    </w:lvl>
+    <w:lvl w:ilvl="5" w:tplc="040C0005" w:tentative="1">
+      <w:start w:val="1"/>
+      <w:numFmt w:val="bullet"/>
+      <w:lvlText w:val=""/>
+      <w:lvlJc w:val="left"/>
+      <w:pPr>
+        <w:ind w:left="4308" w:hanging="360"/>
+      </w:pPr>
+      <w:rPr>
+        <w:rFonts w:ascii="Wingdings" w:hAnsi="Wingdings" w:hint="default"/>
+      </w:rPr>
+    </w:lvl>
+    <w:lvl w:ilvl="6" w:tplc="040C0001" w:tentative="1">
+      <w:start w:val="1"/>
+      <w:numFmt w:val="bullet"/>
+      <w:lvlText w:val=""/>
+      <w:lvlJc w:val="left"/>
+      <w:pPr>
+        <w:ind w:left="5028" w:hanging="360"/>
+      </w:pPr>
+      <w:rPr>
+        <w:rFonts w:ascii="Symbol" w:hAnsi="Symbol" w:hint="default"/>
+      </w:rPr>
+    </w:lvl>
+    <w:lvl w:ilvl="7" w:tplc="040C0003" w:tentative="1">
+      <w:start w:val="1"/>
+      <w:numFmt w:val="bullet"/>
+      <w:lvlText w:val="o"/>
+      <w:lvlJc w:val="left"/>
+      <w:pPr>
+        <w:ind w:left="5748" w:hanging="360"/>
+      </w:pPr>
+      <w:rPr>
+        <w:rFonts w:ascii="Courier New" w:hAnsi="Courier New" w:cs="Courier New" w:hint="default"/>
+      </w:rPr>
+    </w:lvl>
+    <w:lvl w:ilvl="8" w:tplc="040C0005" w:tentative="1">
+      <w:start w:val="1"/>
+      <w:numFmt w:val="bullet"/>
+      <w:lvlText w:val=""/>
+      <w:lvlJc w:val="left"/>
+      <w:pPr>
+        <w:ind w:left="6468" w:hanging="360"/>
+      </w:pPr>
+      <w:rPr>
+        <w:rFonts w:ascii="Wingdings" w:hAnsi="Wingdings" w:hint="default"/>
+      </w:rPr>
+    </w:lvl>
+  </w:abstractNum>
+  <w:abstractNum w:abstractNumId="4" w15:restartNumberingAfterBreak="0">
+    <w:nsid w:val="6A116AFB"/>
+    <w:multiLevelType w:val="hybridMultilevel"/>
+    <w:tmpl w:val="33B2AA3E"/>
+    <w:lvl w:ilvl="0" w:tplc="98789D7C">
+      <w:start w:val="2"/>
+      <w:numFmt w:val="bullet"/>
+      <w:lvlText w:val="-"/>
+      <w:lvlJc w:val="left"/>
+      <w:pPr>
+        <w:ind w:left="1068" w:hanging="360"/>
+      </w:pPr>
+      <w:rPr>
+        <w:rFonts w:ascii="Calibri" w:eastAsiaTheme="minorHAnsi" w:hAnsi="Calibri" w:cs="Calibri" w:hint="default"/>
+      </w:rPr>
+    </w:lvl>
+    <w:lvl w:ilvl="1" w:tplc="040C0003" w:tentative="1">
+      <w:start w:val="1"/>
+      <w:numFmt w:val="bullet"/>
+      <w:lvlText w:val="o"/>
+      <w:lvlJc w:val="left"/>
+      <w:pPr>
+        <w:ind w:left="1788" w:hanging="360"/>
+      </w:pPr>
+      <w:rPr>
+        <w:rFonts w:ascii="Courier New" w:hAnsi="Courier New" w:cs="Courier New" w:hint="default"/>
+      </w:rPr>
+    </w:lvl>
+    <w:lvl w:ilvl="2" w:tplc="040C0005" w:tentative="1">
+      <w:start w:val="1"/>
+      <w:numFmt w:val="bullet"/>
+      <w:lvlText w:val=""/>
+      <w:lvlJc w:val="left"/>
+      <w:pPr>
+        <w:ind w:left="2508" w:hanging="360"/>
+      </w:pPr>
+      <w:rPr>
+        <w:rFonts w:ascii="Wingdings" w:hAnsi="Wingdings" w:hint="default"/>
+      </w:rPr>
+    </w:lvl>
+    <w:lvl w:ilvl="3" w:tplc="040C0001" w:tentative="1">
+      <w:start w:val="1"/>
+      <w:numFmt w:val="bullet"/>
+      <w:lvlText w:val=""/>
+      <w:lvlJc w:val="left"/>
+      <w:pPr>
+        <w:ind w:left="3228" w:hanging="360"/>
+      </w:pPr>
+      <w:rPr>
+        <w:rFonts w:ascii="Symbol" w:hAnsi="Symbol" w:hint="default"/>
+      </w:rPr>
+    </w:lvl>
+    <w:lvl w:ilvl="4" w:tplc="040C0003" w:tentative="1">
+      <w:start w:val="1"/>
+      <w:numFmt w:val="bullet"/>
+      <w:lvlText w:val="o"/>
+      <w:lvlJc w:val="left"/>
+      <w:pPr>
+        <w:ind w:left="3948" w:hanging="360"/>
+      </w:pPr>
+      <w:rPr>
+        <w:rFonts w:ascii="Courier New" w:hAnsi="Courier New" w:cs="Courier New" w:hint="default"/>
+      </w:rPr>
+    </w:lvl>
+    <w:lvl w:ilvl="5" w:tplc="040C0005" w:tentative="1">
+      <w:start w:val="1"/>
+      <w:numFmt w:val="bullet"/>
+      <w:lvlText w:val=""/>
+      <w:lvlJc w:val="left"/>
+      <w:pPr>
+        <w:ind w:left="4668" w:hanging="360"/>
+      </w:pPr>
+      <w:rPr>
+        <w:rFonts w:ascii="Wingdings" w:hAnsi="Wingdings" w:hint="default"/>
+      </w:rPr>
+    </w:lvl>
+    <w:lvl w:ilvl="6" w:tplc="040C0001" w:tentative="1">
+      <w:start w:val="1"/>
+      <w:numFmt w:val="bullet"/>
+      <w:lvlText w:val=""/>
+      <w:lvlJc w:val="left"/>
+      <w:pPr>
+        <w:ind w:left="5388" w:hanging="360"/>
+      </w:pPr>
+      <w:rPr>
+        <w:rFonts w:ascii="Symbol" w:hAnsi="Symbol" w:hint="default"/>
+      </w:rPr>
+    </w:lvl>
+    <w:lvl w:ilvl="7" w:tplc="040C0003" w:tentative="1">
+      <w:start w:val="1"/>
+      <w:numFmt w:val="bullet"/>
+      <w:lvlText w:val="o"/>
+      <w:lvlJc w:val="left"/>
+      <w:pPr>
+        <w:ind w:left="6108" w:hanging="360"/>
+      </w:pPr>
+      <w:rPr>
+        <w:rFonts w:ascii="Courier New" w:hAnsi="Courier New" w:cs="Courier New" w:hint="default"/>
+      </w:rPr>
+    </w:lvl>
+    <w:lvl w:ilvl="8" w:tplc="040C0005" w:tentative="1">
+      <w:start w:val="1"/>
+      <w:numFmt w:val="bullet"/>
+      <w:lvlText w:val=""/>
+      <w:lvlJc w:val="left"/>
+      <w:pPr>
+        <w:ind w:left="6828" w:hanging="360"/>
+      </w:pPr>
+      <w:rPr>
+        <w:rFonts w:ascii="Wingdings" w:hAnsi="Wingdings" w:hint="default"/>
+      </w:rPr>
+    </w:lvl>
+  </w:abstractNum>
+  <w:abstractNum w:abstractNumId="5" w15:restartNumberingAfterBreak="0">
     <w:nsid w:val="6A365488"/>
     <w:multiLevelType w:val="hybridMultilevel"/>
-    <w:tmpl w:val="609233F2"/>
+    <w:tmpl w:val="17BAA9E4"/>
     <w:lvl w:ilvl="0" w:tplc="040C000F">
       <w:start w:val="1"/>
       <w:numFmt w:val="decimal"/>
@@ -4182,7 +5988,7 @@
     </w:lvl>
   </w:abstractNum>
   <w:num w:numId="1">
-    <w:abstractNumId w:val="3"/>
+    <w:abstractNumId w:val="5"/>
   </w:num>
   <w:num w:numId="2">
     <w:abstractNumId w:val="2"/>
@@ -4192,6 +5998,12 @@
   </w:num>
   <w:num w:numId="4">
     <w:abstractNumId w:val="1"/>
+  </w:num>
+  <w:num w:numId="5">
+    <w:abstractNumId w:val="4"/>
+  </w:num>
+  <w:num w:numId="6">
+    <w:abstractNumId w:val="3"/>
   </w:num>
 </w:numbering>
 </file>
@@ -4637,6 +6449,28 @@
       <w:szCs w:val="26"/>
     </w:rPr>
   </w:style>
+  <w:style w:type="paragraph" w:styleId="Titre3">
+    <w:name w:val="heading 3"/>
+    <w:basedOn w:val="Normal"/>
+    <w:next w:val="Normal"/>
+    <w:link w:val="Titre3Car"/>
+    <w:uiPriority w:val="9"/>
+    <w:unhideWhenUsed/>
+    <w:qFormat/>
+    <w:rsid w:val="00B62989"/>
+    <w:pPr>
+      <w:keepNext/>
+      <w:keepLines/>
+      <w:spacing w:before="40" w:after="0"/>
+      <w:outlineLvl w:val="2"/>
+    </w:pPr>
+    <w:rPr>
+      <w:rFonts w:asciiTheme="majorHAnsi" w:eastAsiaTheme="majorEastAsia" w:hAnsiTheme="majorHAnsi" w:cstheme="majorBidi"/>
+      <w:color w:val="1F3763" w:themeColor="accent1" w:themeShade="7F"/>
+      <w:sz w:val="24"/>
+      <w:szCs w:val="24"/>
+    </w:rPr>
+  </w:style>
   <w:style w:type="character" w:default="1" w:styleId="Policepardfaut">
     <w:name w:val="Default Paragraph Font"/>
     <w:uiPriority w:val="1"/>
@@ -4841,6 +6675,32 @@
       <w:color w:val="605E5C"/>
       <w:shd w:val="clear" w:color="auto" w:fill="E1DFDD"/>
     </w:rPr>
+  </w:style>
+  <w:style w:type="character" w:customStyle="1" w:styleId="Titre3Car">
+    <w:name w:val="Titre 3 Car"/>
+    <w:basedOn w:val="Policepardfaut"/>
+    <w:link w:val="Titre3"/>
+    <w:uiPriority w:val="9"/>
+    <w:rsid w:val="00B62989"/>
+    <w:rPr>
+      <w:rFonts w:asciiTheme="majorHAnsi" w:eastAsiaTheme="majorEastAsia" w:hAnsiTheme="majorHAnsi" w:cstheme="majorBidi"/>
+      <w:color w:val="1F3763" w:themeColor="accent1" w:themeShade="7F"/>
+      <w:sz w:val="24"/>
+      <w:szCs w:val="24"/>
+    </w:rPr>
+  </w:style>
+  <w:style w:type="paragraph" w:styleId="TM3">
+    <w:name w:val="toc 3"/>
+    <w:basedOn w:val="Normal"/>
+    <w:next w:val="Normal"/>
+    <w:autoRedefine/>
+    <w:uiPriority w:val="39"/>
+    <w:unhideWhenUsed/>
+    <w:rsid w:val="00A910E4"/>
+    <w:pPr>
+      <w:spacing w:after="100"/>
+      <w:ind w:left="440"/>
+    </w:pPr>
   </w:style>
 </w:styles>
 </file>
@@ -5145,7 +7005,7 @@
 </file>
 
 <file path=customXml/itemProps1.xml><?xml version="1.0" encoding="utf-8"?>
-<ds:datastoreItem xmlns:ds="http://schemas.openxmlformats.org/officeDocument/2006/customXml" ds:itemID="{3FBCF91F-726D-41A6-AEEE-4D172160D34A}">
+<ds:datastoreItem xmlns:ds="http://schemas.openxmlformats.org/officeDocument/2006/customXml" ds:itemID="{0D8013BF-E2D6-47FF-8689-92BE5D434AAE}">
   <ds:schemaRefs>
     <ds:schemaRef ds:uri="http://schemas.openxmlformats.org/officeDocument/2006/bibliography"/>
   </ds:schemaRefs>

--- a/Rapport TO52.docx
+++ b/Rapport TO52.docx
@@ -4183,10 +4183,7 @@
         <w:t xml:space="preserve"> du siège.</w:t>
       </w:r>
     </w:p>
-    <w:p>
-      <w:bookmarkStart w:id="20" w:name="_GoBack"/>
-      <w:bookmarkEnd w:id="20"/>
-    </w:p>
+    <w:p/>
     <w:p>
       <w:r>
         <w:rPr>
@@ -4332,11 +4329,11 @@
           <w:numId w:val="1"/>
         </w:numPr>
       </w:pPr>
-      <w:bookmarkStart w:id="21" w:name="_Toc534476363"/>
+      <w:bookmarkStart w:id="20" w:name="_Toc534476363"/>
       <w:r>
         <w:t>Conception informatique</w:t>
       </w:r>
-      <w:bookmarkEnd w:id="21"/>
+      <w:bookmarkEnd w:id="20"/>
     </w:p>
     <w:p>
       <w:pPr>
@@ -4597,12 +4594,12 @@
           <w:numId w:val="1"/>
         </w:numPr>
       </w:pPr>
-      <w:bookmarkStart w:id="22" w:name="_Toc534476364"/>
+      <w:bookmarkStart w:id="21" w:name="_Toc534476364"/>
       <w:r>
         <w:lastRenderedPageBreak/>
         <w:t>Conception mécanique</w:t>
       </w:r>
-      <w:bookmarkEnd w:id="22"/>
+      <w:bookmarkEnd w:id="21"/>
     </w:p>
     <w:p/>
     <w:p>
@@ -4916,12 +4913,12 @@
           <w:numId w:val="1"/>
         </w:numPr>
       </w:pPr>
-      <w:bookmarkStart w:id="23" w:name="_Toc534476365"/>
+      <w:bookmarkStart w:id="22" w:name="_Toc534476365"/>
       <w:r>
         <w:lastRenderedPageBreak/>
         <w:t>Bilan</w:t>
       </w:r>
-      <w:bookmarkEnd w:id="23"/>
+      <w:bookmarkEnd w:id="22"/>
     </w:p>
     <w:p>
       <w:pPr>
@@ -4931,11 +4928,11 @@
           <w:numId w:val="1"/>
         </w:numPr>
       </w:pPr>
-      <w:bookmarkStart w:id="24" w:name="_Toc534476366"/>
+      <w:bookmarkStart w:id="23" w:name="_Toc534476366"/>
       <w:r>
         <w:t>Résultats obtenus</w:t>
       </w:r>
-      <w:bookmarkEnd w:id="24"/>
+      <w:bookmarkEnd w:id="23"/>
     </w:p>
     <w:p>
       <w:r>
@@ -4955,11 +4952,11 @@
           <w:numId w:val="1"/>
         </w:numPr>
       </w:pPr>
-      <w:bookmarkStart w:id="25" w:name="_Toc534476367"/>
+      <w:bookmarkStart w:id="24" w:name="_Toc534476367"/>
       <w:r>
         <w:t>Travail restant</w:t>
       </w:r>
-      <w:bookmarkEnd w:id="25"/>
+      <w:bookmarkEnd w:id="24"/>
     </w:p>
     <w:p>
       <w:r>
@@ -4997,11 +4994,11 @@
           <w:numId w:val="1"/>
         </w:numPr>
       </w:pPr>
-      <w:bookmarkStart w:id="26" w:name="_Toc534476368"/>
+      <w:bookmarkStart w:id="25" w:name="_Toc534476368"/>
       <w:r>
         <w:t>Difficultés rencontrées</w:t>
       </w:r>
-      <w:bookmarkEnd w:id="26"/>
+      <w:bookmarkEnd w:id="25"/>
     </w:p>
     <w:p>
       <w:r>
@@ -5198,22 +5195,42 @@
           <w:numId w:val="1"/>
         </w:numPr>
       </w:pPr>
-      <w:bookmarkStart w:id="27" w:name="_Toc534476369"/>
+      <w:bookmarkStart w:id="26" w:name="_Toc534476369"/>
       <w:r>
         <w:t>Ouverture</w:t>
       </w:r>
+      <w:bookmarkEnd w:id="26"/>
+      <w:r>
+        <w:t xml:space="preserve"> </w:t>
+      </w:r>
+    </w:p>
+    <w:p>
+      <w:r>
+        <w:t xml:space="preserve">Le siège représente finalement une preuve de concept d’un produit pouvant éventuellement être commercialisé ; le fauteuil connecté. Celui-ci possèderait toutes les fonctionnalités du cahier des charges, </w:t>
+      </w:r>
+      <w:r>
+        <w:t>mais aurait bien sûr des qualités d’objet en production : un châssis plus léger et plus adapté, un design plus orienté fauteuil ou chaise de bureau selon les modèles, et une alimentation électrique dédiée avec des batteries plus performantes.</w:t>
+      </w:r>
+    </w:p>
+    <w:p>
+      <w:r>
+        <w:t xml:space="preserve">Tester </w:t>
+      </w:r>
+      <w:proofErr w:type="spellStart"/>
+      <w:r>
+        <w:t>ESPressif</w:t>
+      </w:r>
+      <w:proofErr w:type="spellEnd"/>
+      <w:r>
+        <w:t xml:space="preserve"> SDK avec </w:t>
+      </w:r>
+      <w:proofErr w:type="spellStart"/>
+      <w:r>
+        <w:t>freeRTOS</w:t>
+      </w:r>
+      <w:bookmarkStart w:id="27" w:name="_GoBack"/>
       <w:bookmarkEnd w:id="27"/>
-      <w:r>
-        <w:t xml:space="preserve"> </w:t>
-      </w:r>
-    </w:p>
-    <w:p>
-      <w:r>
-        <w:t xml:space="preserve">Le siège représente finalement une preuve de concept d’un produit pouvant éventuellement être commercialisé ; le fauteuil connecté. Celui-ci possèderait toutes les fonctionnalités du cahier des charges, </w:t>
-      </w:r>
-      <w:r>
-        <w:t>mais aurait bien sûr des qualités d’objet en production : un châssis plus léger et plus adapté, un design plus orienté fauteuil ou chaise de bureau selon les modèles, et une alimentation électrique dédiée avec des batteries plus performantes.</w:t>
-      </w:r>
+      <w:proofErr w:type="spellEnd"/>
     </w:p>
     <w:p/>
     <w:p/>
@@ -5304,6 +5321,7 @@
         <w:docPartUnique/>
       </w:docPartObj>
     </w:sdtPr>
+    <w:sdtEndPr/>
     <w:sdtContent>
       <w:p>
         <w:pPr>
@@ -7005,7 +7023,7 @@
 </file>
 
 <file path=customXml/itemProps1.xml><?xml version="1.0" encoding="utf-8"?>
-<ds:datastoreItem xmlns:ds="http://schemas.openxmlformats.org/officeDocument/2006/customXml" ds:itemID="{0D8013BF-E2D6-47FF-8689-92BE5D434AAE}">
+<ds:datastoreItem xmlns:ds="http://schemas.openxmlformats.org/officeDocument/2006/customXml" ds:itemID="{85B09846-B3FE-4084-9C40-483733D87B4C}">
   <ds:schemaRefs>
     <ds:schemaRef ds:uri="http://schemas.openxmlformats.org/officeDocument/2006/bibliography"/>
   </ds:schemaRefs>
